--- a/doc/CV_elhassnaoui_abdelhaq.docx
+++ b/doc/CV_elhassnaoui_abdelhaq.docx
@@ -1,6 +1,6 @@
 
 <file path=word/document.xml><?xml version="1.0" encoding="utf-8"?>
-<w:document xmlns:wpc="http://schemas.microsoft.com/office/word/2010/wordprocessingCanvas" xmlns:mc="http://schemas.openxmlformats.org/markup-compatibility/2006" xmlns:o="urn:schemas-microsoft-com:office:office" xmlns:r="http://schemas.openxmlformats.org/officeDocument/2006/relationships" xmlns:m="http://schemas.openxmlformats.org/officeDocument/2006/math" xmlns:v="urn:schemas-microsoft-com:vml" xmlns:wp14="http://schemas.microsoft.com/office/word/2010/wordprocessingDrawing" xmlns:wp="http://schemas.openxmlformats.org/drawingml/2006/wordprocessingDrawing" xmlns:w10="urn:schemas-microsoft-com:office:word" xmlns:w="http://schemas.openxmlformats.org/wordprocessingml/2006/main" xmlns:w14="http://schemas.microsoft.com/office/word/2010/wordml" xmlns:w15="http://schemas.microsoft.com/office/word/2012/wordml" xmlns:wpg="http://schemas.microsoft.com/office/word/2010/wordprocessingGroup" xmlns:wpi="http://schemas.microsoft.com/office/word/2010/wordprocessingInk" xmlns:wne="http://schemas.microsoft.com/office/word/2006/wordml" xmlns:wps="http://schemas.microsoft.com/office/word/2010/wordprocessingShape" mc:Ignorable="w14 w15 wp14">
+<w:document xmlns:ve="http://schemas.openxmlformats.org/markup-compatibility/2006" xmlns:o="urn:schemas-microsoft-com:office:office" xmlns:r="http://schemas.openxmlformats.org/officeDocument/2006/relationships" xmlns:m="http://schemas.openxmlformats.org/officeDocument/2006/math" xmlns:v="urn:schemas-microsoft-com:vml" xmlns:wp="http://schemas.openxmlformats.org/drawingml/2006/wordprocessingDrawing" xmlns:w10="urn:schemas-microsoft-com:office:word" xmlns:w="http://schemas.openxmlformats.org/wordprocessingml/2006/main" xmlns:wne="http://schemas.microsoft.com/office/word/2006/wordml">
   <w:body>
     <w:p>
       <w:pPr>
@@ -76,31 +76,7 @@
           <w:b/>
           <w:bCs/>
         </w:rPr>
-        <w:t xml:space="preserve">     </w:t>
-      </w:r>
-      <w:r>
-        <w:rPr>
-          <w:rFonts w:ascii="Arial" w:eastAsia="Times New Roman" w:hAnsi="Arial" w:cs="Arial"/>
-          <w:b/>
-          <w:bCs/>
-        </w:rPr>
-        <w:t xml:space="preserve">    </w:t>
-      </w:r>
-      <w:r>
-        <w:rPr>
-          <w:rFonts w:ascii="Arial" w:eastAsia="Times New Roman" w:hAnsi="Arial" w:cs="Arial"/>
-          <w:b/>
-          <w:bCs/>
-        </w:rPr>
-        <w:t>:</w:t>
-      </w:r>
-      <w:r>
-        <w:rPr>
-          <w:rFonts w:ascii="Arial" w:eastAsia="Times New Roman" w:hAnsi="Arial" w:cs="Arial"/>
-          <w:b/>
-          <w:bCs/>
-        </w:rPr>
-        <w:t xml:space="preserve"> </w:t>
+        <w:t>     :</w:t>
       </w:r>
       <w:r>
         <w:rPr>
@@ -125,22 +101,14 @@
         <w:t xml:space="preserve">Tel    </w:t>
       </w:r>
       <w:r>
-        <w:t xml:space="preserve">             </w:t>
-      </w:r>
-      <w:proofErr w:type="gramStart"/>
-      <w:r>
         <w:t xml:space="preserve">: </w:t>
       </w:r>
       <w:r>
-        <w:t xml:space="preserve"> </w:t>
-      </w:r>
-      <w:r>
         <w:rPr>
           <w:rFonts w:ascii="Arial" w:hAnsi="Arial" w:cs="Arial"/>
         </w:rPr>
         <w:t>0617638348</w:t>
       </w:r>
-      <w:proofErr w:type="gramEnd"/>
       <w:r>
         <w:t> </w:t>
       </w:r>
@@ -183,12 +151,6 @@
       </w:r>
       <w:r>
         <w:rPr>
-          <w:rFonts w:ascii="Arial" w:hAnsi="Arial" w:cs="Arial"/>
-        </w:rPr>
-        <w:t xml:space="preserve"> </w:t>
-      </w:r>
-      <w:r>
-        <w:rPr>
           <w:rFonts w:ascii="Verdana" w:hAnsi="Verdana"/>
           <w:sz w:val="20"/>
           <w:szCs w:val="20"/>
@@ -251,35 +213,21 @@
           <w:rFonts w:ascii="Arial" w:eastAsia="Times New Roman" w:hAnsi="Arial"/>
           <w:b/>
         </w:rPr>
-        <w:t>Architecte</w:t>
+        <w:t xml:space="preserve">Consultant confirmé </w:t>
       </w:r>
       <w:r>
         <w:rPr>
           <w:rFonts w:ascii="Arial" w:eastAsia="Times New Roman" w:hAnsi="Arial"/>
           <w:b/>
         </w:rPr>
-        <w:t xml:space="preserve"> </w:t>
+        <w:t>JAVA</w:t>
       </w:r>
       <w:r>
         <w:rPr>
           <w:rFonts w:ascii="Arial" w:eastAsia="Times New Roman" w:hAnsi="Arial"/>
           <w:b/>
         </w:rPr>
-        <w:t>JAVA</w:t>
-      </w:r>
-      <w:r>
-        <w:rPr>
-          <w:rFonts w:ascii="Arial" w:eastAsia="Times New Roman" w:hAnsi="Arial"/>
-          <w:b/>
-        </w:rPr>
         <w:t>/J2EE</w:t>
-      </w:r>
-      <w:r>
-        <w:rPr>
-          <w:rFonts w:ascii="Arial" w:eastAsia="Times New Roman" w:hAnsi="Arial"/>
-          <w:b/>
-        </w:rPr>
-        <w:t xml:space="preserve"> </w:t>
       </w:r>
     </w:p>
     <w:p>
@@ -297,7 +245,7 @@
         <w:tblW w:w="0" w:type="auto"/>
         <w:jc w:val="center"/>
         <w:shd w:val="clear" w:color="auto" w:fill="D9D9D9" w:themeFill="background1" w:themeFillShade="D9"/>
-        <w:tblLook w:val="04A0" w:firstRow="1" w:lastRow="0" w:firstColumn="1" w:lastColumn="0" w:noHBand="0" w:noVBand="1"/>
+        <w:tblLook w:val="04A0"/>
       </w:tblPr>
       <w:tblGrid>
         <w:gridCol w:w="9210"/>
@@ -379,12 +327,6 @@
         <w:rPr>
           <w:rFonts w:ascii="Arial" w:hAnsi="Arial" w:cs="Arial"/>
         </w:rPr>
-        <w:t xml:space="preserve">  </w:t>
-      </w:r>
-      <w:r>
-        <w:rPr>
-          <w:rFonts w:ascii="Arial" w:hAnsi="Arial" w:cs="Arial"/>
-        </w:rPr>
         <w:tab/>
       </w:r>
       <w:r>
@@ -403,12 +345,6 @@
         </w:rPr>
         <w:t>2 Génie Logiciel (France-Marseille).</w:t>
       </w:r>
-      <w:r>
-        <w:rPr>
-          <w:rFonts w:ascii="Arial" w:hAnsi="Arial" w:cs="Arial"/>
-        </w:rPr>
-        <w:t xml:space="preserve"> </w:t>
-      </w:r>
     </w:p>
     <w:p>
       <w:pPr>
@@ -454,12 +390,6 @@
         <w:rPr>
           <w:rFonts w:ascii="Arial" w:hAnsi="Arial" w:cs="Arial"/>
         </w:rPr>
-        <w:t xml:space="preserve">  </w:t>
-      </w:r>
-      <w:r>
-        <w:rPr>
-          <w:rFonts w:ascii="Arial" w:hAnsi="Arial" w:cs="Arial"/>
-        </w:rPr>
         <w:tab/>
       </w:r>
       <w:r>
@@ -513,12 +443,6 @@
         <w:rPr>
           <w:rFonts w:ascii="Arial" w:hAnsi="Arial" w:cs="Arial"/>
         </w:rPr>
-        <w:t xml:space="preserve"> </w:t>
-      </w:r>
-      <w:r>
-        <w:rPr>
-          <w:rFonts w:ascii="Arial" w:hAnsi="Arial" w:cs="Arial"/>
-        </w:rPr>
         <w:tab/>
       </w:r>
       <w:r>
@@ -529,12 +453,6 @@
         </w:rPr>
         <w:t>Licence Informatique (France-Toulon).</w:t>
       </w:r>
-      <w:r>
-        <w:rPr>
-          <w:rFonts w:ascii="Arial" w:hAnsi="Arial" w:cs="Arial"/>
-        </w:rPr>
-        <w:t xml:space="preserve"> </w:t>
-      </w:r>
     </w:p>
     <w:p>
       <w:pPr>
@@ -572,54 +490,54 @@
           <w:b/>
           <w:bCs/>
         </w:rPr>
-        <w:t xml:space="preserve"> </w:t>
-      </w:r>
+        <w:tab/>
+      </w:r>
+      <w:r>
+        <w:rPr>
+          <w:rFonts w:ascii="Verdana" w:hAnsi="Verdana"/>
+          <w:sz w:val="20"/>
+          <w:szCs w:val="20"/>
+        </w:rPr>
+        <w:t xml:space="preserve">D.E.U.G  Faculté des Sciences et Technologies  </w:t>
+      </w:r>
+      <w:r>
+        <w:rPr>
+          <w:rFonts w:ascii="Verdana" w:hAnsi="Verdana"/>
+          <w:sz w:val="20"/>
+          <w:szCs w:val="20"/>
+        </w:rPr>
+        <w:t>(Maroc</w:t>
+      </w:r>
+      <w:r>
+        <w:rPr>
+          <w:rFonts w:ascii="Verdana" w:hAnsi="Verdana"/>
+          <w:sz w:val="20"/>
+          <w:szCs w:val="20"/>
+        </w:rPr>
+        <w:t xml:space="preserve">). </w:t>
+      </w:r>
+    </w:p>
+    <w:p>
+      <w:pPr>
+        <w:rPr>
+          <w:rFonts w:ascii="Arial" w:hAnsi="Arial" w:cs="Arial"/>
+        </w:rPr>
+      </w:pPr>
       <w:r>
         <w:rPr>
           <w:rFonts w:ascii="Arial" w:eastAsia="Times New Roman" w:hAnsi="Arial" w:cs="Arial"/>
           <w:b/>
           <w:bCs/>
         </w:rPr>
-        <w:tab/>
-      </w:r>
-      <w:r>
-        <w:rPr>
-          <w:rFonts w:ascii="Verdana" w:hAnsi="Verdana"/>
-          <w:sz w:val="20"/>
-          <w:szCs w:val="20"/>
-        </w:rPr>
-        <w:t xml:space="preserve">D.E.U.G  Faculté des Sciences et Technologies  </w:t>
-      </w:r>
-      <w:r>
-        <w:rPr>
-          <w:rFonts w:ascii="Verdana" w:hAnsi="Verdana"/>
-          <w:sz w:val="20"/>
-          <w:szCs w:val="20"/>
-        </w:rPr>
-        <w:t>(Maroc</w:t>
-      </w:r>
-      <w:r>
-        <w:rPr>
-          <w:rFonts w:ascii="Verdana" w:hAnsi="Verdana"/>
-          <w:sz w:val="20"/>
-          <w:szCs w:val="20"/>
-        </w:rPr>
-        <w:t xml:space="preserve">). </w:t>
-      </w:r>
-    </w:p>
-    <w:p>
-      <w:pPr>
-        <w:rPr>
-          <w:rFonts w:ascii="Arial" w:hAnsi="Arial" w:cs="Arial"/>
-        </w:rPr>
-      </w:pPr>
+        <w:t>1998</w:t>
+      </w:r>
       <w:r>
         <w:rPr>
           <w:rFonts w:ascii="Arial" w:eastAsia="Times New Roman" w:hAnsi="Arial" w:cs="Arial"/>
           <w:b/>
           <w:bCs/>
         </w:rPr>
-        <w:t>1998</w:t>
+        <w:t>-</w:t>
       </w:r>
       <w:r>
         <w:rPr>
@@ -627,23 +545,7 @@
           <w:b/>
           <w:bCs/>
         </w:rPr>
-        <w:t>-</w:t>
-      </w:r>
-      <w:r>
-        <w:rPr>
-          <w:rFonts w:ascii="Arial" w:eastAsia="Times New Roman" w:hAnsi="Arial" w:cs="Arial"/>
-          <w:b/>
-          <w:bCs/>
-        </w:rPr>
         <w:t>1999</w:t>
-      </w:r>
-      <w:r>
-        <w:rPr>
-          <w:rFonts w:ascii="Arial" w:eastAsia="Times New Roman" w:hAnsi="Arial" w:cs="Arial"/>
-          <w:b/>
-          <w:bCs/>
-        </w:rPr>
-        <w:t xml:space="preserve"> </w:t>
       </w:r>
       <w:r>
         <w:rPr>
@@ -676,12 +578,6 @@
           <w:szCs w:val="20"/>
         </w:rPr>
         <w:t>).</w:t>
-      </w:r>
-      <w:r>
-        <w:rPr>
-          <w:rFonts w:ascii="Arial" w:hAnsi="Arial" w:cs="Arial"/>
-        </w:rPr>
-        <w:t xml:space="preserve"> </w:t>
       </w:r>
     </w:p>
     <w:tbl>
@@ -690,7 +586,7 @@
         <w:tblW w:w="0" w:type="auto"/>
         <w:jc w:val="center"/>
         <w:shd w:val="clear" w:color="auto" w:fill="D9D9D9" w:themeFill="background1" w:themeFillShade="D9"/>
-        <w:tblLook w:val="04A0" w:firstRow="1" w:lastRow="0" w:firstColumn="1" w:lastColumn="0" w:noHBand="0" w:noVBand="1"/>
+        <w:tblLook w:val="04A0"/>
       </w:tblPr>
       <w:tblGrid>
         <w:gridCol w:w="9210"/>
@@ -775,35 +671,98 @@
       </w:r>
       <w:r>
         <w:rPr>
+          <w:rFonts w:ascii="Verdana" w:hAnsi="Verdana"/>
+          <w:sz w:val="20"/>
+          <w:szCs w:val="20"/>
+        </w:rPr>
+        <w:t>F2i (</w:t>
+      </w:r>
+      <w:r>
+        <w:rPr>
+          <w:rFonts w:ascii="Verdana" w:hAnsi="Verdana"/>
+          <w:sz w:val="20"/>
+          <w:szCs w:val="20"/>
+        </w:rPr>
+        <w:t>20-24 O</w:t>
+      </w:r>
+      <w:r>
+        <w:rPr>
+          <w:rFonts w:ascii="Verdana" w:hAnsi="Verdana"/>
+          <w:sz w:val="20"/>
+          <w:szCs w:val="20"/>
+        </w:rPr>
+        <w:t>ctobre 2014</w:t>
+      </w:r>
+      <w:r>
+        <w:rPr>
+          <w:rFonts w:ascii="Verdana" w:hAnsi="Verdana"/>
+          <w:sz w:val="20"/>
+          <w:szCs w:val="20"/>
+        </w:rPr>
+        <w:t>)</w:t>
+      </w:r>
+      <w:r>
+        <w:rPr>
+          <w:rFonts w:ascii="Verdana" w:hAnsi="Verdana"/>
+          <w:sz w:val="20"/>
+          <w:szCs w:val="20"/>
+        </w:rPr>
+        <w:t>.</w:t>
+      </w:r>
+    </w:p>
+    <w:p>
+      <w:pPr>
+        <w:rPr>
+          <w:rFonts w:ascii="Arial" w:hAnsi="Arial" w:cs="Arial"/>
+        </w:rPr>
+      </w:pPr>
+      <w:r>
+        <w:rPr>
           <w:rFonts w:ascii="Arial" w:eastAsia="Times New Roman" w:hAnsi="Arial" w:cs="Arial"/>
           <w:b/>
           <w:bCs/>
         </w:rPr>
-        <w:t xml:space="preserve">      </w:t>
-      </w:r>
-      <w:r>
-        <w:rPr>
-          <w:rFonts w:ascii="Verdana" w:hAnsi="Verdana"/>
-          <w:sz w:val="20"/>
-          <w:szCs w:val="20"/>
-        </w:rPr>
-        <w:t>F2i (</w:t>
-      </w:r>
-      <w:r>
-        <w:rPr>
-          <w:rFonts w:ascii="Verdana" w:hAnsi="Verdana"/>
-          <w:sz w:val="20"/>
-          <w:szCs w:val="20"/>
-        </w:rPr>
-        <w:t>20-24 O</w:t>
-      </w:r>
-      <w:r>
-        <w:rPr>
-          <w:rFonts w:ascii="Verdana" w:hAnsi="Verdana"/>
-          <w:sz w:val="20"/>
-          <w:szCs w:val="20"/>
-        </w:rPr>
-        <w:t>ctobre 2014</w:t>
+        <w:t>Administration  Jboss 5.0</w:t>
+      </w:r>
+      <w:r>
+        <w:rPr>
+          <w:rFonts w:ascii="Arial" w:eastAsia="Times New Roman" w:hAnsi="Arial" w:cs="Arial"/>
+          <w:b/>
+          <w:bCs/>
+        </w:rPr>
+        <w:tab/>
+      </w:r>
+      <w:r>
+        <w:rPr>
+          <w:rFonts w:ascii="Arial" w:eastAsia="Times New Roman" w:hAnsi="Arial" w:cs="Arial"/>
+          <w:b/>
+          <w:bCs/>
+        </w:rPr>
+        <w:tab/>
+      </w:r>
+      <w:r>
+        <w:rPr>
+          <w:rFonts w:ascii="Verdana" w:hAnsi="Verdana"/>
+          <w:sz w:val="20"/>
+          <w:szCs w:val="20"/>
+        </w:rPr>
+        <w:t>Objis</w:t>
+      </w:r>
+      <w:r>
+        <w:rPr>
+          <w:rFonts w:ascii="Verdana" w:hAnsi="Verdana"/>
+          <w:sz w:val="20"/>
+          <w:szCs w:val="20"/>
+        </w:rPr>
+        <w:t>(</w:t>
+      </w:r>
+      <w:r>
+        <w:rPr>
+          <w:rFonts w:ascii="Verdana" w:hAnsi="Verdana"/>
+          <w:sz w:val="20"/>
+          <w:szCs w:val="20"/>
+        </w:rPr>
+        <w:t>17-21 Mai 2010</w:t>
       </w:r>
       <w:r>
         <w:rPr>
@@ -828,126 +787,6 @@
           <w:rFonts w:ascii="Arial" w:hAnsi="Arial" w:cs="Arial"/>
         </w:rPr>
       </w:pPr>
-      <w:r>
-        <w:rPr>
-          <w:rFonts w:ascii="Arial" w:eastAsia="Times New Roman" w:hAnsi="Arial" w:cs="Arial"/>
-          <w:b/>
-          <w:bCs/>
-        </w:rPr>
-        <w:t xml:space="preserve">Administration  </w:t>
-      </w:r>
-      <w:proofErr w:type="spellStart"/>
-      <w:r>
-        <w:rPr>
-          <w:rFonts w:ascii="Arial" w:eastAsia="Times New Roman" w:hAnsi="Arial" w:cs="Arial"/>
-          <w:b/>
-          <w:bCs/>
-        </w:rPr>
-        <w:t>Jboss</w:t>
-      </w:r>
-      <w:proofErr w:type="spellEnd"/>
-      <w:r>
-        <w:rPr>
-          <w:rFonts w:ascii="Arial" w:eastAsia="Times New Roman" w:hAnsi="Arial" w:cs="Arial"/>
-          <w:b/>
-          <w:bCs/>
-        </w:rPr>
-        <w:t xml:space="preserve"> 5.0</w:t>
-      </w:r>
-      <w:r>
-        <w:rPr>
-          <w:rFonts w:ascii="Arial" w:eastAsia="Times New Roman" w:hAnsi="Arial" w:cs="Arial"/>
-          <w:b/>
-          <w:bCs/>
-        </w:rPr>
-        <w:tab/>
-      </w:r>
-      <w:r>
-        <w:rPr>
-          <w:rFonts w:ascii="Arial" w:eastAsia="Times New Roman" w:hAnsi="Arial" w:cs="Arial"/>
-          <w:b/>
-          <w:bCs/>
-        </w:rPr>
-        <w:tab/>
-      </w:r>
-      <w:r>
-        <w:rPr>
-          <w:rFonts w:ascii="Arial" w:eastAsia="Times New Roman" w:hAnsi="Arial" w:cs="Arial"/>
-          <w:b/>
-          <w:bCs/>
-        </w:rPr>
-        <w:t xml:space="preserve">        </w:t>
-      </w:r>
-      <w:proofErr w:type="spellStart"/>
-      <w:r>
-        <w:rPr>
-          <w:rFonts w:ascii="Verdana" w:hAnsi="Verdana"/>
-          <w:sz w:val="20"/>
-          <w:szCs w:val="20"/>
-        </w:rPr>
-        <w:t>Objis</w:t>
-      </w:r>
-      <w:proofErr w:type="spellEnd"/>
-      <w:r>
-        <w:rPr>
-          <w:rFonts w:ascii="Verdana" w:hAnsi="Verdana"/>
-          <w:sz w:val="20"/>
-          <w:szCs w:val="20"/>
-        </w:rPr>
-        <w:t xml:space="preserve">  </w:t>
-      </w:r>
-      <w:r>
-        <w:rPr>
-          <w:rFonts w:ascii="Verdana" w:hAnsi="Verdana"/>
-          <w:sz w:val="20"/>
-          <w:szCs w:val="20"/>
-        </w:rPr>
-        <w:t>(</w:t>
-      </w:r>
-      <w:r>
-        <w:rPr>
-          <w:rFonts w:ascii="Verdana" w:hAnsi="Verdana"/>
-          <w:sz w:val="20"/>
-          <w:szCs w:val="20"/>
-        </w:rPr>
-        <w:t>17-21 Mai 2010</w:t>
-      </w:r>
-      <w:r>
-        <w:rPr>
-          <w:rFonts w:ascii="Verdana" w:hAnsi="Verdana"/>
-          <w:sz w:val="20"/>
-          <w:szCs w:val="20"/>
-        </w:rPr>
-        <w:t>)</w:t>
-      </w:r>
-      <w:r>
-        <w:rPr>
-          <w:rFonts w:ascii="Verdana" w:hAnsi="Verdana"/>
-          <w:sz w:val="20"/>
-          <w:szCs w:val="20"/>
-        </w:rPr>
-        <w:t>.</w:t>
-      </w:r>
-      <w:r>
-        <w:rPr>
-          <w:rFonts w:ascii="Arial" w:hAnsi="Arial" w:cs="Arial"/>
-        </w:rPr>
-        <w:t xml:space="preserve"> </w:t>
-      </w:r>
-    </w:p>
-    <w:p>
-      <w:pPr>
-        <w:rPr>
-          <w:rFonts w:ascii="Arial" w:hAnsi="Arial" w:cs="Arial"/>
-        </w:rPr>
-      </w:pPr>
-      <w:r>
-        <w:rPr>
-          <w:rFonts w:ascii="Arial" w:eastAsia="Times New Roman" w:hAnsi="Arial"/>
-          <w:b/>
-        </w:rPr>
-        <w:t xml:space="preserve">        </w:t>
-      </w:r>
     </w:p>
     <w:tbl>
       <w:tblPr>
@@ -955,7 +794,7 @@
         <w:tblW w:w="0" w:type="auto"/>
         <w:jc w:val="center"/>
         <w:shd w:val="clear" w:color="auto" w:fill="D9D9D9" w:themeFill="background1" w:themeFillShade="D9"/>
-        <w:tblLook w:val="04A0" w:firstRow="1" w:lastRow="0" w:firstColumn="1" w:lastColumn="0" w:noHBand="0" w:noVBand="1"/>
+        <w:tblLook w:val="04A0"/>
       </w:tblPr>
       <w:tblGrid>
         <w:gridCol w:w="9210"/>
@@ -1041,86 +880,32 @@
           <w:sz w:val="20"/>
           <w:szCs w:val="20"/>
         </w:rPr>
+        <w:t>, Xsp, P</w:t>
+      </w:r>
+      <w:r>
+        <w:rPr>
+          <w:rFonts w:ascii="Verdana" w:hAnsi="Verdana"/>
+          <w:sz w:val="20"/>
+          <w:szCs w:val="20"/>
+        </w:rPr>
+        <w:t>l</w:t>
+      </w:r>
+      <w:r>
+        <w:rPr>
+          <w:rFonts w:ascii="Verdana" w:hAnsi="Verdana"/>
+          <w:sz w:val="20"/>
+          <w:szCs w:val="20"/>
+        </w:rPr>
+        <w:t>sql, JavaScript, Json, Ajax</w:t>
+      </w:r>
+      <w:r>
+        <w:rPr>
+          <w:rFonts w:ascii="Verdana" w:hAnsi="Verdana"/>
+          <w:sz w:val="20"/>
+          <w:szCs w:val="20"/>
+        </w:rPr>
         <w:t xml:space="preserve">, </w:t>
       </w:r>
-      <w:proofErr w:type="spellStart"/>
-      <w:r>
-        <w:rPr>
-          <w:rFonts w:ascii="Verdana" w:hAnsi="Verdana"/>
-          <w:sz w:val="20"/>
-          <w:szCs w:val="20"/>
-        </w:rPr>
-        <w:t>Xsp</w:t>
-      </w:r>
-      <w:proofErr w:type="spellEnd"/>
-      <w:r>
-        <w:rPr>
-          <w:rFonts w:ascii="Verdana" w:hAnsi="Verdana"/>
-          <w:sz w:val="20"/>
-          <w:szCs w:val="20"/>
-        </w:rPr>
-        <w:t xml:space="preserve">, </w:t>
-      </w:r>
-      <w:proofErr w:type="spellStart"/>
-      <w:r>
-        <w:rPr>
-          <w:rFonts w:ascii="Verdana" w:hAnsi="Verdana"/>
-          <w:sz w:val="20"/>
-          <w:szCs w:val="20"/>
-        </w:rPr>
-        <w:t>P</w:t>
-      </w:r>
-      <w:r>
-        <w:rPr>
-          <w:rFonts w:ascii="Verdana" w:hAnsi="Verdana"/>
-          <w:sz w:val="20"/>
-          <w:szCs w:val="20"/>
-        </w:rPr>
-        <w:t>l</w:t>
-      </w:r>
-      <w:r>
-        <w:rPr>
-          <w:rFonts w:ascii="Verdana" w:hAnsi="Verdana"/>
-          <w:sz w:val="20"/>
-          <w:szCs w:val="20"/>
-        </w:rPr>
-        <w:t>sql</w:t>
-      </w:r>
-      <w:proofErr w:type="spellEnd"/>
-      <w:r>
-        <w:rPr>
-          <w:rFonts w:ascii="Verdana" w:hAnsi="Verdana"/>
-          <w:sz w:val="20"/>
-          <w:szCs w:val="20"/>
-        </w:rPr>
-        <w:t xml:space="preserve">, JavaScript, </w:t>
-      </w:r>
-      <w:proofErr w:type="spellStart"/>
-      <w:r>
-        <w:rPr>
-          <w:rFonts w:ascii="Verdana" w:hAnsi="Verdana"/>
-          <w:sz w:val="20"/>
-          <w:szCs w:val="20"/>
-        </w:rPr>
-        <w:t>Json</w:t>
-      </w:r>
-      <w:proofErr w:type="spellEnd"/>
-      <w:r>
-        <w:rPr>
-          <w:rFonts w:ascii="Verdana" w:hAnsi="Verdana"/>
-          <w:sz w:val="20"/>
-          <w:szCs w:val="20"/>
-        </w:rPr>
-        <w:t>, Ajax</w:t>
-      </w:r>
-      <w:r>
-        <w:rPr>
-          <w:rFonts w:ascii="Verdana" w:hAnsi="Verdana"/>
-          <w:sz w:val="20"/>
-          <w:szCs w:val="20"/>
-        </w:rPr>
-        <w:t xml:space="preserve">, </w:t>
-      </w:r>
       <w:r>
         <w:rPr>
           <w:rFonts w:ascii="Verdana" w:hAnsi="Verdana"/>
@@ -1135,15 +920,6 @@
           <w:sz w:val="20"/>
           <w:szCs w:val="20"/>
         </w:rPr>
-        <w:t xml:space="preserve"> </w:t>
-      </w:r>
-      <w:proofErr w:type="spellStart"/>
-      <w:r>
-        <w:rPr>
-          <w:rFonts w:ascii="Verdana" w:hAnsi="Verdana"/>
-          <w:sz w:val="20"/>
-          <w:szCs w:val="20"/>
-        </w:rPr>
         <w:t>C</w:t>
       </w:r>
       <w:r>
@@ -1152,55 +928,8 @@
           <w:sz w:val="20"/>
           <w:szCs w:val="20"/>
         </w:rPr>
-        <w:t>ss</w:t>
-      </w:r>
-      <w:proofErr w:type="spellEnd"/>
-      <w:r>
-        <w:rPr>
-          <w:rFonts w:ascii="Verdana" w:hAnsi="Verdana"/>
-          <w:sz w:val="20"/>
-          <w:szCs w:val="20"/>
-        </w:rPr>
-        <w:t xml:space="preserve">, </w:t>
-      </w:r>
-      <w:proofErr w:type="spellStart"/>
-      <w:r>
-        <w:rPr>
-          <w:rFonts w:ascii="Verdana" w:hAnsi="Verdana"/>
-          <w:sz w:val="20"/>
-          <w:szCs w:val="20"/>
-        </w:rPr>
-        <w:t>FreeMarker</w:t>
-      </w:r>
-      <w:proofErr w:type="spellEnd"/>
-      <w:r>
-        <w:rPr>
-          <w:rFonts w:ascii="Verdana" w:hAnsi="Verdana"/>
-          <w:sz w:val="20"/>
-          <w:szCs w:val="20"/>
-        </w:rPr>
-        <w:t xml:space="preserve">, </w:t>
-      </w:r>
-      <w:proofErr w:type="spellStart"/>
-      <w:r>
-        <w:rPr>
-          <w:rFonts w:ascii="Verdana" w:hAnsi="Verdana"/>
-          <w:sz w:val="20"/>
-          <w:szCs w:val="20"/>
-        </w:rPr>
-        <w:t>Jfreechart</w:t>
-      </w:r>
-      <w:proofErr w:type="gramStart"/>
-      <w:r>
-        <w:rPr>
-          <w:rFonts w:ascii="Verdana" w:hAnsi="Verdana"/>
-          <w:sz w:val="20"/>
-          <w:szCs w:val="20"/>
-        </w:rPr>
-        <w:t>,Wsdl</w:t>
-      </w:r>
-      <w:proofErr w:type="spellEnd"/>
-      <w:proofErr w:type="gramEnd"/>
+        <w:t>ss, FreeMarker, Jfreechart,Wsdl</w:t>
+      </w:r>
       <w:r>
         <w:rPr>
           <w:rFonts w:ascii="Verdana" w:hAnsi="Verdana"/>
@@ -1209,14 +938,6 @@
         </w:rPr>
         <w:t>, DFC</w:t>
       </w:r>
-      <w:r>
-        <w:rPr>
-          <w:rFonts w:ascii="Verdana" w:hAnsi="Verdana"/>
-          <w:sz w:val="20"/>
-          <w:szCs w:val="20"/>
-        </w:rPr>
-        <w:t xml:space="preserve"> </w:t>
-      </w:r>
     </w:p>
     <w:p>
       <w:pPr>
@@ -1227,200 +948,45 @@
           <w:szCs w:val="20"/>
         </w:rPr>
       </w:pPr>
-      <w:proofErr w:type="spellStart"/>
-      <w:r>
-        <w:rPr>
-          <w:rFonts w:ascii="Arial" w:hAnsi="Arial" w:cs="Arial"/>
-          <w:b/>
-        </w:rPr>
-        <w:t>Frameworks</w:t>
-      </w:r>
-      <w:proofErr w:type="spellEnd"/>
-      <w:r>
-        <w:rPr>
-          <w:rFonts w:ascii="Arial" w:hAnsi="Arial" w:cs="Arial"/>
-          <w:b/>
-        </w:rPr>
-        <w:t xml:space="preserve"> &amp; </w:t>
-      </w:r>
-      <w:proofErr w:type="spellStart"/>
-      <w:r>
-        <w:rPr>
-          <w:rFonts w:ascii="Arial" w:hAnsi="Arial" w:cs="Arial"/>
-          <w:b/>
-        </w:rPr>
-        <w:t>Specifications</w:t>
-      </w:r>
-      <w:proofErr w:type="spellEnd"/>
-      <w:r>
-        <w:rPr>
-          <w:rFonts w:ascii="Arial" w:hAnsi="Arial" w:cs="Arial"/>
-        </w:rPr>
-        <w:t xml:space="preserve">     </w:t>
-      </w:r>
-      <w:r>
-        <w:rPr>
-          <w:rFonts w:ascii="Arial" w:hAnsi="Arial" w:cs="Arial"/>
-        </w:rPr>
-        <w:t xml:space="preserve"> </w:t>
-      </w:r>
-      <w:r>
-        <w:rPr>
-          <w:rFonts w:ascii="Arial" w:hAnsi="Arial" w:cs="Arial"/>
-        </w:rPr>
-        <w:t xml:space="preserve">  </w:t>
-      </w:r>
-      <w:proofErr w:type="spellStart"/>
-      <w:r>
-        <w:rPr>
-          <w:rFonts w:ascii="Verdana" w:hAnsi="Verdana"/>
-          <w:sz w:val="20"/>
-          <w:szCs w:val="20"/>
-        </w:rPr>
-        <w:t>Spring</w:t>
-      </w:r>
-      <w:proofErr w:type="spellEnd"/>
-      <w:r>
-        <w:rPr>
-          <w:rFonts w:ascii="Verdana" w:hAnsi="Verdana"/>
-          <w:sz w:val="20"/>
-          <w:szCs w:val="20"/>
-        </w:rPr>
-        <w:t xml:space="preserve">, </w:t>
-      </w:r>
-      <w:proofErr w:type="spellStart"/>
-      <w:r>
-        <w:rPr>
-          <w:rFonts w:ascii="Verdana" w:hAnsi="Verdana"/>
-          <w:sz w:val="20"/>
-          <w:szCs w:val="20"/>
-        </w:rPr>
-        <w:t>Hibernate</w:t>
-      </w:r>
-      <w:proofErr w:type="spellEnd"/>
-      <w:r>
-        <w:rPr>
-          <w:rFonts w:ascii="Verdana" w:hAnsi="Verdana"/>
-          <w:sz w:val="20"/>
-          <w:szCs w:val="20"/>
-        </w:rPr>
-        <w:t xml:space="preserve">, </w:t>
-      </w:r>
-      <w:proofErr w:type="spellStart"/>
-      <w:r>
-        <w:rPr>
-          <w:rFonts w:ascii="Verdana" w:hAnsi="Verdana"/>
-          <w:sz w:val="20"/>
-          <w:szCs w:val="20"/>
-        </w:rPr>
-        <w:t>Struts</w:t>
-      </w:r>
-      <w:proofErr w:type="spellEnd"/>
-      <w:r>
-        <w:rPr>
-          <w:rFonts w:ascii="Verdana" w:hAnsi="Verdana"/>
-          <w:sz w:val="20"/>
-          <w:szCs w:val="20"/>
-        </w:rPr>
-        <w:t xml:space="preserve"> 2, </w:t>
-      </w:r>
-      <w:proofErr w:type="spellStart"/>
-      <w:r>
-        <w:rPr>
-          <w:rFonts w:ascii="Verdana" w:hAnsi="Verdana"/>
-          <w:sz w:val="20"/>
-          <w:szCs w:val="20"/>
-        </w:rPr>
-        <w:t>Jquery</w:t>
-      </w:r>
-      <w:proofErr w:type="spellEnd"/>
-      <w:r>
-        <w:rPr>
-          <w:rFonts w:ascii="Verdana" w:hAnsi="Verdana"/>
-          <w:sz w:val="20"/>
-          <w:szCs w:val="20"/>
-        </w:rPr>
-        <w:t xml:space="preserve">, </w:t>
-      </w:r>
-      <w:proofErr w:type="spellStart"/>
-      <w:r>
-        <w:rPr>
-          <w:rFonts w:ascii="Verdana" w:hAnsi="Verdana"/>
-          <w:sz w:val="20"/>
-          <w:szCs w:val="20"/>
-        </w:rPr>
-        <w:t>Jms</w:t>
-      </w:r>
-      <w:proofErr w:type="spellEnd"/>
-      <w:r>
-        <w:rPr>
-          <w:rFonts w:ascii="Verdana" w:hAnsi="Verdana"/>
-          <w:sz w:val="20"/>
-          <w:szCs w:val="20"/>
-        </w:rPr>
-        <w:t>,</w:t>
-      </w:r>
-      <w:r>
-        <w:rPr>
-          <w:rFonts w:ascii="Verdana" w:hAnsi="Verdana"/>
-          <w:sz w:val="20"/>
-          <w:szCs w:val="20"/>
-        </w:rPr>
-        <w:t xml:space="preserve"> </w:t>
-      </w:r>
-      <w:proofErr w:type="spellStart"/>
-      <w:r>
-        <w:rPr>
-          <w:rFonts w:ascii="Verdana" w:hAnsi="Verdana"/>
-          <w:sz w:val="20"/>
-          <w:szCs w:val="20"/>
-        </w:rPr>
-        <w:t>ActiveMQ</w:t>
-      </w:r>
-      <w:proofErr w:type="spellEnd"/>
-      <w:r>
-        <w:rPr>
-          <w:rFonts w:ascii="Verdana" w:hAnsi="Verdana"/>
-          <w:sz w:val="20"/>
-          <w:szCs w:val="20"/>
-        </w:rPr>
-        <w:t>,</w:t>
-      </w:r>
-      <w:r>
-        <w:rPr>
-          <w:rFonts w:ascii="Verdana" w:hAnsi="Verdana"/>
-          <w:sz w:val="20"/>
-          <w:szCs w:val="20"/>
-        </w:rPr>
-        <w:t xml:space="preserve"> </w:t>
-      </w:r>
-      <w:proofErr w:type="spellStart"/>
-      <w:r>
-        <w:rPr>
-          <w:rFonts w:ascii="Verdana" w:hAnsi="Verdana"/>
-          <w:sz w:val="20"/>
-          <w:szCs w:val="20"/>
-        </w:rPr>
-        <w:t>RabbitMq</w:t>
-      </w:r>
-      <w:proofErr w:type="spellEnd"/>
-      <w:r>
-        <w:rPr>
-          <w:rFonts w:ascii="Verdana" w:hAnsi="Verdana"/>
-          <w:sz w:val="20"/>
-          <w:szCs w:val="20"/>
-        </w:rPr>
-        <w:t>,</w:t>
-      </w:r>
-      <w:r>
-        <w:rPr>
-          <w:rFonts w:ascii="Verdana" w:hAnsi="Verdana"/>
-          <w:sz w:val="20"/>
-          <w:szCs w:val="20"/>
-        </w:rPr>
-        <w:t xml:space="preserve"> </w:t>
-      </w:r>
-      <w:proofErr w:type="spellStart"/>
+      <w:r>
+        <w:rPr>
+          <w:rFonts w:ascii="Arial" w:hAnsi="Arial" w:cs="Arial"/>
+          <w:b/>
+        </w:rPr>
+        <w:t>Frameworks&amp;Specifications</w:t>
+      </w:r>
+      <w:r>
+        <w:rPr>
+          <w:rFonts w:ascii="Verdana" w:hAnsi="Verdana"/>
+          <w:sz w:val="20"/>
+          <w:szCs w:val="20"/>
+        </w:rPr>
+        <w:t>Spring, Hibernate</w:t>
+      </w:r>
+      <w:r>
+        <w:rPr>
+          <w:rFonts w:ascii="Verdana" w:hAnsi="Verdana"/>
+          <w:sz w:val="20"/>
+          <w:szCs w:val="20"/>
+        </w:rPr>
+        <w:t>, Struts 2, Jquery, Jms,</w:t>
+      </w:r>
+      <w:r>
+        <w:rPr>
+          <w:rFonts w:ascii="Verdana" w:hAnsi="Verdana"/>
+          <w:sz w:val="20"/>
+          <w:szCs w:val="20"/>
+        </w:rPr>
+        <w:t>ActiveMQ,</w:t>
+      </w:r>
+      <w:r>
+        <w:rPr>
+          <w:rFonts w:ascii="Verdana" w:hAnsi="Verdana"/>
+          <w:sz w:val="20"/>
+          <w:szCs w:val="20"/>
+        </w:rPr>
+        <w:t>RabbitMq,</w:t>
+      </w:r>
       <w:r>
         <w:rPr>
           <w:rFonts w:ascii="Verdana" w:hAnsi="Verdana"/>
@@ -1429,104 +995,13 @@
         </w:rPr>
         <w:t>Ejb</w:t>
       </w:r>
-      <w:proofErr w:type="spellEnd"/>
-      <w:r>
-        <w:rPr>
-          <w:rFonts w:ascii="Verdana" w:hAnsi="Verdana"/>
-          <w:sz w:val="20"/>
-          <w:szCs w:val="20"/>
-        </w:rPr>
-        <w:t xml:space="preserve">, </w:t>
-      </w:r>
-      <w:proofErr w:type="spellStart"/>
-      <w:r>
-        <w:rPr>
-          <w:rFonts w:ascii="Verdana" w:hAnsi="Verdana"/>
-          <w:sz w:val="20"/>
-          <w:szCs w:val="20"/>
-        </w:rPr>
-        <w:t>Jndi</w:t>
-      </w:r>
-      <w:proofErr w:type="spellEnd"/>
-      <w:r>
-        <w:rPr>
-          <w:rFonts w:ascii="Verdana" w:hAnsi="Verdana"/>
-          <w:sz w:val="20"/>
-          <w:szCs w:val="20"/>
-        </w:rPr>
-        <w:t xml:space="preserve">, </w:t>
-      </w:r>
-      <w:proofErr w:type="spellStart"/>
-      <w:r>
-        <w:rPr>
-          <w:rFonts w:ascii="Verdana" w:hAnsi="Verdana"/>
-          <w:sz w:val="20"/>
-          <w:szCs w:val="20"/>
-        </w:rPr>
-        <w:t>Jdbc</w:t>
-      </w:r>
-      <w:proofErr w:type="spellEnd"/>
-      <w:r>
-        <w:rPr>
-          <w:rFonts w:ascii="Verdana" w:hAnsi="Verdana"/>
-          <w:sz w:val="20"/>
-          <w:szCs w:val="20"/>
-        </w:rPr>
-        <w:t xml:space="preserve">, </w:t>
-      </w:r>
-      <w:proofErr w:type="spellStart"/>
-      <w:r>
-        <w:rPr>
-          <w:rFonts w:ascii="Verdana" w:hAnsi="Verdana"/>
-          <w:sz w:val="20"/>
-          <w:szCs w:val="20"/>
-        </w:rPr>
-        <w:t>Jax-</w:t>
-      </w:r>
-      <w:proofErr w:type="gramStart"/>
-      <w:r>
-        <w:rPr>
-          <w:rFonts w:ascii="Verdana" w:hAnsi="Verdana"/>
-          <w:sz w:val="20"/>
-          <w:szCs w:val="20"/>
-        </w:rPr>
-        <w:t>Ws</w:t>
-      </w:r>
-      <w:proofErr w:type="spellEnd"/>
-      <w:r>
-        <w:rPr>
-          <w:rFonts w:ascii="Verdana" w:hAnsi="Verdana"/>
-          <w:sz w:val="20"/>
-          <w:szCs w:val="20"/>
-        </w:rPr>
-        <w:t xml:space="preserve"> ,</w:t>
-      </w:r>
-      <w:proofErr w:type="gramEnd"/>
-      <w:r>
-        <w:rPr>
-          <w:rFonts w:ascii="Verdana" w:hAnsi="Verdana"/>
-          <w:sz w:val="20"/>
-          <w:szCs w:val="20"/>
-        </w:rPr>
-        <w:t xml:space="preserve"> </w:t>
-      </w:r>
-      <w:proofErr w:type="spellStart"/>
-      <w:r>
-        <w:rPr>
-          <w:rFonts w:ascii="Verdana" w:hAnsi="Verdana"/>
-          <w:sz w:val="20"/>
-          <w:szCs w:val="20"/>
-        </w:rPr>
-        <w:t>Jaxb</w:t>
-      </w:r>
-      <w:proofErr w:type="spellEnd"/>
-      <w:r>
-        <w:rPr>
-          <w:rFonts w:ascii="Verdana" w:hAnsi="Verdana"/>
-          <w:sz w:val="20"/>
-          <w:szCs w:val="20"/>
-        </w:rPr>
-        <w:t xml:space="preserve"> </w:t>
+      <w:r>
+        <w:rPr>
+          <w:rFonts w:ascii="Verdana" w:hAnsi="Verdana"/>
+          <w:sz w:val="20"/>
+          <w:szCs w:val="20"/>
+        </w:rPr>
+        <w:t>, Jndi, Jdbc, Jax-Ws ,Jaxb</w:t>
       </w:r>
       <w:r>
         <w:rPr>
@@ -1542,35 +1017,8 @@
           <w:sz w:val="20"/>
           <w:szCs w:val="20"/>
         </w:rPr>
-        <w:t xml:space="preserve"> </w:t>
-      </w:r>
-      <w:proofErr w:type="spellStart"/>
-      <w:r>
-        <w:rPr>
-          <w:rFonts w:ascii="Verdana" w:hAnsi="Verdana"/>
-          <w:sz w:val="20"/>
-          <w:szCs w:val="20"/>
-        </w:rPr>
-        <w:t>Rest</w:t>
-      </w:r>
-      <w:proofErr w:type="spellEnd"/>
-      <w:r>
-        <w:rPr>
-          <w:rFonts w:ascii="Verdana" w:hAnsi="Verdana"/>
-          <w:sz w:val="20"/>
-          <w:szCs w:val="20"/>
-        </w:rPr>
-        <w:t>,</w:t>
-      </w:r>
-      <w:r>
-        <w:rPr>
-          <w:rFonts w:ascii="Verdana" w:hAnsi="Verdana"/>
-          <w:sz w:val="20"/>
-          <w:szCs w:val="20"/>
-        </w:rPr>
-        <w:t xml:space="preserve"> </w:t>
-      </w:r>
-      <w:proofErr w:type="spellStart"/>
+        <w:t>Rest,</w:t>
+      </w:r>
       <w:r>
         <w:rPr>
           <w:rFonts w:ascii="Verdana" w:hAnsi="Verdana"/>
@@ -1579,31 +1027,13 @@
         </w:rPr>
         <w:t>Jsp</w:t>
       </w:r>
-      <w:proofErr w:type="spellEnd"/>
-      <w:r>
-        <w:rPr>
-          <w:rFonts w:ascii="Verdana" w:hAnsi="Verdana"/>
-          <w:sz w:val="20"/>
-          <w:szCs w:val="20"/>
-        </w:rPr>
-        <w:t xml:space="preserve"> </w:t>
-      </w:r>
-      <w:r>
-        <w:rPr>
-          <w:rFonts w:ascii="Verdana" w:hAnsi="Verdana"/>
-          <w:sz w:val="20"/>
-          <w:szCs w:val="20"/>
-        </w:rPr>
-        <w:t xml:space="preserve">, </w:t>
-      </w:r>
-      <w:proofErr w:type="spellStart"/>
-      <w:r>
-        <w:rPr>
-          <w:rFonts w:ascii="Verdana" w:hAnsi="Verdana"/>
-          <w:sz w:val="20"/>
-          <w:szCs w:val="20"/>
-        </w:rPr>
-        <w:t>Java</w:t>
+      <w:r>
+        <w:rPr>
+          <w:rFonts w:ascii="Verdana" w:hAnsi="Verdana"/>
+          <w:sz w:val="20"/>
+          <w:szCs w:val="20"/>
+        </w:rPr>
+        <w:t>, Java</w:t>
       </w:r>
       <w:r>
         <w:rPr>
@@ -1613,82 +1043,13 @@
         </w:rPr>
         <w:t>Servlet</w:t>
       </w:r>
-      <w:proofErr w:type="spellEnd"/>
-      <w:r>
-        <w:rPr>
-          <w:rFonts w:ascii="Verdana" w:hAnsi="Verdana"/>
-          <w:sz w:val="20"/>
-          <w:szCs w:val="20"/>
-        </w:rPr>
-        <w:t xml:space="preserve"> </w:t>
-      </w:r>
-      <w:r>
-        <w:rPr>
-          <w:rFonts w:ascii="Verdana" w:hAnsi="Verdana"/>
-          <w:sz w:val="20"/>
-          <w:szCs w:val="20"/>
-        </w:rPr>
-        <w:t xml:space="preserve">, </w:t>
-      </w:r>
-      <w:proofErr w:type="spellStart"/>
-      <w:r>
-        <w:rPr>
-          <w:rFonts w:ascii="Verdana" w:hAnsi="Verdana"/>
-          <w:sz w:val="20"/>
-          <w:szCs w:val="20"/>
-        </w:rPr>
-        <w:t>JavaMail</w:t>
-      </w:r>
-      <w:proofErr w:type="spellEnd"/>
-      <w:r>
-        <w:rPr>
-          <w:rFonts w:ascii="Verdana" w:hAnsi="Verdana"/>
-          <w:sz w:val="20"/>
-          <w:szCs w:val="20"/>
-        </w:rPr>
-        <w:t xml:space="preserve">, </w:t>
-      </w:r>
-      <w:proofErr w:type="spellStart"/>
-      <w:r>
-        <w:rPr>
-          <w:rFonts w:ascii="Verdana" w:hAnsi="Verdana"/>
-          <w:sz w:val="20"/>
-          <w:szCs w:val="20"/>
-        </w:rPr>
-        <w:t>Jpa</w:t>
-      </w:r>
-      <w:proofErr w:type="spellEnd"/>
-      <w:r>
-        <w:rPr>
-          <w:rFonts w:ascii="Verdana" w:hAnsi="Verdana"/>
-          <w:sz w:val="20"/>
-          <w:szCs w:val="20"/>
-        </w:rPr>
-        <w:t xml:space="preserve">, </w:t>
-      </w:r>
-      <w:proofErr w:type="spellStart"/>
-      <w:r>
-        <w:rPr>
-          <w:rFonts w:ascii="Verdana" w:hAnsi="Verdana"/>
-          <w:sz w:val="20"/>
-          <w:szCs w:val="20"/>
-        </w:rPr>
-        <w:t>Jta</w:t>
-      </w:r>
-      <w:proofErr w:type="spellEnd"/>
-      <w:r>
-        <w:rPr>
-          <w:rFonts w:ascii="Verdana" w:hAnsi="Verdana"/>
-          <w:sz w:val="20"/>
-          <w:szCs w:val="20"/>
-        </w:rPr>
-        <w:t xml:space="preserve">  </w:t>
-      </w:r>
-      <w:r>
-        <w:rPr>
-          <w:rFonts w:ascii="Arial" w:hAnsi="Arial" w:cs="Arial"/>
-        </w:rPr>
-        <w:t xml:space="preserve">                                                                                                                                                                                                                                                                       </w:t>
+      <w:r>
+        <w:rPr>
+          <w:rFonts w:ascii="Verdana" w:hAnsi="Verdana"/>
+          <w:sz w:val="20"/>
+          <w:szCs w:val="20"/>
+        </w:rPr>
+        <w:t>, JavaMail, Jpa, Jta</w:t>
       </w:r>
     </w:p>
     <w:p>
@@ -1725,41 +1086,13 @@
         </w:rPr>
         <w:tab/>
       </w:r>
-      <w:proofErr w:type="spellStart"/>
-      <w:r>
-        <w:rPr>
-          <w:rFonts w:ascii="Verdana" w:hAnsi="Verdana"/>
-          <w:sz w:val="20"/>
-          <w:szCs w:val="20"/>
-        </w:rPr>
-        <w:t>MySql</w:t>
-      </w:r>
-      <w:proofErr w:type="spellEnd"/>
-      <w:r>
-        <w:rPr>
-          <w:rFonts w:ascii="Verdana" w:hAnsi="Verdana"/>
-          <w:sz w:val="20"/>
-          <w:szCs w:val="20"/>
-        </w:rPr>
-        <w:t xml:space="preserve"> 5.0, </w:t>
-      </w:r>
-      <w:proofErr w:type="spellStart"/>
-      <w:r>
-        <w:rPr>
-          <w:rFonts w:ascii="Verdana" w:hAnsi="Verdana"/>
-          <w:sz w:val="20"/>
-          <w:szCs w:val="20"/>
-        </w:rPr>
-        <w:t>Postgresql</w:t>
-      </w:r>
-      <w:proofErr w:type="spellEnd"/>
-      <w:r>
-        <w:rPr>
-          <w:rFonts w:ascii="Verdana" w:hAnsi="Verdana"/>
-          <w:sz w:val="20"/>
-          <w:szCs w:val="20"/>
-        </w:rPr>
-        <w:t>, Oracle 11</w:t>
+      <w:r>
+        <w:rPr>
+          <w:rFonts w:ascii="Verdana" w:hAnsi="Verdana"/>
+          <w:sz w:val="20"/>
+          <w:szCs w:val="20"/>
+        </w:rPr>
+        <w:t>MySql 5.0, Postgresql, Oracle 11</w:t>
       </w:r>
       <w:r>
         <w:rPr>
@@ -1788,7 +1121,6 @@
           <w:lang w:val="en-US"/>
         </w:rPr>
       </w:pPr>
-      <w:proofErr w:type="spellStart"/>
       <w:r>
         <w:rPr>
           <w:rFonts w:ascii="Arial" w:eastAsia="Times New Roman" w:hAnsi="Arial" w:cs="Arial"/>
@@ -1796,9 +1128,8 @@
           <w:bCs/>
           <w:lang w:val="en-US"/>
         </w:rPr>
-        <w:t>Serveurs</w:t>
-      </w:r>
-      <w:proofErr w:type="spellEnd"/>
+        <w:t>Serveursd’application</w:t>
+      </w:r>
       <w:r>
         <w:rPr>
           <w:rFonts w:ascii="Arial" w:eastAsia="Times New Roman" w:hAnsi="Arial" w:cs="Arial"/>
@@ -1806,9 +1137,8 @@
           <w:bCs/>
           <w:lang w:val="en-US"/>
         </w:rPr>
-        <w:t xml:space="preserve"> </w:t>
-      </w:r>
-      <w:proofErr w:type="spellStart"/>
+        <w:t>s</w:t>
+      </w:r>
       <w:r>
         <w:rPr>
           <w:rFonts w:ascii="Arial" w:eastAsia="Times New Roman" w:hAnsi="Arial" w:cs="Arial"/>
@@ -1816,8 +1146,70 @@
           <w:bCs/>
           <w:lang w:val="en-US"/>
         </w:rPr>
-        <w:t>d’application</w:t>
-      </w:r>
+        <w:t>&amp; Web</w:t>
+      </w:r>
+      <w:r>
+        <w:rPr>
+          <w:rFonts w:ascii="Arial" w:hAnsi="Arial" w:cs="Arial"/>
+          <w:lang w:val="en-US"/>
+        </w:rPr>
+        <w:tab/>
+      </w:r>
+      <w:r>
+        <w:rPr>
+          <w:rFonts w:ascii="Verdana" w:hAnsi="Verdana"/>
+          <w:sz w:val="20"/>
+          <w:szCs w:val="20"/>
+          <w:lang w:val="en-US"/>
+        </w:rPr>
+        <w:t>Jboss EAP</w:t>
+      </w:r>
+      <w:r>
+        <w:rPr>
+          <w:rFonts w:ascii="Verdana" w:hAnsi="Verdana"/>
+          <w:sz w:val="20"/>
+          <w:szCs w:val="20"/>
+          <w:lang w:val="en-US"/>
+        </w:rPr>
+        <w:t>, Websph</w:t>
+      </w:r>
+      <w:r>
+        <w:rPr>
+          <w:rFonts w:ascii="Verdana" w:hAnsi="Verdana"/>
+          <w:sz w:val="20"/>
+          <w:szCs w:val="20"/>
+          <w:lang w:val="en-US"/>
+        </w:rPr>
+        <w:t>ére 6.1, Weblogic 9, Tomcat 8</w:t>
+      </w:r>
+      <w:r>
+        <w:rPr>
+          <w:rFonts w:ascii="Verdana" w:hAnsi="Verdana"/>
+          <w:sz w:val="20"/>
+          <w:szCs w:val="20"/>
+          <w:lang w:val="en-US"/>
+        </w:rPr>
+        <w:t>.0</w:t>
+      </w:r>
+      <w:r>
+        <w:rPr>
+          <w:rFonts w:ascii="Verdana" w:hAnsi="Verdana"/>
+          <w:sz w:val="20"/>
+          <w:szCs w:val="20"/>
+          <w:lang w:val="en-US"/>
+        </w:rPr>
+        <w:t>.</w:t>
+      </w:r>
+    </w:p>
+    <w:p>
+      <w:pPr>
+        <w:rPr>
+          <w:rFonts w:ascii="Verdana" w:hAnsi="Verdana"/>
+          <w:sz w:val="20"/>
+          <w:szCs w:val="20"/>
+          <w:lang w:val="en-US"/>
+        </w:rPr>
+      </w:pPr>
       <w:r>
         <w:rPr>
           <w:rFonts w:ascii="Arial" w:eastAsia="Times New Roman" w:hAnsi="Arial" w:cs="Arial"/>
@@ -1825,9 +1217,8 @@
           <w:bCs/>
           <w:lang w:val="en-US"/>
         </w:rPr>
-        <w:t>s</w:t>
-      </w:r>
-      <w:proofErr w:type="spellEnd"/>
+        <w:t>IDE</w:t>
+      </w:r>
       <w:r>
         <w:rPr>
           <w:rFonts w:ascii="Arial" w:eastAsia="Times New Roman" w:hAnsi="Arial" w:cs="Arial"/>
@@ -1835,7 +1226,7 @@
           <w:bCs/>
           <w:lang w:val="en-US"/>
         </w:rPr>
-        <w:t xml:space="preserve"> &amp; Web</w:t>
+        <w:tab/>
       </w:r>
       <w:r>
         <w:rPr>
@@ -1844,36 +1235,27 @@
         </w:rPr>
         <w:tab/>
       </w:r>
-      <w:proofErr w:type="spellStart"/>
-      <w:r>
-        <w:rPr>
-          <w:rFonts w:ascii="Verdana" w:hAnsi="Verdana"/>
-          <w:sz w:val="20"/>
-          <w:szCs w:val="20"/>
+      <w:r>
+        <w:rPr>
+          <w:rFonts w:ascii="Arial" w:hAnsi="Arial" w:cs="Arial"/>
           <w:lang w:val="en-US"/>
         </w:rPr>
-        <w:t>Jboss</w:t>
-      </w:r>
-      <w:proofErr w:type="spellEnd"/>
-      <w:r>
-        <w:rPr>
-          <w:rFonts w:ascii="Verdana" w:hAnsi="Verdana"/>
-          <w:sz w:val="20"/>
-          <w:szCs w:val="20"/>
+        <w:tab/>
+      </w:r>
+      <w:r>
+        <w:rPr>
+          <w:rFonts w:ascii="Arial" w:hAnsi="Arial" w:cs="Arial"/>
           <w:lang w:val="en-US"/>
         </w:rPr>
-        <w:t xml:space="preserve"> EAP</w:t>
-      </w:r>
-      <w:r>
-        <w:rPr>
-          <w:rFonts w:ascii="Verdana" w:hAnsi="Verdana"/>
-          <w:sz w:val="20"/>
-          <w:szCs w:val="20"/>
+        <w:tab/>
+      </w:r>
+      <w:r>
+        <w:rPr>
+          <w:rFonts w:ascii="Arial" w:hAnsi="Arial" w:cs="Arial"/>
           <w:lang w:val="en-US"/>
         </w:rPr>
-        <w:t xml:space="preserve">, </w:t>
-      </w:r>
-      <w:proofErr w:type="spellStart"/>
+        <w:tab/>
+      </w:r>
       <w:r>
         <w:rPr>
           <w:rFonts w:ascii="Verdana" w:hAnsi="Verdana"/>
@@ -1881,68 +1263,12 @@
           <w:szCs w:val="20"/>
           <w:lang w:val="en-US"/>
         </w:rPr>
-        <w:t>Websph</w:t>
-      </w:r>
-      <w:r>
-        <w:rPr>
-          <w:rFonts w:ascii="Verdana" w:hAnsi="Verdana"/>
-          <w:sz w:val="20"/>
-          <w:szCs w:val="20"/>
-          <w:lang w:val="en-US"/>
-        </w:rPr>
-        <w:t>ére</w:t>
-      </w:r>
-      <w:proofErr w:type="spellEnd"/>
-      <w:r>
-        <w:rPr>
-          <w:rFonts w:ascii="Verdana" w:hAnsi="Verdana"/>
-          <w:sz w:val="20"/>
-          <w:szCs w:val="20"/>
-          <w:lang w:val="en-US"/>
-        </w:rPr>
-        <w:t xml:space="preserve"> 6.1, </w:t>
-      </w:r>
-      <w:proofErr w:type="spellStart"/>
-      <w:r>
-        <w:rPr>
-          <w:rFonts w:ascii="Verdana" w:hAnsi="Verdana"/>
-          <w:sz w:val="20"/>
-          <w:szCs w:val="20"/>
-          <w:lang w:val="en-US"/>
-        </w:rPr>
-        <w:t>Weblogic</w:t>
-      </w:r>
-      <w:proofErr w:type="spellEnd"/>
-      <w:r>
-        <w:rPr>
-          <w:rFonts w:ascii="Verdana" w:hAnsi="Verdana"/>
-          <w:sz w:val="20"/>
-          <w:szCs w:val="20"/>
-          <w:lang w:val="en-US"/>
-        </w:rPr>
-        <w:t xml:space="preserve"> 9, Tomcat 8</w:t>
-      </w:r>
-      <w:r>
-        <w:rPr>
-          <w:rFonts w:ascii="Verdana" w:hAnsi="Verdana"/>
-          <w:sz w:val="20"/>
-          <w:szCs w:val="20"/>
-          <w:lang w:val="en-US"/>
-        </w:rPr>
-        <w:t>.0</w:t>
-      </w:r>
-      <w:r>
-        <w:rPr>
-          <w:rFonts w:ascii="Verdana" w:hAnsi="Verdana"/>
-          <w:sz w:val="20"/>
-          <w:szCs w:val="20"/>
-          <w:lang w:val="en-US"/>
-        </w:rPr>
-        <w:t>.</w:t>
-      </w:r>
-    </w:p>
-    <w:p>
-      <w:pPr>
+        <w:t xml:space="preserve">Eclipse, NetBeans, XCP DEseigner 2.1, DqMan, </w:t>
+      </w:r>
+    </w:p>
+    <w:p>
+      <w:pPr>
+        <w:spacing w:after="0"/>
         <w:rPr>
           <w:rFonts w:ascii="Verdana" w:hAnsi="Verdana"/>
           <w:sz w:val="20"/>
@@ -1957,7 +1283,7 @@
           <w:bCs/>
           <w:lang w:val="en-US"/>
         </w:rPr>
-        <w:t>IDE</w:t>
+        <w:t>Outils de gestion &amp; de tests</w:t>
       </w:r>
       <w:r>
         <w:rPr>
@@ -1970,427 +1296,180 @@
       </w:r>
       <w:r>
         <w:rPr>
-          <w:rFonts w:ascii="Arial" w:hAnsi="Arial" w:cs="Arial"/>
+          <w:rFonts w:ascii="Verdana" w:hAnsi="Verdana"/>
+          <w:sz w:val="20"/>
+          <w:szCs w:val="20"/>
           <w:lang w:val="en-US"/>
         </w:rPr>
+        <w:t>Maven2 ,Ant ,</w:t>
+      </w:r>
+      <w:r>
+        <w:rPr>
+          <w:rFonts w:ascii="Verdana" w:hAnsi="Verdana"/>
+          <w:sz w:val="20"/>
+          <w:szCs w:val="20"/>
+          <w:lang w:val="en-US"/>
+        </w:rPr>
+        <w:t>Gat</w:t>
+      </w:r>
+      <w:r>
+        <w:rPr>
+          <w:rFonts w:ascii="Verdana" w:hAnsi="Verdana"/>
+          <w:sz w:val="20"/>
+          <w:szCs w:val="20"/>
+          <w:lang w:val="en-US"/>
+        </w:rPr>
+        <w:t>ling</w:t>
+      </w:r>
+      <w:r>
+        <w:rPr>
+          <w:rFonts w:ascii="Verdana" w:hAnsi="Verdana"/>
+          <w:sz w:val="20"/>
+          <w:szCs w:val="20"/>
+          <w:lang w:val="en-US"/>
+        </w:rPr>
+        <w:t xml:space="preserve"> ,Cvs ,</w:t>
+      </w:r>
+      <w:r>
+        <w:rPr>
+          <w:rFonts w:ascii="Verdana" w:hAnsi="Verdana"/>
+          <w:sz w:val="20"/>
+          <w:szCs w:val="20"/>
+          <w:lang w:val="en-US"/>
+        </w:rPr>
+        <w:t>Svn ,</w:t>
+      </w:r>
+      <w:r>
+        <w:rPr>
+          <w:rFonts w:ascii="Verdana" w:hAnsi="Verdana"/>
+          <w:sz w:val="20"/>
+          <w:szCs w:val="20"/>
+          <w:lang w:val="en-US"/>
+        </w:rPr>
+        <w:t>Git ,</w:t>
+      </w:r>
+      <w:r>
+        <w:rPr>
+          <w:rFonts w:ascii="Verdana" w:hAnsi="Verdana"/>
+          <w:sz w:val="20"/>
+          <w:szCs w:val="20"/>
+          <w:lang w:val="en-US"/>
+        </w:rPr>
+        <w:t>Junit ,Dbunit</w:t>
+      </w:r>
+    </w:p>
+    <w:p>
+      <w:pPr>
+        <w:spacing w:after="0"/>
+        <w:rPr>
+          <w:rFonts w:ascii="Verdana" w:hAnsi="Verdana"/>
+          <w:sz w:val="20"/>
+          <w:szCs w:val="20"/>
+          <w:lang w:val="en-US"/>
+        </w:rPr>
+      </w:pPr>
+      <w:r>
+        <w:rPr>
+          <w:rFonts w:ascii="Verdana" w:hAnsi="Verdana"/>
+          <w:sz w:val="20"/>
+          <w:szCs w:val="20"/>
+          <w:lang w:val="en-US"/>
+        </w:rPr>
+        <w:t xml:space="preserve">                                                   Hudso</w:t>
+      </w:r>
+      <w:r>
+        <w:rPr>
+          <w:rFonts w:ascii="Verdana" w:hAnsi="Verdana"/>
+          <w:sz w:val="20"/>
+          <w:szCs w:val="20"/>
+          <w:lang w:val="en-US"/>
+        </w:rPr>
+        <w:t>n</w:t>
+      </w:r>
+      <w:r>
+        <w:rPr>
+          <w:rFonts w:ascii="Verdana" w:hAnsi="Verdana"/>
+          <w:sz w:val="20"/>
+          <w:szCs w:val="20"/>
+          <w:lang w:val="en-US"/>
+        </w:rPr>
+        <w:t>, Sonar,</w:t>
+      </w:r>
+      <w:r>
+        <w:rPr>
+          <w:rFonts w:ascii="Verdana" w:hAnsi="Verdana"/>
+          <w:sz w:val="20"/>
+          <w:szCs w:val="20"/>
+          <w:lang w:val="en-US"/>
+        </w:rPr>
+        <w:t xml:space="preserve"> Jenkins, </w:t>
+      </w:r>
+      <w:r>
+        <w:rPr>
+          <w:rFonts w:ascii="Verdana" w:hAnsi="Verdana"/>
+          <w:sz w:val="20"/>
+          <w:szCs w:val="20"/>
+          <w:lang w:val="en-US"/>
+        </w:rPr>
+        <w:t xml:space="preserve"> QC, Mantis</w:t>
+      </w:r>
+      <w:r>
+        <w:rPr>
+          <w:rFonts w:ascii="Verdana" w:hAnsi="Verdana"/>
+          <w:sz w:val="20"/>
+          <w:szCs w:val="20"/>
+          <w:lang w:val="en-US"/>
+        </w:rPr>
+        <w:t>, Jira 7</w:t>
+      </w:r>
+      <w:r>
+        <w:rPr>
+          <w:rFonts w:ascii="Verdana" w:hAnsi="Verdana"/>
+          <w:sz w:val="20"/>
+          <w:szCs w:val="20"/>
+          <w:lang w:val="en-US"/>
+        </w:rPr>
+        <w:t>, Kibana</w:t>
+      </w:r>
+    </w:p>
+    <w:p>
+      <w:pPr>
+        <w:spacing w:after="0"/>
+        <w:rPr>
+          <w:rFonts w:ascii="Arial" w:hAnsi="Arial" w:cs="Arial"/>
+          <w:lang w:val="en-US"/>
+        </w:rPr>
+      </w:pPr>
+    </w:p>
+    <w:p>
+      <w:pPr>
+        <w:rPr>
+          <w:rFonts w:ascii="Verdana" w:hAnsi="Verdana"/>
+          <w:sz w:val="20"/>
+          <w:szCs w:val="20"/>
+        </w:rPr>
+      </w:pPr>
+      <w:r>
+        <w:rPr>
+          <w:rFonts w:ascii="Arial" w:eastAsia="Times New Roman" w:hAnsi="Arial" w:cs="Arial"/>
+          <w:b/>
+          <w:bCs/>
+        </w:rPr>
+        <w:t>Méthodologies &amp; Modélisations</w:t>
+      </w:r>
+      <w:r>
+        <w:rPr>
+          <w:rFonts w:ascii="Arial" w:hAnsi="Arial" w:cs="Arial"/>
+        </w:rPr>
         <w:tab/>
       </w:r>
       <w:r>
         <w:rPr>
-          <w:rFonts w:ascii="Arial" w:hAnsi="Arial" w:cs="Arial"/>
-          <w:lang w:val="en-US"/>
-        </w:rPr>
-        <w:tab/>
-      </w:r>
-      <w:r>
-        <w:rPr>
-          <w:rFonts w:ascii="Arial" w:hAnsi="Arial" w:cs="Arial"/>
-          <w:lang w:val="en-US"/>
-        </w:rPr>
-        <w:tab/>
-      </w:r>
-      <w:r>
-        <w:rPr>
-          <w:rFonts w:ascii="Arial" w:hAnsi="Arial" w:cs="Arial"/>
-          <w:lang w:val="en-US"/>
-        </w:rPr>
-        <w:tab/>
-      </w:r>
-      <w:r>
-        <w:rPr>
-          <w:rFonts w:ascii="Verdana" w:hAnsi="Verdana"/>
-          <w:sz w:val="20"/>
-          <w:szCs w:val="20"/>
-          <w:lang w:val="en-US"/>
-        </w:rPr>
-        <w:t xml:space="preserve">Eclipse, NetBeans, XCP </w:t>
-      </w:r>
-      <w:proofErr w:type="spellStart"/>
-      <w:r>
-        <w:rPr>
-          <w:rFonts w:ascii="Verdana" w:hAnsi="Verdana"/>
-          <w:sz w:val="20"/>
-          <w:szCs w:val="20"/>
-          <w:lang w:val="en-US"/>
-        </w:rPr>
-        <w:t>DEseigner</w:t>
-      </w:r>
-      <w:proofErr w:type="spellEnd"/>
-      <w:r>
-        <w:rPr>
-          <w:rFonts w:ascii="Verdana" w:hAnsi="Verdana"/>
-          <w:sz w:val="20"/>
-          <w:szCs w:val="20"/>
-          <w:lang w:val="en-US"/>
-        </w:rPr>
-        <w:t xml:space="preserve"> 2.1, </w:t>
-      </w:r>
-      <w:proofErr w:type="spellStart"/>
-      <w:r>
-        <w:rPr>
-          <w:rFonts w:ascii="Verdana" w:hAnsi="Verdana"/>
-          <w:sz w:val="20"/>
-          <w:szCs w:val="20"/>
-          <w:lang w:val="en-US"/>
-        </w:rPr>
-        <w:t>DqMan</w:t>
-      </w:r>
-      <w:proofErr w:type="spellEnd"/>
-      <w:r>
-        <w:rPr>
-          <w:rFonts w:ascii="Verdana" w:hAnsi="Verdana"/>
-          <w:sz w:val="20"/>
-          <w:szCs w:val="20"/>
-          <w:lang w:val="en-US"/>
-        </w:rPr>
-        <w:t xml:space="preserve">, </w:t>
-      </w:r>
-    </w:p>
-    <w:p>
-      <w:pPr>
-        <w:spacing w:after="0"/>
-        <w:rPr>
-          <w:rFonts w:ascii="Verdana" w:hAnsi="Verdana"/>
-          <w:sz w:val="20"/>
-          <w:szCs w:val="20"/>
-        </w:rPr>
-      </w:pPr>
-      <w:r>
-        <w:rPr>
-          <w:rFonts w:ascii="Arial" w:eastAsia="Times New Roman" w:hAnsi="Arial" w:cs="Arial"/>
-          <w:b/>
-          <w:bCs/>
-        </w:rPr>
-        <w:t>Outils de gestion &amp; de tests</w:t>
-      </w:r>
-      <w:r>
-        <w:rPr>
-          <w:rFonts w:ascii="Arial" w:eastAsia="Times New Roman" w:hAnsi="Arial" w:cs="Arial"/>
-          <w:b/>
-          <w:bCs/>
-        </w:rPr>
-        <w:tab/>
-      </w:r>
-      <w:proofErr w:type="spellStart"/>
-      <w:r>
-        <w:rPr>
-          <w:rFonts w:ascii="Verdana" w:hAnsi="Verdana"/>
-          <w:sz w:val="20"/>
-          <w:szCs w:val="20"/>
-        </w:rPr>
-        <w:t>Maven</w:t>
-      </w:r>
-      <w:proofErr w:type="spellEnd"/>
-      <w:r>
-        <w:rPr>
-          <w:rFonts w:ascii="Verdana" w:hAnsi="Verdana"/>
-          <w:sz w:val="20"/>
-          <w:szCs w:val="20"/>
-        </w:rPr>
-        <w:t xml:space="preserve"> </w:t>
-      </w:r>
-      <w:proofErr w:type="gramStart"/>
-      <w:r>
-        <w:rPr>
-          <w:rFonts w:ascii="Verdana" w:hAnsi="Verdana"/>
-          <w:sz w:val="20"/>
-          <w:szCs w:val="20"/>
-        </w:rPr>
-        <w:t>2 ,</w:t>
-      </w:r>
-      <w:proofErr w:type="spellStart"/>
-      <w:r>
-        <w:rPr>
-          <w:rFonts w:ascii="Verdana" w:hAnsi="Verdana"/>
-          <w:sz w:val="20"/>
-          <w:szCs w:val="20"/>
-        </w:rPr>
-        <w:t>Ant</w:t>
-      </w:r>
-      <w:proofErr w:type="spellEnd"/>
-      <w:proofErr w:type="gramEnd"/>
-      <w:r>
-        <w:rPr>
-          <w:rFonts w:ascii="Verdana" w:hAnsi="Verdana"/>
-          <w:sz w:val="20"/>
-          <w:szCs w:val="20"/>
-        </w:rPr>
-        <w:t xml:space="preserve"> ,</w:t>
-      </w:r>
-      <w:proofErr w:type="spellStart"/>
-      <w:r>
-        <w:rPr>
-          <w:rFonts w:ascii="Verdana" w:hAnsi="Verdana"/>
-          <w:sz w:val="20"/>
-          <w:szCs w:val="20"/>
-        </w:rPr>
-        <w:t>Gat</w:t>
-      </w:r>
-      <w:r>
-        <w:rPr>
-          <w:rFonts w:ascii="Verdana" w:hAnsi="Verdana"/>
-          <w:sz w:val="20"/>
-          <w:szCs w:val="20"/>
-        </w:rPr>
-        <w:t>ling</w:t>
-      </w:r>
-      <w:proofErr w:type="spellEnd"/>
-      <w:r>
-        <w:rPr>
-          <w:rFonts w:ascii="Verdana" w:hAnsi="Verdana"/>
-          <w:sz w:val="20"/>
-          <w:szCs w:val="20"/>
-        </w:rPr>
-        <w:t xml:space="preserve"> ,</w:t>
-      </w:r>
-      <w:proofErr w:type="spellStart"/>
-      <w:r>
-        <w:rPr>
-          <w:rFonts w:ascii="Verdana" w:hAnsi="Verdana"/>
-          <w:sz w:val="20"/>
-          <w:szCs w:val="20"/>
-        </w:rPr>
-        <w:t>Cvs</w:t>
-      </w:r>
-      <w:proofErr w:type="spellEnd"/>
-      <w:r>
-        <w:rPr>
-          <w:rFonts w:ascii="Verdana" w:hAnsi="Verdana"/>
-          <w:sz w:val="20"/>
-          <w:szCs w:val="20"/>
-        </w:rPr>
-        <w:t xml:space="preserve"> ,</w:t>
-      </w:r>
-      <w:proofErr w:type="spellStart"/>
-      <w:r>
-        <w:rPr>
-          <w:rFonts w:ascii="Verdana" w:hAnsi="Verdana"/>
-          <w:sz w:val="20"/>
-          <w:szCs w:val="20"/>
-        </w:rPr>
-        <w:t>Svn</w:t>
-      </w:r>
-      <w:proofErr w:type="spellEnd"/>
-      <w:r>
-        <w:rPr>
-          <w:rFonts w:ascii="Verdana" w:hAnsi="Verdana"/>
-          <w:sz w:val="20"/>
-          <w:szCs w:val="20"/>
-        </w:rPr>
-        <w:t xml:space="preserve"> ,</w:t>
-      </w:r>
-      <w:r>
-        <w:rPr>
-          <w:rFonts w:ascii="Verdana" w:hAnsi="Verdana"/>
-          <w:sz w:val="20"/>
-          <w:szCs w:val="20"/>
-        </w:rPr>
-        <w:t>Git ,</w:t>
-      </w:r>
-      <w:proofErr w:type="spellStart"/>
-      <w:r>
-        <w:rPr>
-          <w:rFonts w:ascii="Verdana" w:hAnsi="Verdana"/>
-          <w:sz w:val="20"/>
-          <w:szCs w:val="20"/>
-        </w:rPr>
-        <w:t>Junit</w:t>
-      </w:r>
-      <w:proofErr w:type="spellEnd"/>
-      <w:r>
-        <w:rPr>
-          <w:rFonts w:ascii="Verdana" w:hAnsi="Verdana"/>
-          <w:sz w:val="20"/>
-          <w:szCs w:val="20"/>
-        </w:rPr>
-        <w:t xml:space="preserve"> ,</w:t>
-      </w:r>
-      <w:r>
-        <w:rPr>
-          <w:rFonts w:ascii="Verdana" w:hAnsi="Verdana"/>
-          <w:sz w:val="20"/>
-          <w:szCs w:val="20"/>
-        </w:rPr>
-        <w:t xml:space="preserve"> </w:t>
-      </w:r>
-      <w:proofErr w:type="spellStart"/>
-      <w:r>
-        <w:rPr>
-          <w:rFonts w:ascii="Verdana" w:hAnsi="Verdana"/>
-          <w:sz w:val="20"/>
-          <w:szCs w:val="20"/>
-        </w:rPr>
-        <w:t>Dbunit</w:t>
-      </w:r>
-      <w:proofErr w:type="spellEnd"/>
-      <w:r>
-        <w:rPr>
-          <w:rFonts w:ascii="Verdana" w:hAnsi="Verdana"/>
-          <w:sz w:val="20"/>
-          <w:szCs w:val="20"/>
-        </w:rPr>
-        <w:t xml:space="preserve"> </w:t>
-      </w:r>
-    </w:p>
-    <w:p>
-      <w:pPr>
-        <w:spacing w:after="0"/>
-        <w:rPr>
-          <w:rFonts w:ascii="Verdana" w:hAnsi="Verdana"/>
-          <w:sz w:val="20"/>
-          <w:szCs w:val="20"/>
-        </w:rPr>
-      </w:pPr>
-      <w:r>
-        <w:rPr>
-          <w:rFonts w:ascii="Verdana" w:hAnsi="Verdana"/>
-          <w:sz w:val="20"/>
-          <w:szCs w:val="20"/>
-        </w:rPr>
-        <w:t xml:space="preserve">                                                   Hudso</w:t>
-      </w:r>
-      <w:r>
-        <w:rPr>
-          <w:rFonts w:ascii="Verdana" w:hAnsi="Verdana"/>
-          <w:sz w:val="20"/>
-          <w:szCs w:val="20"/>
-        </w:rPr>
-        <w:t>n</w:t>
-      </w:r>
-      <w:r>
-        <w:rPr>
-          <w:rFonts w:ascii="Verdana" w:hAnsi="Verdana"/>
-          <w:sz w:val="20"/>
-          <w:szCs w:val="20"/>
-        </w:rPr>
-        <w:t>, Sonar,</w:t>
-      </w:r>
-      <w:r>
-        <w:rPr>
-          <w:rFonts w:ascii="Verdana" w:hAnsi="Verdana"/>
-          <w:sz w:val="20"/>
-          <w:szCs w:val="20"/>
-        </w:rPr>
-        <w:t xml:space="preserve"> Jenkins, </w:t>
-      </w:r>
-      <w:r>
-        <w:rPr>
-          <w:rFonts w:ascii="Verdana" w:hAnsi="Verdana"/>
-          <w:sz w:val="20"/>
-          <w:szCs w:val="20"/>
-        </w:rPr>
-        <w:t xml:space="preserve"> QC, </w:t>
-      </w:r>
-      <w:proofErr w:type="spellStart"/>
-      <w:r>
-        <w:rPr>
-          <w:rFonts w:ascii="Verdana" w:hAnsi="Verdana"/>
-          <w:sz w:val="20"/>
-          <w:szCs w:val="20"/>
-        </w:rPr>
-        <w:t>Mantis</w:t>
-      </w:r>
-      <w:proofErr w:type="spellEnd"/>
-      <w:r>
-        <w:rPr>
-          <w:rFonts w:ascii="Verdana" w:hAnsi="Verdana"/>
-          <w:sz w:val="20"/>
-          <w:szCs w:val="20"/>
-        </w:rPr>
-        <w:t xml:space="preserve">, </w:t>
-      </w:r>
-      <w:proofErr w:type="spellStart"/>
-      <w:r>
-        <w:rPr>
-          <w:rFonts w:ascii="Verdana" w:hAnsi="Verdana"/>
-          <w:sz w:val="20"/>
-          <w:szCs w:val="20"/>
-        </w:rPr>
-        <w:t>Jira</w:t>
-      </w:r>
-      <w:proofErr w:type="spellEnd"/>
-      <w:r>
-        <w:rPr>
-          <w:rFonts w:ascii="Verdana" w:hAnsi="Verdana"/>
-          <w:sz w:val="20"/>
-          <w:szCs w:val="20"/>
-        </w:rPr>
-        <w:t xml:space="preserve"> 7</w:t>
-      </w:r>
-      <w:r>
-        <w:rPr>
-          <w:rFonts w:ascii="Verdana" w:hAnsi="Verdana"/>
-          <w:sz w:val="20"/>
-          <w:szCs w:val="20"/>
-        </w:rPr>
-        <w:t xml:space="preserve">, </w:t>
-      </w:r>
-      <w:proofErr w:type="spellStart"/>
-      <w:r>
-        <w:rPr>
-          <w:rFonts w:ascii="Verdana" w:hAnsi="Verdana"/>
-          <w:sz w:val="20"/>
-          <w:szCs w:val="20"/>
-        </w:rPr>
-        <w:t>Kibana</w:t>
-      </w:r>
-      <w:proofErr w:type="spellEnd"/>
-    </w:p>
-    <w:p>
-      <w:pPr>
-        <w:spacing w:after="0"/>
-        <w:rPr>
-          <w:rFonts w:ascii="Arial" w:hAnsi="Arial" w:cs="Arial"/>
-        </w:rPr>
-      </w:pPr>
-    </w:p>
-    <w:p>
-      <w:pPr>
-        <w:rPr>
-          <w:rFonts w:ascii="Verdana" w:hAnsi="Verdana"/>
-          <w:sz w:val="20"/>
-          <w:szCs w:val="20"/>
-        </w:rPr>
-      </w:pPr>
-      <w:r>
-        <w:rPr>
-          <w:rFonts w:ascii="Arial" w:eastAsia="Times New Roman" w:hAnsi="Arial" w:cs="Arial"/>
-          <w:b/>
-          <w:bCs/>
-        </w:rPr>
-        <w:t>Méthodologies &amp; Modélisations</w:t>
-      </w:r>
-      <w:r>
-        <w:rPr>
-          <w:rFonts w:ascii="Arial" w:hAnsi="Arial" w:cs="Arial"/>
-        </w:rPr>
-        <w:tab/>
-      </w:r>
-      <w:r>
-        <w:rPr>
-          <w:rFonts w:ascii="Verdana" w:hAnsi="Verdana"/>
-          <w:sz w:val="20"/>
-          <w:szCs w:val="20"/>
-        </w:rPr>
-        <w:t xml:space="preserve">UML, Merise, XP, </w:t>
-      </w:r>
-      <w:proofErr w:type="spellStart"/>
-      <w:r>
-        <w:rPr>
-          <w:rFonts w:ascii="Verdana" w:hAnsi="Verdana"/>
-          <w:sz w:val="20"/>
-          <w:szCs w:val="20"/>
-        </w:rPr>
-        <w:t>Scrum</w:t>
-      </w:r>
-      <w:proofErr w:type="spellEnd"/>
-      <w:r>
-        <w:rPr>
-          <w:rFonts w:ascii="Verdana" w:hAnsi="Verdana"/>
-          <w:sz w:val="20"/>
-          <w:szCs w:val="20"/>
-        </w:rPr>
-        <w:t>.</w:t>
+          <w:rFonts w:ascii="Verdana" w:hAnsi="Verdana"/>
+          <w:sz w:val="20"/>
+          <w:szCs w:val="20"/>
+        </w:rPr>
+        <w:t>UML, Merise, XP, Scrum.</w:t>
       </w:r>
     </w:p>
     <w:p>
@@ -2400,13 +1479,6 @@
           <w:b/>
         </w:rPr>
       </w:pPr>
-      <w:r>
-        <w:rPr>
-          <w:rFonts w:ascii="Arial" w:eastAsia="Times New Roman" w:hAnsi="Arial"/>
-          <w:b/>
-        </w:rPr>
-        <w:t xml:space="preserve">              </w:t>
-      </w:r>
     </w:p>
     <w:tbl>
       <w:tblPr>
@@ -2414,7 +1486,7 @@
         <w:tblW w:w="0" w:type="auto"/>
         <w:jc w:val="center"/>
         <w:shd w:val="clear" w:color="auto" w:fill="D9D9D9" w:themeFill="background1" w:themeFillShade="D9"/>
-        <w:tblLook w:val="04A0" w:firstRow="1" w:lastRow="0" w:firstColumn="1" w:lastColumn="0" w:noHBand="0" w:noVBand="1"/>
+        <w:tblLook w:val="04A0"/>
       </w:tblPr>
       <w:tblGrid>
         <w:gridCol w:w="9210"/>
@@ -2485,18 +1557,6 @@
         <w:rPr>
           <w:rFonts w:ascii="Arial" w:hAnsi="Arial" w:cs="Arial"/>
         </w:rPr>
-        <w:t xml:space="preserve">   </w:t>
-      </w:r>
-      <w:r>
-        <w:rPr>
-          <w:rFonts w:ascii="Arial" w:hAnsi="Arial" w:cs="Arial"/>
-        </w:rPr>
-        <w:t xml:space="preserve"> </w:t>
-      </w:r>
-      <w:r>
-        <w:rPr>
-          <w:rFonts w:ascii="Arial" w:hAnsi="Arial" w:cs="Arial"/>
-        </w:rPr>
         <w:t xml:space="preserve">: </w:t>
       </w:r>
       <w:r>
@@ -2531,12 +1591,6 @@
       <w:r>
         <w:rPr>
           <w:rFonts w:ascii="Arial" w:hAnsi="Arial" w:cs="Arial"/>
-        </w:rPr>
-        <w:t xml:space="preserve"> </w:t>
-      </w:r>
-      <w:r>
-        <w:rPr>
-          <w:rFonts w:ascii="Arial" w:hAnsi="Arial" w:cs="Arial"/>
           <w:b/>
         </w:rPr>
         <w:t>Français</w:t>
@@ -2549,12 +1603,6 @@
       </w:r>
       <w:r>
         <w:rPr>
-          <w:rFonts w:ascii="Arial" w:hAnsi="Arial" w:cs="Arial"/>
-        </w:rPr>
-        <w:t xml:space="preserve"> </w:t>
-      </w:r>
-      <w:r>
-        <w:rPr>
           <w:rFonts w:ascii="Verdana" w:hAnsi="Verdana"/>
           <w:sz w:val="20"/>
           <w:szCs w:val="20"/>
@@ -2572,12 +1620,6 @@
         <w:rPr>
           <w:rFonts w:ascii="Arial" w:hAnsi="Arial" w:cs="Arial"/>
         </w:rPr>
-        <w:t xml:space="preserve"> </w:t>
-      </w:r>
-      <w:r>
-        <w:rPr>
-          <w:rFonts w:ascii="Arial" w:hAnsi="Arial" w:cs="Arial"/>
-        </w:rPr>
         <w:t xml:space="preserve">- </w:t>
       </w:r>
       <w:r>
@@ -2597,28 +1639,10 @@
         <w:rPr>
           <w:rFonts w:ascii="Arial" w:hAnsi="Arial" w:cs="Arial"/>
         </w:rPr>
-        <w:t xml:space="preserve">   </w:t>
-      </w:r>
-      <w:r>
-        <w:rPr>
-          <w:rFonts w:ascii="Arial" w:hAnsi="Arial" w:cs="Arial"/>
-        </w:rPr>
-        <w:t xml:space="preserve"> </w:t>
-      </w:r>
-      <w:r>
-        <w:rPr>
-          <w:rFonts w:ascii="Arial" w:hAnsi="Arial" w:cs="Arial"/>
-        </w:rPr>
         <w:t>:</w:t>
       </w:r>
       <w:r>
         <w:rPr>
-          <w:rFonts w:ascii="Arial" w:hAnsi="Arial" w:cs="Arial"/>
-        </w:rPr>
-        <w:t xml:space="preserve"> </w:t>
-      </w:r>
-      <w:r>
-        <w:rPr>
           <w:rFonts w:ascii="Verdana" w:hAnsi="Verdana"/>
           <w:sz w:val="20"/>
           <w:szCs w:val="20"/>
@@ -2632,13 +1656,6 @@
           <w:szCs w:val="20"/>
         </w:rPr>
         <w:t>.</w:t>
-      </w:r>
-      <w:r>
-        <w:rPr>
-          <w:rFonts w:ascii="Arial" w:eastAsia="Times New Roman" w:hAnsi="Arial"/>
-          <w:b/>
-        </w:rPr>
-        <w:t xml:space="preserve">           </w:t>
       </w:r>
     </w:p>
     <w:tbl>
@@ -2647,7 +1664,7 @@
         <w:tblW w:w="0" w:type="auto"/>
         <w:jc w:val="center"/>
         <w:shd w:val="clear" w:color="auto" w:fill="D9D9D9" w:themeFill="background1" w:themeFillShade="D9"/>
-        <w:tblLook w:val="04A0" w:firstRow="1" w:lastRow="0" w:firstColumn="1" w:lastColumn="0" w:noHBand="0" w:noVBand="1"/>
+        <w:tblLook w:val="04A0"/>
       </w:tblPr>
       <w:tblGrid>
         <w:gridCol w:w="9210"/>
@@ -2733,11 +1750,12 @@
       <w:r>
         <w:rPr>
           <w:rFonts w:ascii="Verdana" w:hAnsi="Verdana"/>
+          <w:b/>
           <w:sz w:val="20"/>
           <w:szCs w:val="20"/>
           <w:u w:val="single"/>
         </w:rPr>
-        <w:t xml:space="preserve">                                                         </w:t>
+        <w:t>depuis</w:t>
       </w:r>
       <w:r>
         <w:rPr>
@@ -2747,16 +1765,17 @@
           <w:szCs w:val="20"/>
           <w:u w:val="single"/>
         </w:rPr>
-        <w:t>depuis</w:t>
-      </w:r>
-      <w:r>
-        <w:rPr>
-          <w:rFonts w:ascii="Verdana" w:hAnsi="Verdana"/>
+        <w:t xml:space="preserve"> </w:t>
+      </w:r>
+      <w:r>
+        <w:rPr>
+          <w:rFonts w:ascii="Verdana" w:hAnsi="Verdana"/>
+          <w:b/>
           <w:sz w:val="20"/>
           <w:szCs w:val="20"/>
           <w:u w:val="single"/>
         </w:rPr>
-        <w:t xml:space="preserve"> </w:t>
+        <w:t>04/2015</w:t>
       </w:r>
       <w:r>
         <w:rPr>
@@ -2766,7 +1785,7 @@
           <w:szCs w:val="20"/>
           <w:u w:val="single"/>
         </w:rPr>
-        <w:t>04/2015</w:t>
+        <w:t xml:space="preserve"> (</w:t>
       </w:r>
       <w:r>
         <w:rPr>
@@ -2776,7 +1795,7 @@
           <w:szCs w:val="20"/>
           <w:u w:val="single"/>
         </w:rPr>
-        <w:t xml:space="preserve"> (</w:t>
+        <w:t>40</w:t>
       </w:r>
       <w:r>
         <w:rPr>
@@ -2786,27 +1805,7 @@
           <w:szCs w:val="20"/>
           <w:u w:val="single"/>
         </w:rPr>
-        <w:t>40</w:t>
-      </w:r>
-      <w:r>
-        <w:rPr>
-          <w:rFonts w:ascii="Verdana" w:hAnsi="Verdana"/>
-          <w:b/>
-          <w:sz w:val="20"/>
-          <w:szCs w:val="20"/>
-          <w:u w:val="single"/>
-        </w:rPr>
         <w:t xml:space="preserve"> mois).</w:t>
-      </w:r>
-      <w:r>
-        <w:rPr>
-          <w:rFonts w:ascii="Arial" w:hAnsi="Arial" w:cs="Arial"/>
-          <w:b/>
-          <w:sz w:val="20"/>
-          <w:szCs w:val="20"/>
-          <w:u w:val="single"/>
-        </w:rPr>
-        <w:t xml:space="preserve">      </w:t>
       </w:r>
     </w:p>
     <w:p>
@@ -2820,7 +1819,6 @@
           <w:b/>
         </w:rPr>
       </w:pPr>
-      <w:proofErr w:type="gramStart"/>
       <w:r>
         <w:rPr>
           <w:rFonts w:ascii="Arial" w:hAnsi="Arial" w:cs="Arial"/>
@@ -2828,21 +1826,13 @@
         </w:rPr>
         <w:t>Fonction  :</w:t>
       </w:r>
-      <w:proofErr w:type="gramEnd"/>
-      <w:r>
-        <w:rPr>
-          <w:rFonts w:ascii="Arial" w:hAnsi="Arial" w:cs="Arial"/>
-          <w:b/>
-        </w:rPr>
-        <w:t xml:space="preserve"> </w:t>
-      </w:r>
-      <w:r>
-        <w:rPr>
-          <w:rFonts w:ascii="Verdana" w:hAnsi="Verdana"/>
-          <w:sz w:val="20"/>
-          <w:szCs w:val="20"/>
-        </w:rPr>
-        <w:t>Architecte IT</w:t>
+      <w:r>
+        <w:rPr>
+          <w:rFonts w:ascii="Verdana" w:hAnsi="Verdana"/>
+          <w:sz w:val="20"/>
+          <w:szCs w:val="20"/>
+        </w:rPr>
+        <w:t>Consultant confirmé JEE</w:t>
       </w:r>
       <w:r>
         <w:rPr>
@@ -2884,28 +1874,7 @@
           <w:rFonts w:ascii="Arial" w:hAnsi="Arial" w:cs="Arial"/>
           <w:b/>
         </w:rPr>
-        <w:t xml:space="preserve"> </w:t>
-      </w:r>
-      <w:r>
-        <w:rPr>
-          <w:rFonts w:ascii="Arial" w:hAnsi="Arial" w:cs="Arial"/>
-          <w:b/>
-        </w:rPr>
-        <w:t xml:space="preserve">    </w:t>
-      </w:r>
-      <w:r>
-        <w:rPr>
-          <w:rFonts w:ascii="Arial" w:hAnsi="Arial" w:cs="Arial"/>
-          <w:b/>
-        </w:rPr>
         <w:t>:</w:t>
-      </w:r>
-      <w:r>
-        <w:rPr>
-          <w:rFonts w:ascii="Arial" w:hAnsi="Arial" w:cs="Arial"/>
-          <w:b/>
-        </w:rPr>
-        <w:t xml:space="preserve"> </w:t>
       </w:r>
       <w:r>
         <w:rPr>
@@ -2943,14 +1912,6 @@
           <w:sz w:val="20"/>
           <w:szCs w:val="20"/>
         </w:rPr>
-        <w:t xml:space="preserve">                 </w:t>
-      </w:r>
-      <w:r>
-        <w:rPr>
-          <w:rFonts w:ascii="Verdana" w:hAnsi="Verdana"/>
-          <w:sz w:val="20"/>
-          <w:szCs w:val="20"/>
-        </w:rPr>
         <w:t>Immobiliers</w:t>
       </w:r>
       <w:r>
@@ -2975,25 +1936,7 @@
           <w:sz w:val="20"/>
           <w:szCs w:val="20"/>
         </w:rPr>
-        <w:t xml:space="preserve"> (solution GED + </w:t>
-      </w:r>
-      <w:proofErr w:type="spellStart"/>
-      <w:r>
-        <w:rPr>
-          <w:rFonts w:ascii="Verdana" w:hAnsi="Verdana"/>
-          <w:sz w:val="20"/>
-          <w:szCs w:val="20"/>
-        </w:rPr>
-        <w:t>Big</w:t>
-      </w:r>
-      <w:proofErr w:type="spellEnd"/>
-      <w:r>
-        <w:rPr>
-          <w:rFonts w:ascii="Verdana" w:hAnsi="Verdana"/>
-          <w:sz w:val="20"/>
-          <w:szCs w:val="20"/>
-        </w:rPr>
-        <w:t xml:space="preserve"> Data)</w:t>
+        <w:t xml:space="preserve"> (solution GED + Big Data)</w:t>
       </w:r>
       <w:r>
         <w:rPr>
@@ -3002,14 +1945,6 @@
           <w:szCs w:val="20"/>
         </w:rPr>
         <w:t xml:space="preserve">.         </w:t>
-      </w:r>
-      <w:r>
-        <w:rPr>
-          <w:rFonts w:ascii="Verdana" w:hAnsi="Verdana"/>
-          <w:sz w:val="20"/>
-          <w:szCs w:val="20"/>
-        </w:rPr>
-        <w:t xml:space="preserve">                      </w:t>
       </w:r>
     </w:p>
     <w:p>
@@ -3023,18 +1958,6 @@
           <w:b/>
         </w:rPr>
       </w:pPr>
-      <w:r>
-        <w:rPr>
-          <w:rFonts w:ascii="Arial" w:hAnsi="Arial" w:cs="Arial"/>
-        </w:rPr>
-        <w:t xml:space="preserve">             </w:t>
-      </w:r>
-      <w:r>
-        <w:rPr>
-          <w:rFonts w:ascii="Times New Roman" w:hAnsi="Times New Roman"/>
-        </w:rPr>
-        <w:t xml:space="preserve">   </w:t>
-      </w:r>
     </w:p>
     <w:p>
       <w:pPr>
@@ -3059,32 +1982,18 @@
         </w:rPr>
         <w:t>:</w:t>
       </w:r>
-      <w:r>
-        <w:rPr>
-          <w:rFonts w:ascii="Arial" w:hAnsi="Arial" w:cs="Arial"/>
-        </w:rPr>
-        <w:t xml:space="preserve">     </w:t>
-      </w:r>
-    </w:p>
-    <w:p>
-      <w:pPr>
-        <w:widowControl w:val="0"/>
-        <w:suppressAutoHyphens/>
-        <w:spacing w:after="0" w:line="240" w:lineRule="auto"/>
-        <w:rPr>
-          <w:rFonts w:ascii="Verdana" w:hAnsi="Verdana"/>
-          <w:sz w:val="20"/>
-          <w:szCs w:val="20"/>
-        </w:rPr>
-      </w:pPr>
-      <w:r>
-        <w:rPr>
-          <w:rFonts w:ascii="Verdana" w:hAnsi="Verdana"/>
-          <w:sz w:val="20"/>
-          <w:szCs w:val="20"/>
-        </w:rPr>
-        <w:t xml:space="preserve">               </w:t>
-      </w:r>
+    </w:p>
+    <w:p>
+      <w:pPr>
+        <w:widowControl w:val="0"/>
+        <w:suppressAutoHyphens/>
+        <w:spacing w:after="0" w:line="240" w:lineRule="auto"/>
+        <w:rPr>
+          <w:rFonts w:ascii="Verdana" w:hAnsi="Verdana"/>
+          <w:sz w:val="20"/>
+          <w:szCs w:val="20"/>
+        </w:rPr>
+      </w:pPr>
       <w:r>
         <w:rPr>
           <w:rFonts w:ascii="Verdana" w:hAnsi="Verdana"/>
@@ -3107,62 +2016,44 @@
           <w:sz w:val="20"/>
           <w:szCs w:val="20"/>
         </w:rPr>
-        <w:t xml:space="preserve">EBS </w:t>
-      </w:r>
-      <w:proofErr w:type="spellStart"/>
-      <w:r>
-        <w:rPr>
-          <w:rFonts w:ascii="Verdana" w:hAnsi="Verdana"/>
-          <w:sz w:val="20"/>
-          <w:szCs w:val="20"/>
-        </w:rPr>
-        <w:t>Ged</w:t>
-      </w:r>
-      <w:proofErr w:type="spellEnd"/>
-      <w:r>
-        <w:rPr>
-          <w:rFonts w:ascii="Verdana" w:hAnsi="Verdana"/>
-          <w:sz w:val="20"/>
-          <w:szCs w:val="20"/>
-        </w:rPr>
-        <w:t xml:space="preserve"> center</w:t>
-      </w:r>
-      <w:r>
-        <w:rPr>
-          <w:rFonts w:ascii="Verdana" w:hAnsi="Verdana"/>
-          <w:sz w:val="20"/>
-          <w:szCs w:val="20"/>
-        </w:rPr>
-        <w:t xml:space="preserve"> (mise en place d'une solution GED et BPM).</w:t>
-      </w:r>
-    </w:p>
-    <w:p>
-      <w:pPr>
-        <w:widowControl w:val="0"/>
-        <w:suppressAutoHyphens/>
-        <w:spacing w:after="0" w:line="240" w:lineRule="auto"/>
-        <w:rPr>
-          <w:rFonts w:ascii="Verdana" w:hAnsi="Verdana"/>
-          <w:sz w:val="20"/>
-          <w:szCs w:val="20"/>
-        </w:rPr>
-      </w:pPr>
-      <w:r>
-        <w:rPr>
-          <w:rFonts w:ascii="Verdana" w:hAnsi="Verdana"/>
-          <w:sz w:val="20"/>
-          <w:szCs w:val="20"/>
-        </w:rPr>
-        <w:t xml:space="preserve">               </w:t>
-      </w:r>
-      <w:r>
-        <w:rPr>
-          <w:rFonts w:ascii="Verdana" w:hAnsi="Verdana"/>
-          <w:sz w:val="20"/>
-          <w:szCs w:val="20"/>
-        </w:rPr>
-        <w:t xml:space="preserve">  </w:t>
-      </w:r>
+        <w:t>EBS Ged center</w:t>
+      </w:r>
+      <w:r>
+        <w:rPr>
+          <w:rFonts w:ascii="Verdana" w:hAnsi="Verdana"/>
+          <w:sz w:val="20"/>
+          <w:szCs w:val="20"/>
+        </w:rPr>
+        <w:t xml:space="preserve"> (mise en</w:t>
+      </w:r>
+      <w:r>
+        <w:rPr>
+          <w:rFonts w:ascii="Verdana" w:hAnsi="Verdana"/>
+          <w:sz w:val="20"/>
+          <w:szCs w:val="20"/>
+        </w:rPr>
+        <w:t xml:space="preserve"> place d'une solution GED</w:t>
+      </w:r>
+      <w:r>
+        <w:rPr>
+          <w:rFonts w:ascii="Verdana" w:hAnsi="Verdana"/>
+          <w:sz w:val="20"/>
+          <w:szCs w:val="20"/>
+        </w:rPr>
+        <w:t>).</w:t>
+      </w:r>
+    </w:p>
+    <w:p>
+      <w:pPr>
+        <w:widowControl w:val="0"/>
+        <w:suppressAutoHyphens/>
+        <w:spacing w:after="0" w:line="240" w:lineRule="auto"/>
+        <w:rPr>
+          <w:rFonts w:ascii="Verdana" w:hAnsi="Verdana"/>
+          <w:sz w:val="20"/>
+          <w:szCs w:val="20"/>
+        </w:rPr>
+      </w:pPr>
       <w:r>
         <w:rPr>
           <w:rFonts w:ascii="Verdana" w:hAnsi="Verdana"/>
@@ -3187,6 +2078,402 @@
         </w:rPr>
         <w:t>.</w:t>
       </w:r>
+    </w:p>
+    <w:p>
+      <w:pPr>
+        <w:widowControl w:val="0"/>
+        <w:suppressAutoHyphens/>
+        <w:spacing w:after="0" w:line="240" w:lineRule="auto"/>
+        <w:rPr>
+          <w:rFonts w:ascii="Verdana" w:hAnsi="Verdana"/>
+          <w:sz w:val="20"/>
+          <w:szCs w:val="20"/>
+        </w:rPr>
+      </w:pPr>
+      <w:r>
+        <w:rPr>
+          <w:rFonts w:ascii="Verdana" w:hAnsi="Verdana"/>
+          <w:sz w:val="20"/>
+          <w:szCs w:val="20"/>
+        </w:rPr>
+        <w:t>- Implémentation du POC applicatif</w:t>
+      </w:r>
+      <w:r>
+        <w:rPr>
+          <w:rFonts w:ascii="Verdana" w:hAnsi="Verdana"/>
+          <w:sz w:val="20"/>
+          <w:szCs w:val="20"/>
+        </w:rPr>
+        <w:t>.</w:t>
+      </w:r>
+    </w:p>
+    <w:p>
+      <w:pPr>
+        <w:widowControl w:val="0"/>
+        <w:suppressAutoHyphens/>
+        <w:spacing w:after="0" w:line="240" w:lineRule="auto"/>
+        <w:rPr>
+          <w:rFonts w:ascii="Verdana" w:hAnsi="Verdana"/>
+          <w:sz w:val="20"/>
+          <w:szCs w:val="20"/>
+        </w:rPr>
+      </w:pPr>
+      <w:r>
+        <w:rPr>
+          <w:rFonts w:ascii="Verdana" w:hAnsi="Verdana"/>
+          <w:sz w:val="20"/>
+          <w:szCs w:val="20"/>
+        </w:rPr>
+        <w:t xml:space="preserve">                 - Définition de la matrice des flux.</w:t>
+      </w:r>
+    </w:p>
+    <w:p>
+      <w:pPr>
+        <w:widowControl w:val="0"/>
+        <w:suppressAutoHyphens/>
+        <w:spacing w:after="0" w:line="240" w:lineRule="auto"/>
+        <w:rPr>
+          <w:rFonts w:ascii="Verdana" w:hAnsi="Verdana"/>
+          <w:sz w:val="20"/>
+          <w:szCs w:val="20"/>
+        </w:rPr>
+      </w:pPr>
+      <w:r>
+        <w:rPr>
+          <w:rFonts w:ascii="Verdana" w:hAnsi="Verdana"/>
+          <w:sz w:val="20"/>
+          <w:szCs w:val="20"/>
+        </w:rPr>
+        <w:t xml:space="preserve">                 - Définition des </w:t>
+      </w:r>
+      <w:r>
+        <w:rPr>
+          <w:rFonts w:ascii="Verdana" w:hAnsi="Verdana"/>
+          <w:sz w:val="20"/>
+          <w:szCs w:val="20"/>
+        </w:rPr>
+        <w:t>contrats</w:t>
+      </w:r>
+      <w:r>
+        <w:rPr>
+          <w:rFonts w:ascii="Verdana" w:hAnsi="Verdana"/>
+          <w:sz w:val="20"/>
+          <w:szCs w:val="20"/>
+        </w:rPr>
+        <w:t xml:space="preserve"> (wsdl ,…). </w:t>
+      </w:r>
+    </w:p>
+    <w:p>
+      <w:pPr>
+        <w:widowControl w:val="0"/>
+        <w:suppressAutoHyphens/>
+        <w:spacing w:after="0" w:line="240" w:lineRule="auto"/>
+        <w:rPr>
+          <w:rFonts w:ascii="Verdana" w:hAnsi="Verdana"/>
+          <w:sz w:val="20"/>
+          <w:szCs w:val="20"/>
+        </w:rPr>
+      </w:pPr>
+      <w:r>
+        <w:rPr>
+          <w:rFonts w:ascii="Verdana" w:hAnsi="Verdana"/>
+          <w:sz w:val="20"/>
+          <w:szCs w:val="20"/>
+        </w:rPr>
+        <w:t xml:space="preserve">                 - Chiffrage de différentes taches. </w:t>
+      </w:r>
+    </w:p>
+    <w:p>
+      <w:pPr>
+        <w:widowControl w:val="0"/>
+        <w:suppressAutoHyphens/>
+        <w:spacing w:after="0" w:line="240" w:lineRule="auto"/>
+        <w:rPr>
+          <w:rFonts w:ascii="Verdana" w:hAnsi="Verdana"/>
+          <w:sz w:val="20"/>
+          <w:szCs w:val="20"/>
+        </w:rPr>
+      </w:pPr>
+      <w:r>
+        <w:rPr>
+          <w:rFonts w:ascii="Verdana" w:hAnsi="Verdana"/>
+          <w:sz w:val="20"/>
+          <w:szCs w:val="20"/>
+        </w:rPr>
+        <w:t xml:space="preserve">- </w:t>
+      </w:r>
+      <w:r>
+        <w:rPr>
+          <w:rFonts w:ascii="Verdana" w:hAnsi="Verdana"/>
+          <w:sz w:val="20"/>
+          <w:szCs w:val="20"/>
+        </w:rPr>
+        <w:t xml:space="preserve">Implémentation des services </w:t>
+      </w:r>
+      <w:r>
+        <w:rPr>
+          <w:rFonts w:ascii="Verdana" w:hAnsi="Verdana"/>
+          <w:sz w:val="20"/>
+          <w:szCs w:val="20"/>
+        </w:rPr>
+        <w:t>métiers</w:t>
+      </w:r>
+      <w:r>
+        <w:rPr>
+          <w:rFonts w:ascii="Verdana" w:hAnsi="Verdana"/>
+          <w:sz w:val="20"/>
+          <w:szCs w:val="20"/>
+        </w:rPr>
+        <w:t>.</w:t>
+      </w:r>
+    </w:p>
+    <w:p>
+      <w:pPr>
+        <w:widowControl w:val="0"/>
+        <w:suppressAutoHyphens/>
+        <w:spacing w:after="0" w:line="240" w:lineRule="auto"/>
+        <w:rPr>
+          <w:rFonts w:ascii="Verdana" w:hAnsi="Verdana"/>
+          <w:sz w:val="20"/>
+          <w:szCs w:val="20"/>
+        </w:rPr>
+      </w:pPr>
+      <w:r>
+        <w:rPr>
+          <w:rFonts w:ascii="Verdana" w:hAnsi="Verdana"/>
+          <w:sz w:val="20"/>
+          <w:szCs w:val="20"/>
+        </w:rPr>
+        <w:t xml:space="preserve">- </w:t>
+      </w:r>
+      <w:r>
+        <w:rPr>
+          <w:rFonts w:ascii="Verdana" w:hAnsi="Verdana"/>
+          <w:sz w:val="20"/>
+          <w:szCs w:val="20"/>
+        </w:rPr>
+        <w:t>Suivi</w:t>
+      </w:r>
+      <w:r>
+        <w:rPr>
+          <w:rFonts w:ascii="Verdana" w:hAnsi="Verdana"/>
+          <w:sz w:val="20"/>
+          <w:szCs w:val="20"/>
+        </w:rPr>
+        <w:t xml:space="preserve"> des développements en coordination avec l'équipe métier</w:t>
+      </w:r>
+      <w:r>
+        <w:rPr>
+          <w:rFonts w:ascii="Verdana" w:hAnsi="Verdana"/>
+          <w:sz w:val="20"/>
+          <w:szCs w:val="20"/>
+        </w:rPr>
+        <w:t>.</w:t>
+      </w:r>
+    </w:p>
+    <w:p>
+      <w:pPr>
+        <w:widowControl w:val="0"/>
+        <w:suppressAutoHyphens/>
+        <w:spacing w:after="0" w:line="240" w:lineRule="auto"/>
+        <w:rPr>
+          <w:rFonts w:ascii="Verdana" w:hAnsi="Verdana"/>
+          <w:sz w:val="20"/>
+          <w:szCs w:val="20"/>
+        </w:rPr>
+      </w:pPr>
+      <w:r>
+        <w:rPr>
+          <w:rFonts w:ascii="Verdana" w:hAnsi="Verdana"/>
+          <w:sz w:val="20"/>
+          <w:szCs w:val="20"/>
+        </w:rPr>
+        <w:t xml:space="preserve">- </w:t>
+      </w:r>
+      <w:r>
+        <w:rPr>
+          <w:rFonts w:ascii="Verdana" w:hAnsi="Verdana"/>
+          <w:sz w:val="20"/>
+          <w:szCs w:val="20"/>
+        </w:rPr>
+        <w:t>Suivi</w:t>
+      </w:r>
+      <w:r>
+        <w:rPr>
+          <w:rFonts w:ascii="Verdana" w:hAnsi="Verdana"/>
+          <w:sz w:val="20"/>
+          <w:szCs w:val="20"/>
+        </w:rPr>
+        <w:t xml:space="preserve"> des anomalies en coordination avec l'équipe</w:t>
+      </w:r>
+      <w:r>
+        <w:rPr>
+          <w:rFonts w:ascii="Verdana" w:hAnsi="Verdana"/>
+          <w:sz w:val="20"/>
+          <w:szCs w:val="20"/>
+        </w:rPr>
+        <w:t xml:space="preserve"> de la maintenance</w:t>
+      </w:r>
+      <w:r>
+        <w:rPr>
+          <w:rFonts w:ascii="Verdana" w:hAnsi="Verdana"/>
+          <w:sz w:val="20"/>
+          <w:szCs w:val="20"/>
+        </w:rPr>
+        <w:t>.</w:t>
+      </w:r>
+    </w:p>
+    <w:p>
+      <w:pPr>
+        <w:widowControl w:val="0"/>
+        <w:suppressAutoHyphens/>
+        <w:spacing w:after="0" w:line="240" w:lineRule="auto"/>
+        <w:rPr>
+          <w:rFonts w:ascii="Verdana" w:hAnsi="Verdana"/>
+          <w:sz w:val="20"/>
+          <w:szCs w:val="20"/>
+        </w:rPr>
+      </w:pPr>
+      <w:r>
+        <w:rPr>
+          <w:rFonts w:ascii="Verdana" w:hAnsi="Verdana"/>
+          <w:sz w:val="20"/>
+          <w:szCs w:val="20"/>
+        </w:rPr>
+        <w:t xml:space="preserve">- </w:t>
+      </w:r>
+      <w:r>
+        <w:rPr>
+          <w:rFonts w:ascii="Verdana" w:hAnsi="Verdana"/>
+          <w:sz w:val="20"/>
+          <w:szCs w:val="20"/>
+        </w:rPr>
+        <w:t>Configuration des environnements</w:t>
+      </w:r>
+      <w:r>
+        <w:rPr>
+          <w:rFonts w:ascii="Verdana" w:hAnsi="Verdana"/>
+          <w:sz w:val="20"/>
+          <w:szCs w:val="20"/>
+        </w:rPr>
+        <w:t xml:space="preserve"> (</w:t>
+      </w:r>
+      <w:r>
+        <w:rPr>
+          <w:rFonts w:ascii="Verdana" w:hAnsi="Verdana"/>
+          <w:sz w:val="20"/>
+          <w:szCs w:val="20"/>
+        </w:rPr>
+        <w:t>Jvm, certificats, ..</w:t>
+      </w:r>
+      <w:r>
+        <w:rPr>
+          <w:rFonts w:ascii="Verdana" w:hAnsi="Verdana"/>
+          <w:sz w:val="20"/>
+          <w:szCs w:val="20"/>
+        </w:rPr>
+        <w:t>.</w:t>
+      </w:r>
+      <w:r>
+        <w:rPr>
+          <w:rFonts w:ascii="Verdana" w:hAnsi="Verdana"/>
+          <w:sz w:val="20"/>
+          <w:szCs w:val="20"/>
+        </w:rPr>
+        <w:t>).</w:t>
+      </w:r>
+    </w:p>
+    <w:p>
+      <w:pPr>
+        <w:widowControl w:val="0"/>
+        <w:suppressAutoHyphens/>
+        <w:spacing w:after="0" w:line="240" w:lineRule="auto"/>
+        <w:rPr>
+          <w:rFonts w:ascii="Verdana" w:hAnsi="Verdana"/>
+          <w:sz w:val="20"/>
+          <w:szCs w:val="20"/>
+        </w:rPr>
+      </w:pPr>
+      <w:r>
+        <w:rPr>
+          <w:rFonts w:ascii="Verdana" w:hAnsi="Verdana"/>
+          <w:sz w:val="20"/>
+          <w:szCs w:val="20"/>
+        </w:rPr>
+        <w:t xml:space="preserve">                 - Développements d'une application de monitoring</w:t>
+      </w:r>
+      <w:r>
+        <w:rPr>
+          <w:rFonts w:ascii="Verdana" w:hAnsi="Verdana"/>
+          <w:sz w:val="20"/>
+          <w:szCs w:val="20"/>
+        </w:rPr>
+        <w:t xml:space="preserve"> (angularjs, spring,…)</w:t>
+      </w:r>
+      <w:r>
+        <w:rPr>
+          <w:rFonts w:ascii="Verdana" w:hAnsi="Verdana"/>
+          <w:sz w:val="20"/>
+          <w:szCs w:val="20"/>
+        </w:rPr>
+        <w:t>.</w:t>
+      </w:r>
+    </w:p>
+    <w:p>
+      <w:pPr>
+        <w:widowControl w:val="0"/>
+        <w:suppressAutoHyphens/>
+        <w:spacing w:after="0" w:line="240" w:lineRule="auto"/>
+        <w:rPr>
+          <w:rFonts w:ascii="Verdana" w:hAnsi="Verdana"/>
+          <w:sz w:val="20"/>
+          <w:szCs w:val="20"/>
+        </w:rPr>
+      </w:pPr>
+      <w:r>
+        <w:rPr>
+          <w:rFonts w:ascii="Verdana" w:hAnsi="Verdana"/>
+          <w:sz w:val="20"/>
+          <w:szCs w:val="20"/>
+        </w:rPr>
+        <w:t xml:space="preserve">                 - Définition de la stratégie du routage (Camel, …).</w:t>
+      </w:r>
+    </w:p>
+    <w:p>
+      <w:pPr>
+        <w:widowControl w:val="0"/>
+        <w:suppressAutoHyphens/>
+        <w:spacing w:after="0" w:line="240" w:lineRule="auto"/>
+        <w:rPr>
+          <w:rFonts w:ascii="Verdana" w:hAnsi="Verdana"/>
+          <w:sz w:val="20"/>
+          <w:szCs w:val="20"/>
+        </w:rPr>
+      </w:pPr>
+      <w:r>
+        <w:rPr>
+          <w:rFonts w:ascii="Verdana" w:hAnsi="Verdana"/>
+          <w:sz w:val="20"/>
+          <w:szCs w:val="20"/>
+        </w:rPr>
+        <w:t xml:space="preserve">                 - Implémentation des scénario</w:t>
+      </w:r>
+      <w:r>
+        <w:rPr>
+          <w:rFonts w:ascii="Verdana" w:hAnsi="Verdana"/>
+          <w:sz w:val="20"/>
+          <w:szCs w:val="20"/>
+        </w:rPr>
+        <w:t>s</w:t>
+      </w:r>
+      <w:r>
+        <w:rPr>
+          <w:rFonts w:ascii="Verdana" w:hAnsi="Verdana"/>
+          <w:sz w:val="20"/>
+          <w:szCs w:val="20"/>
+        </w:rPr>
+        <w:t xml:space="preserve"> de tests de charges (Gathling, Scala,..).</w:t>
+      </w:r>
       <w:r>
         <w:rPr>
           <w:rFonts w:ascii="Verdana" w:hAnsi="Verdana"/>
@@ -3213,23 +2500,111 @@
           <w:sz w:val="20"/>
           <w:szCs w:val="20"/>
         </w:rPr>
-        <w:t xml:space="preserve">              </w:t>
-      </w:r>
-      <w:r>
-        <w:rPr>
-          <w:rFonts w:ascii="Verdana" w:hAnsi="Verdana"/>
-          <w:sz w:val="20"/>
-          <w:szCs w:val="20"/>
-        </w:rPr>
-        <w:t xml:space="preserve">   </w:t>
-      </w:r>
-      <w:r>
-        <w:rPr>
-          <w:rFonts w:ascii="Verdana" w:hAnsi="Verdana"/>
-          <w:sz w:val="20"/>
-          <w:szCs w:val="20"/>
-        </w:rPr>
-        <w:t>- Implémentation du POC applicatif</w:t>
+        <w:t>- Suivi des déploiements en coordination avec l'équipe de la production.</w:t>
+      </w:r>
+    </w:p>
+    <w:p>
+      <w:pPr>
+        <w:widowControl w:val="0"/>
+        <w:suppressAutoHyphens/>
+        <w:spacing w:after="0" w:line="240" w:lineRule="auto"/>
+        <w:rPr>
+          <w:rFonts w:ascii="Verdana" w:hAnsi="Verdana"/>
+          <w:sz w:val="20"/>
+          <w:szCs w:val="20"/>
+        </w:rPr>
+      </w:pPr>
+    </w:p>
+    <w:p>
+      <w:pPr>
+        <w:widowControl w:val="0"/>
+        <w:suppressAutoHyphens/>
+        <w:spacing w:after="0" w:line="240" w:lineRule="auto"/>
+        <w:rPr>
+          <w:rFonts w:ascii="Verdana" w:hAnsi="Verdana"/>
+          <w:sz w:val="20"/>
+          <w:szCs w:val="20"/>
+        </w:rPr>
+      </w:pPr>
+    </w:p>
+    <w:p>
+      <w:pPr>
+        <w:widowControl w:val="0"/>
+        <w:suppressAutoHyphens/>
+        <w:spacing w:after="0" w:line="240" w:lineRule="auto"/>
+        <w:rPr>
+          <w:rFonts w:ascii="Verdana" w:hAnsi="Verdana"/>
+          <w:sz w:val="20"/>
+          <w:szCs w:val="20"/>
+        </w:rPr>
+      </w:pPr>
+      <w:r>
+        <w:rPr>
+          <w:rFonts w:ascii="Verdana" w:hAnsi="Verdana"/>
+          <w:sz w:val="20"/>
+          <w:szCs w:val="20"/>
+        </w:rPr>
+        <w:t>2</w:t>
+      </w:r>
+      <w:r>
+        <w:rPr>
+          <w:rFonts w:ascii="Verdana" w:hAnsi="Verdana"/>
+          <w:sz w:val="20"/>
+          <w:szCs w:val="20"/>
+        </w:rPr>
+        <w:t xml:space="preserve">)- </w:t>
+      </w:r>
+      <w:r>
+        <w:rPr>
+          <w:rFonts w:ascii="Verdana" w:hAnsi="Verdana"/>
+          <w:sz w:val="20"/>
+          <w:szCs w:val="20"/>
+        </w:rPr>
+        <w:t>Big Data</w:t>
+      </w:r>
+      <w:r>
+        <w:rPr>
+          <w:rFonts w:ascii="Verdana" w:hAnsi="Verdana"/>
+          <w:sz w:val="20"/>
+          <w:szCs w:val="20"/>
+        </w:rPr>
+        <w:t xml:space="preserve"> (Implémentation d'un POC pour les clients susceptible avoir une </w:t>
+      </w:r>
+    </w:p>
+    <w:p>
+      <w:pPr>
+        <w:widowControl w:val="0"/>
+        <w:suppressAutoHyphens/>
+        <w:spacing w:after="0" w:line="240" w:lineRule="auto"/>
+        <w:rPr>
+          <w:rFonts w:ascii="Verdana" w:hAnsi="Verdana"/>
+          <w:sz w:val="20"/>
+          <w:szCs w:val="20"/>
+        </w:rPr>
+      </w:pPr>
+      <w:r>
+        <w:rPr>
+          <w:rFonts w:ascii="Verdana" w:hAnsi="Verdana"/>
+          <w:sz w:val="20"/>
+          <w:szCs w:val="20"/>
+        </w:rPr>
+        <w:t>Réponse</w:t>
+      </w:r>
+      <w:r>
+        <w:rPr>
+          <w:rFonts w:ascii="Verdana" w:hAnsi="Verdana"/>
+          <w:sz w:val="20"/>
+          <w:szCs w:val="20"/>
+        </w:rPr>
+        <w:t xml:space="preserve"> favorable pour leurs demandes de </w:t>
+      </w:r>
+      <w:r>
+        <w:rPr>
+          <w:rFonts w:ascii="Verdana" w:hAnsi="Verdana"/>
+          <w:sz w:val="20"/>
+          <w:szCs w:val="20"/>
+        </w:rPr>
+        <w:t>prêts)</w:t>
       </w:r>
       <w:r>
         <w:rPr>
@@ -3257,143 +2632,31 @@
           <w:sz w:val="20"/>
           <w:szCs w:val="20"/>
         </w:rPr>
-        <w:t xml:space="preserve">                 - Définition de la matrice des flux.</w:t>
-      </w:r>
-    </w:p>
-    <w:p>
-      <w:pPr>
-        <w:widowControl w:val="0"/>
-        <w:suppressAutoHyphens/>
-        <w:spacing w:after="0" w:line="240" w:lineRule="auto"/>
-        <w:rPr>
-          <w:rFonts w:ascii="Verdana" w:hAnsi="Verdana"/>
-          <w:sz w:val="20"/>
-          <w:szCs w:val="20"/>
-        </w:rPr>
-      </w:pPr>
-      <w:r>
-        <w:rPr>
-          <w:rFonts w:ascii="Verdana" w:hAnsi="Verdana"/>
-          <w:sz w:val="20"/>
-          <w:szCs w:val="20"/>
-        </w:rPr>
-        <w:t xml:space="preserve">                 - Définition des </w:t>
-      </w:r>
-      <w:r>
-        <w:rPr>
-          <w:rFonts w:ascii="Verdana" w:hAnsi="Verdana"/>
-          <w:sz w:val="20"/>
-          <w:szCs w:val="20"/>
-        </w:rPr>
-        <w:t>contrats</w:t>
-      </w:r>
-      <w:r>
-        <w:rPr>
-          <w:rFonts w:ascii="Verdana" w:hAnsi="Verdana"/>
-          <w:sz w:val="20"/>
-          <w:szCs w:val="20"/>
-        </w:rPr>
-        <w:t xml:space="preserve"> (</w:t>
-      </w:r>
-      <w:proofErr w:type="spellStart"/>
-      <w:proofErr w:type="gramStart"/>
-      <w:r>
-        <w:rPr>
-          <w:rFonts w:ascii="Verdana" w:hAnsi="Verdana"/>
-          <w:sz w:val="20"/>
-          <w:szCs w:val="20"/>
-        </w:rPr>
-        <w:t>wsdl</w:t>
-      </w:r>
-      <w:proofErr w:type="spellEnd"/>
-      <w:r>
-        <w:rPr>
-          <w:rFonts w:ascii="Verdana" w:hAnsi="Verdana"/>
-          <w:sz w:val="20"/>
-          <w:szCs w:val="20"/>
-        </w:rPr>
-        <w:t> ,</w:t>
-      </w:r>
-      <w:proofErr w:type="gramEnd"/>
-      <w:r>
-        <w:rPr>
-          <w:rFonts w:ascii="Verdana" w:hAnsi="Verdana"/>
-          <w:sz w:val="20"/>
-          <w:szCs w:val="20"/>
-        </w:rPr>
-        <w:t xml:space="preserve">…). </w:t>
-      </w:r>
-    </w:p>
-    <w:p>
-      <w:pPr>
-        <w:widowControl w:val="0"/>
-        <w:suppressAutoHyphens/>
-        <w:spacing w:after="0" w:line="240" w:lineRule="auto"/>
-        <w:rPr>
-          <w:rFonts w:ascii="Verdana" w:hAnsi="Verdana"/>
-          <w:sz w:val="20"/>
-          <w:szCs w:val="20"/>
-        </w:rPr>
-      </w:pPr>
-      <w:r>
-        <w:rPr>
-          <w:rFonts w:ascii="Verdana" w:hAnsi="Verdana"/>
-          <w:sz w:val="20"/>
-          <w:szCs w:val="20"/>
-        </w:rPr>
-        <w:t xml:space="preserve">                 - Chiffrage de différentes taches. </w:t>
-      </w:r>
-    </w:p>
-    <w:p>
-      <w:pPr>
-        <w:widowControl w:val="0"/>
-        <w:suppressAutoHyphens/>
-        <w:spacing w:after="0" w:line="240" w:lineRule="auto"/>
-        <w:rPr>
-          <w:rFonts w:ascii="Verdana" w:hAnsi="Verdana"/>
-          <w:sz w:val="20"/>
-          <w:szCs w:val="20"/>
-        </w:rPr>
-      </w:pPr>
-      <w:r>
-        <w:rPr>
-          <w:rFonts w:ascii="Verdana" w:hAnsi="Verdana"/>
-          <w:sz w:val="20"/>
-          <w:szCs w:val="20"/>
-        </w:rPr>
-        <w:t xml:space="preserve">               </w:t>
-      </w:r>
-      <w:r>
-        <w:rPr>
-          <w:rFonts w:ascii="Verdana" w:hAnsi="Verdana"/>
-          <w:sz w:val="20"/>
-          <w:szCs w:val="20"/>
-        </w:rPr>
-        <w:t xml:space="preserve">  </w:t>
-      </w:r>
-      <w:r>
-        <w:rPr>
-          <w:rFonts w:ascii="Verdana" w:hAnsi="Verdana"/>
-          <w:sz w:val="20"/>
-          <w:szCs w:val="20"/>
-        </w:rPr>
-        <w:t xml:space="preserve">- </w:t>
-      </w:r>
-      <w:r>
-        <w:rPr>
-          <w:rFonts w:ascii="Verdana" w:hAnsi="Verdana"/>
-          <w:sz w:val="20"/>
-          <w:szCs w:val="20"/>
-        </w:rPr>
-        <w:t xml:space="preserve">Implémentation des services </w:t>
-      </w:r>
-      <w:r>
-        <w:rPr>
-          <w:rFonts w:ascii="Verdana" w:hAnsi="Verdana"/>
-          <w:sz w:val="20"/>
-          <w:szCs w:val="20"/>
-        </w:rPr>
-        <w:t>métiers</w:t>
+        <w:t xml:space="preserve">                 - </w:t>
+      </w:r>
+      <w:r>
+        <w:rPr>
+          <w:rFonts w:ascii="Verdana" w:hAnsi="Verdana"/>
+          <w:sz w:val="20"/>
+          <w:szCs w:val="20"/>
+        </w:rPr>
+        <w:t>Définition de</w:t>
+      </w:r>
+      <w:r>
+        <w:rPr>
+          <w:rFonts w:ascii="Verdana" w:hAnsi="Verdana"/>
+          <w:sz w:val="20"/>
+          <w:szCs w:val="20"/>
+        </w:rPr>
+        <w:t>s</w:t>
+      </w:r>
+      <w:r>
+        <w:rPr>
+          <w:rFonts w:ascii="Verdana" w:hAnsi="Verdana"/>
+          <w:sz w:val="20"/>
+          <w:szCs w:val="20"/>
+        </w:rPr>
+        <w:t xml:space="preserve"> règles métier pour la récolte de données</w:t>
       </w:r>
       <w:r>
         <w:rPr>
@@ -3402,568 +2665,6 @@
           <w:szCs w:val="20"/>
         </w:rPr>
         <w:t>.</w:t>
-      </w:r>
-    </w:p>
-    <w:p>
-      <w:pPr>
-        <w:widowControl w:val="0"/>
-        <w:suppressAutoHyphens/>
-        <w:spacing w:after="0" w:line="240" w:lineRule="auto"/>
-        <w:rPr>
-          <w:rFonts w:ascii="Verdana" w:hAnsi="Verdana"/>
-          <w:sz w:val="20"/>
-          <w:szCs w:val="20"/>
-        </w:rPr>
-      </w:pPr>
-      <w:r>
-        <w:rPr>
-          <w:rFonts w:ascii="Verdana" w:hAnsi="Verdana"/>
-          <w:sz w:val="20"/>
-          <w:szCs w:val="20"/>
-        </w:rPr>
-        <w:t xml:space="preserve">               </w:t>
-      </w:r>
-      <w:r>
-        <w:rPr>
-          <w:rFonts w:ascii="Verdana" w:hAnsi="Verdana"/>
-          <w:sz w:val="20"/>
-          <w:szCs w:val="20"/>
-        </w:rPr>
-        <w:t xml:space="preserve">  </w:t>
-      </w:r>
-      <w:r>
-        <w:rPr>
-          <w:rFonts w:ascii="Verdana" w:hAnsi="Verdana"/>
-          <w:sz w:val="20"/>
-          <w:szCs w:val="20"/>
-        </w:rPr>
-        <w:t xml:space="preserve">- </w:t>
-      </w:r>
-      <w:r>
-        <w:rPr>
-          <w:rFonts w:ascii="Verdana" w:hAnsi="Verdana"/>
-          <w:sz w:val="20"/>
-          <w:szCs w:val="20"/>
-        </w:rPr>
-        <w:t>Suivi</w:t>
-      </w:r>
-      <w:r>
-        <w:rPr>
-          <w:rFonts w:ascii="Verdana" w:hAnsi="Verdana"/>
-          <w:sz w:val="20"/>
-          <w:szCs w:val="20"/>
-        </w:rPr>
-        <w:t xml:space="preserve"> des développements en coordination avec l'équipe métier</w:t>
-      </w:r>
-      <w:r>
-        <w:rPr>
-          <w:rFonts w:ascii="Verdana" w:hAnsi="Verdana"/>
-          <w:sz w:val="20"/>
-          <w:szCs w:val="20"/>
-        </w:rPr>
-        <w:t>.</w:t>
-      </w:r>
-    </w:p>
-    <w:p>
-      <w:pPr>
-        <w:widowControl w:val="0"/>
-        <w:suppressAutoHyphens/>
-        <w:spacing w:after="0" w:line="240" w:lineRule="auto"/>
-        <w:rPr>
-          <w:rFonts w:ascii="Verdana" w:hAnsi="Verdana"/>
-          <w:sz w:val="20"/>
-          <w:szCs w:val="20"/>
-        </w:rPr>
-      </w:pPr>
-      <w:r>
-        <w:rPr>
-          <w:rFonts w:ascii="Verdana" w:hAnsi="Verdana"/>
-          <w:sz w:val="20"/>
-          <w:szCs w:val="20"/>
-        </w:rPr>
-        <w:t xml:space="preserve">               </w:t>
-      </w:r>
-      <w:r>
-        <w:rPr>
-          <w:rFonts w:ascii="Verdana" w:hAnsi="Verdana"/>
-          <w:sz w:val="20"/>
-          <w:szCs w:val="20"/>
-        </w:rPr>
-        <w:t xml:space="preserve">  </w:t>
-      </w:r>
-      <w:r>
-        <w:rPr>
-          <w:rFonts w:ascii="Verdana" w:hAnsi="Verdana"/>
-          <w:sz w:val="20"/>
-          <w:szCs w:val="20"/>
-        </w:rPr>
-        <w:t xml:space="preserve">- </w:t>
-      </w:r>
-      <w:r>
-        <w:rPr>
-          <w:rFonts w:ascii="Verdana" w:hAnsi="Verdana"/>
-          <w:sz w:val="20"/>
-          <w:szCs w:val="20"/>
-        </w:rPr>
-        <w:t>Suivi</w:t>
-      </w:r>
-      <w:r>
-        <w:rPr>
-          <w:rFonts w:ascii="Verdana" w:hAnsi="Verdana"/>
-          <w:sz w:val="20"/>
-          <w:szCs w:val="20"/>
-        </w:rPr>
-        <w:t xml:space="preserve"> des anomalies en coordination avec l'équipe</w:t>
-      </w:r>
-      <w:r>
-        <w:rPr>
-          <w:rFonts w:ascii="Verdana" w:hAnsi="Verdana"/>
-          <w:sz w:val="20"/>
-          <w:szCs w:val="20"/>
-        </w:rPr>
-        <w:t xml:space="preserve"> de la maintenance</w:t>
-      </w:r>
-      <w:r>
-        <w:rPr>
-          <w:rFonts w:ascii="Verdana" w:hAnsi="Verdana"/>
-          <w:sz w:val="20"/>
-          <w:szCs w:val="20"/>
-        </w:rPr>
-        <w:t>.</w:t>
-      </w:r>
-      <w:r>
-        <w:rPr>
-          <w:rFonts w:ascii="Verdana" w:hAnsi="Verdana"/>
-          <w:sz w:val="20"/>
-          <w:szCs w:val="20"/>
-        </w:rPr>
-        <w:t xml:space="preserve"> </w:t>
-      </w:r>
-    </w:p>
-    <w:p>
-      <w:pPr>
-        <w:widowControl w:val="0"/>
-        <w:suppressAutoHyphens/>
-        <w:spacing w:after="0" w:line="240" w:lineRule="auto"/>
-        <w:rPr>
-          <w:rFonts w:ascii="Verdana" w:hAnsi="Verdana"/>
-          <w:sz w:val="20"/>
-          <w:szCs w:val="20"/>
-        </w:rPr>
-      </w:pPr>
-      <w:r>
-        <w:rPr>
-          <w:rFonts w:ascii="Verdana" w:hAnsi="Verdana"/>
-          <w:sz w:val="20"/>
-          <w:szCs w:val="20"/>
-        </w:rPr>
-        <w:t xml:space="preserve">              </w:t>
-      </w:r>
-      <w:r>
-        <w:rPr>
-          <w:rFonts w:ascii="Verdana" w:hAnsi="Verdana"/>
-          <w:sz w:val="20"/>
-          <w:szCs w:val="20"/>
-        </w:rPr>
-        <w:t xml:space="preserve">  </w:t>
-      </w:r>
-      <w:r>
-        <w:rPr>
-          <w:rFonts w:ascii="Verdana" w:hAnsi="Verdana"/>
-          <w:sz w:val="20"/>
-          <w:szCs w:val="20"/>
-        </w:rPr>
-        <w:t xml:space="preserve"> - </w:t>
-      </w:r>
-      <w:r>
-        <w:rPr>
-          <w:rFonts w:ascii="Verdana" w:hAnsi="Verdana"/>
-          <w:sz w:val="20"/>
-          <w:szCs w:val="20"/>
-        </w:rPr>
-        <w:t>Configuration des environnements</w:t>
-      </w:r>
-      <w:r>
-        <w:rPr>
-          <w:rFonts w:ascii="Verdana" w:hAnsi="Verdana"/>
-          <w:sz w:val="20"/>
-          <w:szCs w:val="20"/>
-        </w:rPr>
-        <w:t xml:space="preserve"> (</w:t>
-      </w:r>
-      <w:proofErr w:type="spellStart"/>
-      <w:r>
-        <w:rPr>
-          <w:rFonts w:ascii="Verdana" w:hAnsi="Verdana"/>
-          <w:sz w:val="20"/>
-          <w:szCs w:val="20"/>
-        </w:rPr>
-        <w:t>Jvm</w:t>
-      </w:r>
-      <w:proofErr w:type="spellEnd"/>
-      <w:r>
-        <w:rPr>
-          <w:rFonts w:ascii="Verdana" w:hAnsi="Verdana"/>
-          <w:sz w:val="20"/>
-          <w:szCs w:val="20"/>
-        </w:rPr>
-        <w:t>, certificats, ..</w:t>
-      </w:r>
-      <w:r>
-        <w:rPr>
-          <w:rFonts w:ascii="Verdana" w:hAnsi="Verdana"/>
-          <w:sz w:val="20"/>
-          <w:szCs w:val="20"/>
-        </w:rPr>
-        <w:t>.</w:t>
-      </w:r>
-      <w:r>
-        <w:rPr>
-          <w:rFonts w:ascii="Verdana" w:hAnsi="Verdana"/>
-          <w:sz w:val="20"/>
-          <w:szCs w:val="20"/>
-        </w:rPr>
-        <w:t>).</w:t>
-      </w:r>
-    </w:p>
-    <w:p>
-      <w:pPr>
-        <w:widowControl w:val="0"/>
-        <w:suppressAutoHyphens/>
-        <w:spacing w:after="0" w:line="240" w:lineRule="auto"/>
-        <w:rPr>
-          <w:rFonts w:ascii="Verdana" w:hAnsi="Verdana"/>
-          <w:sz w:val="20"/>
-          <w:szCs w:val="20"/>
-        </w:rPr>
-      </w:pPr>
-      <w:r>
-        <w:rPr>
-          <w:rFonts w:ascii="Verdana" w:hAnsi="Verdana"/>
-          <w:sz w:val="20"/>
-          <w:szCs w:val="20"/>
-        </w:rPr>
-        <w:t xml:space="preserve">                 - Développements d'une application de monitoring</w:t>
-      </w:r>
-      <w:r>
-        <w:rPr>
-          <w:rFonts w:ascii="Verdana" w:hAnsi="Verdana"/>
-          <w:sz w:val="20"/>
-          <w:szCs w:val="20"/>
-        </w:rPr>
-        <w:t xml:space="preserve"> (</w:t>
-      </w:r>
-      <w:proofErr w:type="spellStart"/>
-      <w:r>
-        <w:rPr>
-          <w:rFonts w:ascii="Verdana" w:hAnsi="Verdana"/>
-          <w:sz w:val="20"/>
-          <w:szCs w:val="20"/>
-        </w:rPr>
-        <w:t>angularjs</w:t>
-      </w:r>
-      <w:proofErr w:type="spellEnd"/>
-      <w:r>
-        <w:rPr>
-          <w:rFonts w:ascii="Verdana" w:hAnsi="Verdana"/>
-          <w:sz w:val="20"/>
-          <w:szCs w:val="20"/>
-        </w:rPr>
-        <w:t xml:space="preserve">, </w:t>
-      </w:r>
-      <w:proofErr w:type="spellStart"/>
-      <w:r>
-        <w:rPr>
-          <w:rFonts w:ascii="Verdana" w:hAnsi="Verdana"/>
-          <w:sz w:val="20"/>
-          <w:szCs w:val="20"/>
-        </w:rPr>
-        <w:t>spring</w:t>
-      </w:r>
-      <w:proofErr w:type="spellEnd"/>
-      <w:r>
-        <w:rPr>
-          <w:rFonts w:ascii="Verdana" w:hAnsi="Verdana"/>
-          <w:sz w:val="20"/>
-          <w:szCs w:val="20"/>
-        </w:rPr>
-        <w:t>,…)</w:t>
-      </w:r>
-      <w:r>
-        <w:rPr>
-          <w:rFonts w:ascii="Verdana" w:hAnsi="Verdana"/>
-          <w:sz w:val="20"/>
-          <w:szCs w:val="20"/>
-        </w:rPr>
-        <w:t>.</w:t>
-      </w:r>
-      <w:r>
-        <w:rPr>
-          <w:rFonts w:ascii="Verdana" w:hAnsi="Verdana"/>
-          <w:sz w:val="20"/>
-          <w:szCs w:val="20"/>
-        </w:rPr>
-        <w:t xml:space="preserve"> </w:t>
-      </w:r>
-    </w:p>
-    <w:p>
-      <w:pPr>
-        <w:widowControl w:val="0"/>
-        <w:suppressAutoHyphens/>
-        <w:spacing w:after="0" w:line="240" w:lineRule="auto"/>
-        <w:rPr>
-          <w:rFonts w:ascii="Verdana" w:hAnsi="Verdana"/>
-          <w:sz w:val="20"/>
-          <w:szCs w:val="20"/>
-        </w:rPr>
-      </w:pPr>
-      <w:r>
-        <w:rPr>
-          <w:rFonts w:ascii="Verdana" w:hAnsi="Verdana"/>
-          <w:sz w:val="20"/>
-          <w:szCs w:val="20"/>
-        </w:rPr>
-        <w:t xml:space="preserve">                 - Définition de la stratégie du routage (Camel, …).</w:t>
-      </w:r>
-    </w:p>
-    <w:p>
-      <w:pPr>
-        <w:widowControl w:val="0"/>
-        <w:suppressAutoHyphens/>
-        <w:spacing w:after="0" w:line="240" w:lineRule="auto"/>
-        <w:rPr>
-          <w:rFonts w:ascii="Verdana" w:hAnsi="Verdana"/>
-          <w:sz w:val="20"/>
-          <w:szCs w:val="20"/>
-        </w:rPr>
-      </w:pPr>
-      <w:r>
-        <w:rPr>
-          <w:rFonts w:ascii="Verdana" w:hAnsi="Verdana"/>
-          <w:sz w:val="20"/>
-          <w:szCs w:val="20"/>
-        </w:rPr>
-        <w:t xml:space="preserve">                 - Implémentation des scénario</w:t>
-      </w:r>
-      <w:r>
-        <w:rPr>
-          <w:rFonts w:ascii="Verdana" w:hAnsi="Verdana"/>
-          <w:sz w:val="20"/>
-          <w:szCs w:val="20"/>
-        </w:rPr>
-        <w:t>s</w:t>
-      </w:r>
-      <w:r>
-        <w:rPr>
-          <w:rFonts w:ascii="Verdana" w:hAnsi="Verdana"/>
-          <w:sz w:val="20"/>
-          <w:szCs w:val="20"/>
-        </w:rPr>
-        <w:t xml:space="preserve"> de tests de charges (</w:t>
-      </w:r>
-      <w:proofErr w:type="spellStart"/>
-      <w:r>
-        <w:rPr>
-          <w:rFonts w:ascii="Verdana" w:hAnsi="Verdana"/>
-          <w:sz w:val="20"/>
-          <w:szCs w:val="20"/>
-        </w:rPr>
-        <w:t>Gathling</w:t>
-      </w:r>
-      <w:proofErr w:type="spellEnd"/>
-      <w:r>
-        <w:rPr>
-          <w:rFonts w:ascii="Verdana" w:hAnsi="Verdana"/>
-          <w:sz w:val="20"/>
-          <w:szCs w:val="20"/>
-        </w:rPr>
-        <w:t>, Scala,..).</w:t>
-      </w:r>
-    </w:p>
-    <w:p>
-      <w:pPr>
-        <w:widowControl w:val="0"/>
-        <w:suppressAutoHyphens/>
-        <w:spacing w:after="0" w:line="240" w:lineRule="auto"/>
-        <w:rPr>
-          <w:rFonts w:ascii="Verdana" w:hAnsi="Verdana"/>
-          <w:sz w:val="20"/>
-          <w:szCs w:val="20"/>
-        </w:rPr>
-      </w:pPr>
-    </w:p>
-    <w:p>
-      <w:pPr>
-        <w:widowControl w:val="0"/>
-        <w:suppressAutoHyphens/>
-        <w:spacing w:after="0" w:line="240" w:lineRule="auto"/>
-        <w:rPr>
-          <w:rFonts w:ascii="Verdana" w:hAnsi="Verdana"/>
-          <w:sz w:val="20"/>
-          <w:szCs w:val="20"/>
-        </w:rPr>
-      </w:pPr>
-      <w:r>
-        <w:rPr>
-          <w:rFonts w:ascii="Verdana" w:hAnsi="Verdana"/>
-          <w:sz w:val="20"/>
-          <w:szCs w:val="20"/>
-        </w:rPr>
-        <w:t xml:space="preserve">               </w:t>
-      </w:r>
-      <w:r>
-        <w:rPr>
-          <w:rFonts w:ascii="Verdana" w:hAnsi="Verdana"/>
-          <w:sz w:val="20"/>
-          <w:szCs w:val="20"/>
-        </w:rPr>
-        <w:t>2</w:t>
-      </w:r>
-      <w:r>
-        <w:rPr>
-          <w:rFonts w:ascii="Verdana" w:hAnsi="Verdana"/>
-          <w:sz w:val="20"/>
-          <w:szCs w:val="20"/>
-        </w:rPr>
-        <w:t xml:space="preserve">)- </w:t>
-      </w:r>
-      <w:proofErr w:type="spellStart"/>
-      <w:r>
-        <w:rPr>
-          <w:rFonts w:ascii="Verdana" w:hAnsi="Verdana"/>
-          <w:sz w:val="20"/>
-          <w:szCs w:val="20"/>
-        </w:rPr>
-        <w:t>Big</w:t>
-      </w:r>
-      <w:proofErr w:type="spellEnd"/>
-      <w:r>
-        <w:rPr>
-          <w:rFonts w:ascii="Verdana" w:hAnsi="Verdana"/>
-          <w:sz w:val="20"/>
-          <w:szCs w:val="20"/>
-        </w:rPr>
-        <w:t xml:space="preserve"> Data</w:t>
-      </w:r>
-      <w:r>
-        <w:rPr>
-          <w:rFonts w:ascii="Verdana" w:hAnsi="Verdana"/>
-          <w:sz w:val="20"/>
-          <w:szCs w:val="20"/>
-        </w:rPr>
-        <w:t xml:space="preserve"> (Implémentation d'un POC pour les clients susceptible avoir une </w:t>
-      </w:r>
-    </w:p>
-    <w:p>
-      <w:pPr>
-        <w:widowControl w:val="0"/>
-        <w:suppressAutoHyphens/>
-        <w:spacing w:after="0" w:line="240" w:lineRule="auto"/>
-        <w:rPr>
-          <w:rFonts w:ascii="Verdana" w:hAnsi="Verdana"/>
-          <w:sz w:val="20"/>
-          <w:szCs w:val="20"/>
-        </w:rPr>
-      </w:pPr>
-      <w:r>
-        <w:rPr>
-          <w:rFonts w:ascii="Verdana" w:hAnsi="Verdana"/>
-          <w:sz w:val="20"/>
-          <w:szCs w:val="20"/>
-        </w:rPr>
-        <w:t xml:space="preserve">                    </w:t>
-      </w:r>
-      <w:r>
-        <w:rPr>
-          <w:rFonts w:ascii="Verdana" w:hAnsi="Verdana"/>
-          <w:sz w:val="20"/>
-          <w:szCs w:val="20"/>
-        </w:rPr>
-        <w:t>Réponse</w:t>
-      </w:r>
-      <w:r>
-        <w:rPr>
-          <w:rFonts w:ascii="Verdana" w:hAnsi="Verdana"/>
-          <w:sz w:val="20"/>
-          <w:szCs w:val="20"/>
-        </w:rPr>
-        <w:t xml:space="preserve"> favorable pour leurs demandes de </w:t>
-      </w:r>
-      <w:r>
-        <w:rPr>
-          <w:rFonts w:ascii="Verdana" w:hAnsi="Verdana"/>
-          <w:sz w:val="20"/>
-          <w:szCs w:val="20"/>
-        </w:rPr>
-        <w:t>prêts)</w:t>
-      </w:r>
-      <w:r>
-        <w:rPr>
-          <w:rFonts w:ascii="Verdana" w:hAnsi="Verdana"/>
-          <w:sz w:val="20"/>
-          <w:szCs w:val="20"/>
-        </w:rPr>
-        <w:t>.</w:t>
-      </w:r>
-    </w:p>
-    <w:p>
-      <w:pPr>
-        <w:widowControl w:val="0"/>
-        <w:suppressAutoHyphens/>
-        <w:spacing w:after="0" w:line="240" w:lineRule="auto"/>
-        <w:rPr>
-          <w:rFonts w:ascii="Verdana" w:hAnsi="Verdana"/>
-          <w:sz w:val="20"/>
-          <w:szCs w:val="20"/>
-        </w:rPr>
-      </w:pPr>
-      <w:r>
-        <w:rPr>
-          <w:rFonts w:ascii="Verdana" w:hAnsi="Verdana"/>
-          <w:sz w:val="20"/>
-          <w:szCs w:val="20"/>
-        </w:rPr>
-        <w:t xml:space="preserve">                 - </w:t>
-      </w:r>
-      <w:r>
-        <w:rPr>
-          <w:rFonts w:ascii="Verdana" w:hAnsi="Verdana"/>
-          <w:sz w:val="20"/>
-          <w:szCs w:val="20"/>
-        </w:rPr>
-        <w:t>Définition de</w:t>
-      </w:r>
-      <w:r>
-        <w:rPr>
-          <w:rFonts w:ascii="Verdana" w:hAnsi="Verdana"/>
-          <w:sz w:val="20"/>
-          <w:szCs w:val="20"/>
-        </w:rPr>
-        <w:t>s</w:t>
-      </w:r>
-      <w:r>
-        <w:rPr>
-          <w:rFonts w:ascii="Verdana" w:hAnsi="Verdana"/>
-          <w:sz w:val="20"/>
-          <w:szCs w:val="20"/>
-        </w:rPr>
-        <w:t xml:space="preserve"> règles métier pour la récolte de données</w:t>
-      </w:r>
-      <w:r>
-        <w:rPr>
-          <w:rFonts w:ascii="Verdana" w:hAnsi="Verdana"/>
-          <w:sz w:val="20"/>
-          <w:szCs w:val="20"/>
-        </w:rPr>
-        <w:t>.</w:t>
-      </w:r>
-      <w:r>
-        <w:rPr>
-          <w:rFonts w:ascii="Verdana" w:hAnsi="Verdana"/>
-          <w:sz w:val="20"/>
-          <w:szCs w:val="20"/>
-        </w:rPr>
-        <w:t xml:space="preserve"> </w:t>
       </w:r>
     </w:p>
     <w:p>
@@ -4061,43 +2762,7 @@
           <w:sz w:val="20"/>
           <w:szCs w:val="20"/>
         </w:rPr>
-        <w:t xml:space="preserve">Java/J2EE, Apache CXF, </w:t>
-      </w:r>
-      <w:proofErr w:type="spellStart"/>
-      <w:r>
-        <w:rPr>
-          <w:rFonts w:ascii="Verdana" w:hAnsi="Verdana"/>
-          <w:sz w:val="20"/>
-          <w:szCs w:val="20"/>
-        </w:rPr>
-        <w:t>Spring</w:t>
-      </w:r>
-      <w:proofErr w:type="spellEnd"/>
-      <w:r>
-        <w:rPr>
-          <w:rFonts w:ascii="Verdana" w:hAnsi="Verdana"/>
-          <w:sz w:val="20"/>
-          <w:szCs w:val="20"/>
-        </w:rPr>
-        <w:t xml:space="preserve">, </w:t>
-      </w:r>
-      <w:proofErr w:type="spellStart"/>
-      <w:r>
-        <w:rPr>
-          <w:rFonts w:ascii="Verdana" w:hAnsi="Verdana"/>
-          <w:sz w:val="20"/>
-          <w:szCs w:val="20"/>
-        </w:rPr>
-        <w:t>Tomcat</w:t>
-      </w:r>
-      <w:proofErr w:type="spellEnd"/>
-      <w:r>
-        <w:rPr>
-          <w:rFonts w:ascii="Verdana" w:hAnsi="Verdana"/>
-          <w:sz w:val="20"/>
-          <w:szCs w:val="20"/>
-        </w:rPr>
-        <w:t xml:space="preserve">, </w:t>
+        <w:t xml:space="preserve">Java/J2EE, Apache CXF, Spring, Tomcat, </w:t>
       </w:r>
       <w:r>
         <w:rPr>
@@ -4113,18 +2778,8 @@
           <w:sz w:val="20"/>
           <w:szCs w:val="20"/>
         </w:rPr>
-        <w:t xml:space="preserve">, Soap, </w:t>
-      </w:r>
-      <w:proofErr w:type="spellStart"/>
-      <w:r>
-        <w:rPr>
-          <w:rFonts w:ascii="Verdana" w:hAnsi="Verdana"/>
-          <w:sz w:val="20"/>
-          <w:szCs w:val="20"/>
-        </w:rPr>
-        <w:t>Rest</w:t>
-      </w:r>
-      <w:proofErr w:type="spellEnd"/>
+        <w:t>, Soap, Rest</w:t>
+      </w:r>
     </w:p>
     <w:p>
       <w:pPr>
@@ -4143,9 +2798,8 @@
           <w:szCs w:val="20"/>
           <w:lang w:val="en-US"/>
         </w:rPr>
-        <w:t xml:space="preserve">                                          </w:t>
-      </w:r>
-      <w:proofErr w:type="spellStart"/>
+        <w:t>Rabbit</w:t>
+      </w:r>
       <w:r>
         <w:rPr>
           <w:rFonts w:ascii="Verdana" w:hAnsi="Verdana"/>
@@ -4153,7 +2807,7 @@
           <w:szCs w:val="20"/>
           <w:lang w:val="en-US"/>
         </w:rPr>
-        <w:t>Rabbit</w:t>
+        <w:t xml:space="preserve">MQ, </w:t>
       </w:r>
       <w:r>
         <w:rPr>
@@ -4162,9 +2816,8 @@
           <w:szCs w:val="20"/>
           <w:lang w:val="en-US"/>
         </w:rPr>
-        <w:t>MQ</w:t>
-      </w:r>
-      <w:proofErr w:type="spellEnd"/>
+        <w:t>Camel</w:t>
+      </w:r>
       <w:r>
         <w:rPr>
           <w:rFonts w:ascii="Verdana" w:hAnsi="Verdana"/>
@@ -4172,7 +2825,7 @@
           <w:szCs w:val="20"/>
           <w:lang w:val="en-US"/>
         </w:rPr>
-        <w:t xml:space="preserve">, </w:t>
+        <w:t>, Oracle 11</w:t>
       </w:r>
       <w:r>
         <w:rPr>
@@ -4181,7 +2834,7 @@
           <w:szCs w:val="20"/>
           <w:lang w:val="en-US"/>
         </w:rPr>
-        <w:t>Camel</w:t>
+        <w:t xml:space="preserve">g, Soapui, Eclipse, Scrum, </w:t>
       </w:r>
       <w:r>
         <w:rPr>
@@ -4190,45 +2843,7 @@
           <w:szCs w:val="20"/>
           <w:lang w:val="en-US"/>
         </w:rPr>
-        <w:t>, Oracle 11</w:t>
-      </w:r>
-      <w:r>
-        <w:rPr>
-          <w:rFonts w:ascii="Verdana" w:hAnsi="Verdana"/>
-          <w:sz w:val="20"/>
-          <w:szCs w:val="20"/>
-          <w:lang w:val="en-US"/>
-        </w:rPr>
-        <w:t xml:space="preserve">g, </w:t>
-      </w:r>
-      <w:proofErr w:type="spellStart"/>
-      <w:r>
-        <w:rPr>
-          <w:rFonts w:ascii="Verdana" w:hAnsi="Verdana"/>
-          <w:sz w:val="20"/>
-          <w:szCs w:val="20"/>
-          <w:lang w:val="en-US"/>
-        </w:rPr>
-        <w:t>Soapui</w:t>
-      </w:r>
-      <w:proofErr w:type="spellEnd"/>
-      <w:r>
-        <w:rPr>
-          <w:rFonts w:ascii="Verdana" w:hAnsi="Verdana"/>
-          <w:sz w:val="20"/>
-          <w:szCs w:val="20"/>
-          <w:lang w:val="en-US"/>
-        </w:rPr>
-        <w:t xml:space="preserve">, Eclipse, Scrum, </w:t>
-      </w:r>
-      <w:r>
-        <w:rPr>
-          <w:rFonts w:ascii="Verdana" w:hAnsi="Verdana"/>
-          <w:sz w:val="20"/>
-          <w:szCs w:val="20"/>
-          <w:lang w:val="en-US"/>
-        </w:rPr>
-        <w:t xml:space="preserve">  </w:t>
+        <w:t>DevOps</w:t>
       </w:r>
     </w:p>
     <w:p>
@@ -4246,19 +2861,21 @@
       </w:pPr>
       <w:r>
         <w:rPr>
-          <w:rFonts w:ascii="Arial" w:hAnsi="Arial" w:cs="Arial"/>
-          <w:b/>
+          <w:rFonts w:ascii="Verdana" w:hAnsi="Verdana"/>
+          <w:sz w:val="20"/>
+          <w:szCs w:val="20"/>
           <w:lang w:val="en-US"/>
         </w:rPr>
-        <w:t xml:space="preserve">                                               </w:t>
-      </w:r>
-      <w:r>
-        <w:rPr>
-          <w:rFonts w:ascii="Arial" w:hAnsi="Arial" w:cs="Arial"/>
-          <w:b/>
+        <w:t>Jira</w:t>
+      </w:r>
+      <w:r>
+        <w:rPr>
+          <w:rFonts w:ascii="Verdana" w:hAnsi="Verdana"/>
+          <w:sz w:val="20"/>
+          <w:szCs w:val="20"/>
           <w:lang w:val="en-US"/>
         </w:rPr>
-        <w:t xml:space="preserve"> </w:t>
+        <w:t>, Gat</w:t>
       </w:r>
       <w:r>
         <w:rPr>
@@ -4267,7 +2884,7 @@
           <w:szCs w:val="20"/>
           <w:lang w:val="en-US"/>
         </w:rPr>
-        <w:t>Jira</w:t>
+        <w:t xml:space="preserve">ling, AngularJs, </w:t>
       </w:r>
       <w:r>
         <w:rPr>
@@ -4276,7 +2893,7 @@
           <w:szCs w:val="20"/>
           <w:lang w:val="en-US"/>
         </w:rPr>
-        <w:t>, Gat</w:t>
+        <w:t>Scala, Sparks, ElasticSearch</w:t>
       </w:r>
       <w:r>
         <w:rPr>
@@ -4285,9 +2902,8 @@
           <w:szCs w:val="20"/>
           <w:lang w:val="en-US"/>
         </w:rPr>
-        <w:t xml:space="preserve">ling, </w:t>
-      </w:r>
-      <w:proofErr w:type="spellStart"/>
+        <w:t>, LogStash, Kibana</w:t>
+      </w:r>
       <w:r>
         <w:rPr>
           <w:rFonts w:ascii="Verdana" w:hAnsi="Verdana"/>
@@ -4295,55 +2911,7 @@
           <w:szCs w:val="20"/>
           <w:lang w:val="en-US"/>
         </w:rPr>
-        <w:t>AngularJs</w:t>
-      </w:r>
-      <w:proofErr w:type="spellEnd"/>
-      <w:r>
-        <w:rPr>
-          <w:rFonts w:ascii="Verdana" w:hAnsi="Verdana"/>
-          <w:sz w:val="20"/>
-          <w:szCs w:val="20"/>
-          <w:lang w:val="en-US"/>
-        </w:rPr>
-        <w:t xml:space="preserve">, </w:t>
-      </w:r>
-      <w:r>
-        <w:rPr>
-          <w:rFonts w:ascii="Verdana" w:hAnsi="Verdana"/>
-          <w:sz w:val="20"/>
-          <w:szCs w:val="20"/>
-          <w:lang w:val="en-US"/>
-        </w:rPr>
-        <w:t xml:space="preserve">Scala, Sparks, </w:t>
-      </w:r>
-      <w:proofErr w:type="spellStart"/>
-      <w:r>
-        <w:rPr>
-          <w:rFonts w:ascii="Verdana" w:hAnsi="Verdana"/>
-          <w:sz w:val="20"/>
-          <w:szCs w:val="20"/>
-          <w:lang w:val="en-US"/>
-        </w:rPr>
-        <w:t>ElasticSearch</w:t>
-      </w:r>
-      <w:proofErr w:type="spellEnd"/>
-      <w:r>
-        <w:rPr>
-          <w:rFonts w:ascii="Verdana" w:hAnsi="Verdana"/>
-          <w:sz w:val="20"/>
-          <w:szCs w:val="20"/>
-          <w:lang w:val="en-US"/>
-        </w:rPr>
-        <w:t>,</w:t>
-      </w:r>
-      <w:r>
-        <w:rPr>
-          <w:rFonts w:ascii="Verdana" w:hAnsi="Verdana"/>
-          <w:sz w:val="20"/>
-          <w:szCs w:val="20"/>
-          <w:lang w:val="en-US"/>
-        </w:rPr>
-        <w:t xml:space="preserve"> XCP   </w:t>
+        <w:t>.</w:t>
       </w:r>
     </w:p>
     <w:p>
@@ -4351,127 +2919,12 @@
         <w:autoSpaceDE w:val="0"/>
         <w:autoSpaceDN w:val="0"/>
         <w:adjustRightInd w:val="0"/>
-        <w:spacing w:after="0" w:line="240" w:lineRule="auto"/>
-        <w:rPr>
-          <w:rFonts w:ascii="Verdana" w:hAnsi="Verdana"/>
-          <w:sz w:val="20"/>
-          <w:szCs w:val="20"/>
-        </w:rPr>
-      </w:pPr>
-      <w:r>
-        <w:rPr>
-          <w:rFonts w:ascii="Arial" w:hAnsi="Arial" w:cs="Arial"/>
-          <w:b/>
-        </w:rPr>
-        <w:t xml:space="preserve">                                                </w:t>
-      </w:r>
-      <w:proofErr w:type="spellStart"/>
-      <w:r>
-        <w:rPr>
-          <w:rFonts w:ascii="Verdana" w:hAnsi="Verdana"/>
-          <w:sz w:val="20"/>
-          <w:szCs w:val="20"/>
-        </w:rPr>
-        <w:t>Deseigner</w:t>
-      </w:r>
-      <w:proofErr w:type="spellEnd"/>
-      <w:r>
-        <w:rPr>
-          <w:rFonts w:ascii="Verdana" w:hAnsi="Verdana"/>
-          <w:sz w:val="20"/>
-          <w:szCs w:val="20"/>
-        </w:rPr>
-        <w:t xml:space="preserve"> 2.1</w:t>
-      </w:r>
-      <w:r>
-        <w:rPr>
-          <w:rFonts w:ascii="Verdana" w:hAnsi="Verdana"/>
-          <w:sz w:val="20"/>
-          <w:szCs w:val="20"/>
-        </w:rPr>
-        <w:t xml:space="preserve">, </w:t>
-      </w:r>
-      <w:r>
-        <w:rPr>
-          <w:rFonts w:ascii="Verdana" w:hAnsi="Verdana"/>
-          <w:sz w:val="20"/>
-          <w:szCs w:val="20"/>
-        </w:rPr>
-        <w:t>DFC 7.1, Content Server 7.</w:t>
-      </w:r>
-      <w:r>
-        <w:rPr>
-          <w:rFonts w:ascii="Verdana" w:hAnsi="Verdana"/>
-          <w:sz w:val="20"/>
-          <w:szCs w:val="20"/>
-        </w:rPr>
-        <w:t>1, DA, XMS,</w:t>
-      </w:r>
-    </w:p>
-    <w:p>
-      <w:pPr>
-        <w:autoSpaceDE w:val="0"/>
-        <w:autoSpaceDN w:val="0"/>
-        <w:adjustRightInd w:val="0"/>
-        <w:spacing w:after="0" w:line="240" w:lineRule="auto"/>
-        <w:rPr>
-          <w:rFonts w:ascii="Arial" w:hAnsi="Arial" w:cs="Arial"/>
-          <w:b/>
-        </w:rPr>
-      </w:pPr>
-      <w:r>
-        <w:rPr>
-          <w:rFonts w:ascii="Verdana" w:hAnsi="Verdana"/>
-          <w:sz w:val="20"/>
-          <w:szCs w:val="20"/>
-        </w:rPr>
-        <w:t xml:space="preserve">                                          </w:t>
-      </w:r>
-      <w:proofErr w:type="spellStart"/>
-      <w:r>
-        <w:rPr>
-          <w:rFonts w:ascii="Verdana" w:hAnsi="Verdana"/>
-          <w:sz w:val="20"/>
-          <w:szCs w:val="20"/>
-        </w:rPr>
-        <w:t>Xplore</w:t>
-      </w:r>
-      <w:proofErr w:type="spellEnd"/>
-      <w:r>
-        <w:rPr>
-          <w:rFonts w:ascii="Verdana" w:hAnsi="Verdana"/>
-          <w:sz w:val="20"/>
-          <w:szCs w:val="20"/>
-        </w:rPr>
-        <w:t>.</w:t>
-      </w:r>
-      <w:r>
-        <w:rPr>
-          <w:rFonts w:ascii="Verdana" w:hAnsi="Verdana"/>
-          <w:sz w:val="20"/>
-          <w:szCs w:val="20"/>
-        </w:rPr>
-        <w:t xml:space="preserve">                                                                                            </w:t>
-      </w:r>
-    </w:p>
-    <w:p>
-      <w:pPr>
-        <w:autoSpaceDE w:val="0"/>
-        <w:autoSpaceDN w:val="0"/>
-        <w:adjustRightInd w:val="0"/>
-        <w:rPr>
-          <w:rFonts w:ascii="Arial" w:hAnsi="Arial" w:cs="Arial"/>
-          <w:b/>
-        </w:rPr>
-      </w:pPr>
-      <w:r>
-        <w:rPr>
-          <w:rFonts w:ascii="Verdana" w:hAnsi="Verdana"/>
-          <w:sz w:val="20"/>
-          <w:szCs w:val="20"/>
-        </w:rPr>
-        <w:t xml:space="preserve">                                                                                         </w:t>
-      </w:r>
+        <w:rPr>
+          <w:rFonts w:ascii="Arial" w:hAnsi="Arial" w:cs="Arial"/>
+          <w:b/>
+          <w:lang w:val="en-US"/>
+        </w:rPr>
+      </w:pPr>
     </w:p>
     <w:p>
       <w:pPr>
@@ -4495,94 +2948,37 @@
           <w:szCs w:val="20"/>
           <w:u w:val="single"/>
         </w:rPr>
-        <w:t xml:space="preserve">Orange </w:t>
-      </w:r>
-      <w:r>
-        <w:rPr>
-          <w:rFonts w:ascii="Verdana" w:hAnsi="Verdana"/>
+        <w:t>Orange 08</w:t>
+      </w:r>
+      <w:r>
+        <w:rPr>
+          <w:rFonts w:ascii="Verdana" w:hAnsi="Verdana"/>
+          <w:b/>
           <w:sz w:val="20"/>
           <w:szCs w:val="20"/>
           <w:u w:val="single"/>
         </w:rPr>
-        <w:t xml:space="preserve">                                              </w:t>
-      </w:r>
-      <w:r>
-        <w:rPr>
-          <w:rFonts w:ascii="Verdana" w:hAnsi="Verdana"/>
+        <w:t>/2013</w:t>
+      </w:r>
+      <w:r>
+        <w:rPr>
+          <w:rFonts w:ascii="Verdana" w:hAnsi="Verdana"/>
+          <w:b/>
           <w:sz w:val="20"/>
           <w:szCs w:val="20"/>
           <w:u w:val="single"/>
         </w:rPr>
-        <w:t xml:space="preserve">              </w:t>
-      </w:r>
-      <w:r>
-        <w:rPr>
-          <w:rFonts w:ascii="Verdana" w:hAnsi="Verdana"/>
+        <w:t>– 02/2015 (19 mois)</w:t>
+      </w:r>
+      <w:r>
+        <w:rPr>
+          <w:rFonts w:ascii="Verdana" w:hAnsi="Verdana"/>
+          <w:b/>
           <w:sz w:val="20"/>
           <w:szCs w:val="20"/>
           <w:u w:val="single"/>
         </w:rPr>
-        <w:t xml:space="preserve">      </w:t>
-      </w:r>
-      <w:r>
-        <w:rPr>
-          <w:rFonts w:ascii="Verdana" w:hAnsi="Verdana"/>
-          <w:b/>
-          <w:sz w:val="20"/>
-          <w:szCs w:val="20"/>
-          <w:u w:val="single"/>
-        </w:rPr>
-        <w:t>08</w:t>
-      </w:r>
-      <w:r>
-        <w:rPr>
-          <w:rFonts w:ascii="Verdana" w:hAnsi="Verdana"/>
-          <w:b/>
-          <w:sz w:val="20"/>
-          <w:szCs w:val="20"/>
-          <w:u w:val="single"/>
-        </w:rPr>
-        <w:t>/2013</w:t>
-      </w:r>
-      <w:r>
-        <w:rPr>
-          <w:rFonts w:ascii="Verdana" w:hAnsi="Verdana"/>
-          <w:b/>
-          <w:sz w:val="20"/>
-          <w:szCs w:val="20"/>
-          <w:u w:val="single"/>
-        </w:rPr>
-        <w:t xml:space="preserve"> </w:t>
-      </w:r>
-      <w:r>
-        <w:rPr>
-          <w:rFonts w:ascii="Verdana" w:hAnsi="Verdana"/>
-          <w:b/>
-          <w:sz w:val="20"/>
-          <w:szCs w:val="20"/>
-          <w:u w:val="single"/>
-        </w:rPr>
-        <w:t>– 02/2015 (19 mois)</w:t>
-      </w:r>
-      <w:r>
-        <w:rPr>
-          <w:rFonts w:ascii="Verdana" w:hAnsi="Verdana"/>
-          <w:b/>
-          <w:sz w:val="20"/>
-          <w:szCs w:val="20"/>
-          <w:u w:val="single"/>
-        </w:rPr>
         <w:t>.</w:t>
-      </w:r>
-      <w:r>
-        <w:rPr>
-          <w:rFonts w:ascii="Arial" w:hAnsi="Arial" w:cs="Arial"/>
-          <w:b/>
-          <w:sz w:val="20"/>
-          <w:szCs w:val="20"/>
-          <w:u w:val="single"/>
-        </w:rPr>
-        <w:t xml:space="preserve">      </w:t>
       </w:r>
     </w:p>
     <w:p>
@@ -4596,7 +2992,6 @@
           <w:b/>
         </w:rPr>
       </w:pPr>
-      <w:proofErr w:type="gramStart"/>
       <w:r>
         <w:rPr>
           <w:rFonts w:ascii="Arial" w:hAnsi="Arial" w:cs="Arial"/>
@@ -4609,30 +3004,23 @@
           <w:rFonts w:ascii="Arial" w:hAnsi="Arial" w:cs="Arial"/>
           <w:b/>
         </w:rPr>
-        <w:t xml:space="preserve">  </w:t>
-      </w:r>
-      <w:r>
-        <w:rPr>
-          <w:rFonts w:ascii="Arial" w:hAnsi="Arial" w:cs="Arial"/>
-          <w:b/>
-        </w:rPr>
         <w:t>:</w:t>
       </w:r>
-      <w:proofErr w:type="gramEnd"/>
-      <w:r>
-        <w:rPr>
-          <w:rFonts w:ascii="Arial" w:hAnsi="Arial" w:cs="Arial"/>
-          <w:b/>
-        </w:rPr>
-        <w:t xml:space="preserve"> </w:t>
-      </w:r>
-      <w:r>
-        <w:rPr>
-          <w:rFonts w:ascii="Verdana" w:hAnsi="Verdana"/>
-          <w:sz w:val="20"/>
-          <w:szCs w:val="20"/>
-        </w:rPr>
-        <w:t>Consultant Senior Java/J2ee.</w:t>
+      <w:r>
+        <w:rPr>
+          <w:rFonts w:ascii="Verdana" w:hAnsi="Verdana"/>
+          <w:sz w:val="20"/>
+          <w:szCs w:val="20"/>
+        </w:rPr>
+        <w:t>Consultant SOA</w:t>
+      </w:r>
+      <w:r>
+        <w:rPr>
+          <w:rFonts w:ascii="Verdana" w:hAnsi="Verdana"/>
+          <w:sz w:val="20"/>
+          <w:szCs w:val="20"/>
+        </w:rPr>
+        <w:t>.</w:t>
       </w:r>
     </w:p>
     <w:p>
@@ -4666,31 +3054,10 @@
           <w:rFonts w:ascii="Arial" w:hAnsi="Arial" w:cs="Arial"/>
           <w:b/>
         </w:rPr>
-        <w:t xml:space="preserve"> </w:t>
-      </w:r>
-      <w:r>
-        <w:rPr>
-          <w:rFonts w:ascii="Arial" w:hAnsi="Arial" w:cs="Arial"/>
-          <w:b/>
-        </w:rPr>
-        <w:t xml:space="preserve">    </w:t>
-      </w:r>
-      <w:r>
-        <w:rPr>
-          <w:rFonts w:ascii="Arial" w:hAnsi="Arial" w:cs="Arial"/>
-          <w:b/>
-        </w:rPr>
         <w:t>:</w:t>
       </w:r>
       <w:r>
         <w:rPr>
-          <w:rFonts w:ascii="Arial" w:hAnsi="Arial" w:cs="Arial"/>
-          <w:b/>
-        </w:rPr>
-        <w:t xml:space="preserve"> </w:t>
-      </w:r>
-      <w:r>
-        <w:rPr>
           <w:rFonts w:ascii="Verdana" w:hAnsi="Verdana"/>
           <w:sz w:val="20"/>
           <w:szCs w:val="20"/>
@@ -4704,14 +3071,6 @@
           <w:szCs w:val="20"/>
         </w:rPr>
         <w:t xml:space="preserve">permettant </w:t>
-      </w:r>
-      <w:r>
-        <w:rPr>
-          <w:rFonts w:ascii="Verdana" w:hAnsi="Verdana"/>
-          <w:sz w:val="20"/>
-          <w:szCs w:val="20"/>
-        </w:rPr>
-        <w:t xml:space="preserve">   </w:t>
       </w:r>
     </w:p>
     <w:p>
@@ -4733,63 +3092,7 @@
           <w:sz w:val="20"/>
           <w:szCs w:val="20"/>
         </w:rPr>
-        <w:t xml:space="preserve">             </w:t>
-      </w:r>
-      <w:r>
-        <w:rPr>
-          <w:rFonts w:ascii="Verdana" w:hAnsi="Verdana"/>
-          <w:sz w:val="20"/>
-          <w:szCs w:val="20"/>
-        </w:rPr>
-        <w:t xml:space="preserve">  </w:t>
-      </w:r>
-      <w:r>
-        <w:rPr>
-          <w:rFonts w:ascii="Verdana" w:hAnsi="Verdana"/>
-          <w:sz w:val="20"/>
-          <w:szCs w:val="20"/>
-        </w:rPr>
-        <w:t xml:space="preserve">  </w:t>
-      </w:r>
-      <w:r>
-        <w:rPr>
-          <w:rFonts w:ascii="Verdana" w:hAnsi="Verdana"/>
-          <w:sz w:val="20"/>
-          <w:szCs w:val="20"/>
-        </w:rPr>
-        <w:t>D’offrir</w:t>
-      </w:r>
-      <w:r>
-        <w:rPr>
-          <w:rFonts w:ascii="Verdana" w:hAnsi="Verdana"/>
-          <w:sz w:val="20"/>
-          <w:szCs w:val="20"/>
-        </w:rPr>
-        <w:t xml:space="preserve"> </w:t>
-      </w:r>
-      <w:r>
-        <w:rPr>
-          <w:rFonts w:ascii="Verdana" w:hAnsi="Verdana"/>
-          <w:sz w:val="20"/>
-          <w:szCs w:val="20"/>
-        </w:rPr>
-        <w:t>Les</w:t>
-      </w:r>
-      <w:r>
-        <w:rPr>
-          <w:rFonts w:ascii="Verdana" w:hAnsi="Verdana"/>
-          <w:sz w:val="20"/>
-          <w:szCs w:val="20"/>
-        </w:rPr>
-        <w:t xml:space="preserve"> </w:t>
-      </w:r>
-      <w:r>
-        <w:rPr>
-          <w:rFonts w:ascii="Verdana" w:hAnsi="Verdana"/>
-          <w:sz w:val="20"/>
-          <w:szCs w:val="20"/>
-        </w:rPr>
-        <w:t>mêmes fonctionnalités du progiciel GAIA pour la partie prise de</w:t>
+        <w:t>D’offrirLesmêmes fonctionnalités du progiciel GAIA pour la partie prise de</w:t>
       </w:r>
     </w:p>
     <w:p>
@@ -4811,30 +3114,6 @@
           <w:sz w:val="20"/>
           <w:szCs w:val="20"/>
         </w:rPr>
-        <w:t xml:space="preserve">             </w:t>
-      </w:r>
-      <w:r>
-        <w:rPr>
-          <w:rFonts w:ascii="Verdana" w:hAnsi="Verdana"/>
-          <w:sz w:val="20"/>
-          <w:szCs w:val="20"/>
-        </w:rPr>
-        <w:t xml:space="preserve">  </w:t>
-      </w:r>
-      <w:r>
-        <w:rPr>
-          <w:rFonts w:ascii="Verdana" w:hAnsi="Verdana"/>
-          <w:sz w:val="20"/>
-          <w:szCs w:val="20"/>
-        </w:rPr>
-        <w:t xml:space="preserve">  </w:t>
-      </w:r>
-      <w:r>
-        <w:rPr>
-          <w:rFonts w:ascii="Verdana" w:hAnsi="Verdana"/>
-          <w:sz w:val="20"/>
-          <w:szCs w:val="20"/>
-        </w:rPr>
         <w:t xml:space="preserve">Commande </w:t>
       </w:r>
       <w:r>
@@ -4852,14 +3131,6 @@
           <w:szCs w:val="20"/>
         </w:rPr>
         <w:t xml:space="preserve">e la téléphonie fixe.  </w:t>
-      </w:r>
-      <w:r>
-        <w:rPr>
-          <w:rFonts w:ascii="Verdana" w:hAnsi="Verdana"/>
-          <w:sz w:val="20"/>
-          <w:szCs w:val="20"/>
-        </w:rPr>
-        <w:t xml:space="preserve">       </w:t>
       </w:r>
     </w:p>
     <w:p>
@@ -4873,18 +3144,6 @@
           <w:b/>
         </w:rPr>
       </w:pPr>
-      <w:r>
-        <w:rPr>
-          <w:rFonts w:ascii="Arial" w:hAnsi="Arial" w:cs="Arial"/>
-        </w:rPr>
-        <w:t xml:space="preserve">             </w:t>
-      </w:r>
-      <w:r>
-        <w:rPr>
-          <w:rFonts w:ascii="Times New Roman" w:hAnsi="Times New Roman"/>
-        </w:rPr>
-        <w:t xml:space="preserve">   </w:t>
-      </w:r>
     </w:p>
     <w:p>
       <w:pPr>
@@ -4910,12 +3169,6 @@
         </w:rPr>
         <w:t>:</w:t>
       </w:r>
-      <w:r>
-        <w:rPr>
-          <w:rFonts w:ascii="Arial" w:hAnsi="Arial" w:cs="Arial"/>
-        </w:rPr>
-        <w:t xml:space="preserve">      </w:t>
-      </w:r>
     </w:p>
     <w:p>
       <w:pPr>
@@ -4988,34 +3241,18 @@
         </w:rPr>
         <w:t>.</w:t>
       </w:r>
-      <w:r>
-        <w:rPr>
-          <w:rFonts w:ascii="Verdana" w:hAnsi="Verdana"/>
-          <w:sz w:val="20"/>
-          <w:szCs w:val="20"/>
-        </w:rPr>
-        <w:t xml:space="preserve"> </w:t>
-      </w:r>
-    </w:p>
-    <w:p>
-      <w:pPr>
-        <w:widowControl w:val="0"/>
-        <w:suppressAutoHyphens/>
-        <w:spacing w:after="0" w:line="240" w:lineRule="auto"/>
-        <w:rPr>
-          <w:rFonts w:ascii="Verdana" w:hAnsi="Verdana"/>
-          <w:sz w:val="20"/>
-          <w:szCs w:val="20"/>
-        </w:rPr>
-      </w:pPr>
-      <w:r>
-        <w:rPr>
-          <w:rFonts w:ascii="Verdana" w:hAnsi="Verdana"/>
-          <w:sz w:val="20"/>
-          <w:szCs w:val="20"/>
-        </w:rPr>
-        <w:t xml:space="preserve">              </w:t>
-      </w:r>
+    </w:p>
+    <w:p>
+      <w:pPr>
+        <w:widowControl w:val="0"/>
+        <w:suppressAutoHyphens/>
+        <w:spacing w:after="0" w:line="240" w:lineRule="auto"/>
+        <w:rPr>
+          <w:rFonts w:ascii="Verdana" w:hAnsi="Verdana"/>
+          <w:sz w:val="20"/>
+          <w:szCs w:val="20"/>
+        </w:rPr>
+      </w:pPr>
       <w:r>
         <w:rPr>
           <w:rFonts w:ascii="Verdana" w:hAnsi="Verdana"/>
@@ -5116,14 +3353,6 @@
         </w:rPr>
         <w:t xml:space="preserve">               - Assistance technique aux membres de l’équipe.</w:t>
       </w:r>
-      <w:r>
-        <w:rPr>
-          <w:rFonts w:ascii="Verdana" w:hAnsi="Verdana"/>
-          <w:sz w:val="20"/>
-          <w:szCs w:val="20"/>
-        </w:rPr>
-        <w:t xml:space="preserve"> </w:t>
-      </w:r>
     </w:p>
     <w:p>
       <w:pPr>
@@ -5160,34 +3389,18 @@
         </w:rPr>
         <w:t>.</w:t>
       </w:r>
-      <w:r>
-        <w:rPr>
-          <w:rFonts w:ascii="Verdana" w:hAnsi="Verdana"/>
-          <w:sz w:val="20"/>
-          <w:szCs w:val="20"/>
-        </w:rPr>
-        <w:t xml:space="preserve"> </w:t>
-      </w:r>
-    </w:p>
-    <w:p>
-      <w:pPr>
-        <w:widowControl w:val="0"/>
-        <w:suppressAutoHyphens/>
-        <w:spacing w:after="0" w:line="240" w:lineRule="auto"/>
-        <w:rPr>
-          <w:rFonts w:ascii="Verdana" w:hAnsi="Verdana"/>
-          <w:sz w:val="20"/>
-          <w:szCs w:val="20"/>
-        </w:rPr>
-      </w:pPr>
-      <w:r>
-        <w:rPr>
-          <w:rFonts w:ascii="Verdana" w:hAnsi="Verdana"/>
-          <w:sz w:val="20"/>
-          <w:szCs w:val="20"/>
-        </w:rPr>
-        <w:t xml:space="preserve">              </w:t>
-      </w:r>
+    </w:p>
+    <w:p>
+      <w:pPr>
+        <w:widowControl w:val="0"/>
+        <w:suppressAutoHyphens/>
+        <w:spacing w:after="0" w:line="240" w:lineRule="auto"/>
+        <w:rPr>
+          <w:rFonts w:ascii="Verdana" w:hAnsi="Verdana"/>
+          <w:sz w:val="20"/>
+          <w:szCs w:val="20"/>
+        </w:rPr>
+      </w:pPr>
       <w:r>
         <w:rPr>
           <w:rFonts w:ascii="Verdana" w:hAnsi="Verdana"/>
@@ -5202,18 +3415,8 @@
           <w:sz w:val="20"/>
           <w:szCs w:val="20"/>
         </w:rPr>
-        <w:t xml:space="preserve">Développement des </w:t>
-      </w:r>
-      <w:proofErr w:type="spellStart"/>
-      <w:r>
-        <w:rPr>
-          <w:rFonts w:ascii="Verdana" w:hAnsi="Verdana"/>
-          <w:sz w:val="20"/>
-          <w:szCs w:val="20"/>
-        </w:rPr>
-        <w:t>batches</w:t>
-      </w:r>
-      <w:proofErr w:type="spellEnd"/>
+        <w:t>Développement des batches</w:t>
+      </w:r>
       <w:r>
         <w:rPr>
           <w:rFonts w:ascii="Verdana" w:hAnsi="Verdana"/>
@@ -5258,14 +3461,6 @@
         </w:rPr>
         <w:t>.</w:t>
       </w:r>
-      <w:r>
-        <w:rPr>
-          <w:rFonts w:ascii="Verdana" w:hAnsi="Verdana"/>
-          <w:sz w:val="20"/>
-          <w:szCs w:val="20"/>
-        </w:rPr>
-        <w:t xml:space="preserve"> </w:t>
-      </w:r>
     </w:p>
     <w:p>
       <w:pPr>
@@ -5302,14 +3497,6 @@
         </w:rPr>
         <w:t>.</w:t>
       </w:r>
-      <w:r>
-        <w:rPr>
-          <w:rFonts w:ascii="Verdana" w:hAnsi="Verdana"/>
-          <w:sz w:val="20"/>
-          <w:szCs w:val="20"/>
-        </w:rPr>
-        <w:t xml:space="preserve"> </w:t>
-      </w:r>
     </w:p>
     <w:p>
       <w:pPr>
@@ -5361,14 +3548,6 @@
           <w:szCs w:val="20"/>
         </w:rPr>
         <w:t>.</w:t>
-      </w:r>
-      <w:r>
-        <w:rPr>
-          <w:rFonts w:ascii="Verdana" w:hAnsi="Verdana"/>
-          <w:sz w:val="20"/>
-          <w:szCs w:val="20"/>
-        </w:rPr>
-        <w:t xml:space="preserve"> </w:t>
       </w:r>
     </w:p>
     <w:p>
@@ -5418,18 +3597,24 @@
           <w:sz w:val="20"/>
           <w:szCs w:val="20"/>
         </w:rPr>
-        <w:t xml:space="preserve">Java/J2EE, Apache CXF, </w:t>
-      </w:r>
-      <w:proofErr w:type="spellStart"/>
-      <w:r>
-        <w:rPr>
-          <w:rFonts w:ascii="Verdana" w:hAnsi="Verdana"/>
-          <w:sz w:val="20"/>
-          <w:szCs w:val="20"/>
-        </w:rPr>
-        <w:t>Spring</w:t>
-      </w:r>
-      <w:proofErr w:type="spellEnd"/>
+        <w:t xml:space="preserve">Java/J2EE, Apache CXF, Spring, </w:t>
+      </w:r>
+      <w:r>
+        <w:rPr>
+          <w:rFonts w:ascii="Verdana" w:hAnsi="Verdana"/>
+          <w:sz w:val="20"/>
+          <w:szCs w:val="20"/>
+        </w:rPr>
+        <w:t xml:space="preserve">Tomcat, </w:t>
+      </w:r>
+      <w:r>
+        <w:rPr>
+          <w:rFonts w:ascii="Verdana" w:hAnsi="Verdana"/>
+          <w:sz w:val="20"/>
+          <w:szCs w:val="20"/>
+        </w:rPr>
+        <w:t>Svn</w:t>
+      </w:r>
       <w:r>
         <w:rPr>
           <w:rFonts w:ascii="Verdana" w:hAnsi="Verdana"/>
@@ -5438,42 +3623,6 @@
         </w:rPr>
         <w:t xml:space="preserve">, </w:t>
       </w:r>
-      <w:proofErr w:type="spellStart"/>
-      <w:r>
-        <w:rPr>
-          <w:rFonts w:ascii="Verdana" w:hAnsi="Verdana"/>
-          <w:sz w:val="20"/>
-          <w:szCs w:val="20"/>
-        </w:rPr>
-        <w:t>Tomcat</w:t>
-      </w:r>
-      <w:proofErr w:type="spellEnd"/>
-      <w:r>
-        <w:rPr>
-          <w:rFonts w:ascii="Verdana" w:hAnsi="Verdana"/>
-          <w:sz w:val="20"/>
-          <w:szCs w:val="20"/>
-        </w:rPr>
-        <w:t xml:space="preserve">, </w:t>
-      </w:r>
-      <w:proofErr w:type="spellStart"/>
-      <w:r>
-        <w:rPr>
-          <w:rFonts w:ascii="Verdana" w:hAnsi="Verdana"/>
-          <w:sz w:val="20"/>
-          <w:szCs w:val="20"/>
-        </w:rPr>
-        <w:t>Svn</w:t>
-      </w:r>
-      <w:proofErr w:type="spellEnd"/>
-      <w:r>
-        <w:rPr>
-          <w:rFonts w:ascii="Verdana" w:hAnsi="Verdana"/>
-          <w:sz w:val="20"/>
-          <w:szCs w:val="20"/>
-        </w:rPr>
-        <w:t xml:space="preserve">, </w:t>
-      </w:r>
       <w:r>
         <w:rPr>
           <w:rFonts w:ascii="Verdana" w:hAnsi="Verdana"/>
@@ -5496,18 +3645,8 @@
           <w:sz w:val="20"/>
           <w:szCs w:val="20"/>
         </w:rPr>
-        <w:t xml:space="preserve"> </w:t>
-      </w:r>
-      <w:proofErr w:type="spellStart"/>
-      <w:r>
-        <w:rPr>
-          <w:rFonts w:ascii="Verdana" w:hAnsi="Verdana"/>
-          <w:sz w:val="20"/>
-          <w:szCs w:val="20"/>
-        </w:rPr>
         <w:t>Rest</w:t>
       </w:r>
-      <w:proofErr w:type="spellEnd"/>
     </w:p>
     <w:p>
       <w:pPr>
@@ -5524,26 +3663,8 @@
           <w:sz w:val="20"/>
           <w:szCs w:val="20"/>
         </w:rPr>
-        <w:t xml:space="preserve">                </w:t>
-      </w:r>
-      <w:r>
-        <w:rPr>
-          <w:rFonts w:ascii="Verdana" w:hAnsi="Verdana"/>
-          <w:sz w:val="20"/>
-          <w:szCs w:val="20"/>
-        </w:rPr>
-        <w:t xml:space="preserve">                          </w:t>
-      </w:r>
-      <w:proofErr w:type="spellStart"/>
-      <w:r>
-        <w:rPr>
-          <w:rFonts w:ascii="Verdana" w:hAnsi="Verdana"/>
-          <w:sz w:val="20"/>
-          <w:szCs w:val="20"/>
-        </w:rPr>
         <w:t>ActiveMQ</w:t>
       </w:r>
-      <w:proofErr w:type="spellEnd"/>
       <w:r>
         <w:rPr>
           <w:rFonts w:ascii="Verdana" w:hAnsi="Verdana"/>
@@ -5558,15 +3679,6 @@
           <w:sz w:val="20"/>
           <w:szCs w:val="20"/>
         </w:rPr>
-        <w:t xml:space="preserve"> </w:t>
-      </w:r>
-      <w:proofErr w:type="spellStart"/>
-      <w:r>
-        <w:rPr>
-          <w:rFonts w:ascii="Verdana" w:hAnsi="Verdana"/>
-          <w:sz w:val="20"/>
-          <w:szCs w:val="20"/>
-        </w:rPr>
         <w:t>J</w:t>
       </w:r>
       <w:r>
@@ -5575,16 +3687,7 @@
           <w:sz w:val="20"/>
           <w:szCs w:val="20"/>
         </w:rPr>
-        <w:t>ms</w:t>
-      </w:r>
-      <w:proofErr w:type="spellEnd"/>
-      <w:r>
-        <w:rPr>
-          <w:rFonts w:ascii="Verdana" w:hAnsi="Verdana"/>
-          <w:sz w:val="20"/>
-          <w:szCs w:val="20"/>
-        </w:rPr>
-        <w:t>,</w:t>
+        <w:t>ms,</w:t>
       </w:r>
       <w:r>
         <w:rPr>
@@ -5600,27 +3703,8 @@
           <w:sz w:val="20"/>
           <w:szCs w:val="20"/>
         </w:rPr>
-        <w:t xml:space="preserve">acle 10g, </w:t>
-      </w:r>
-      <w:proofErr w:type="spellStart"/>
-      <w:r>
-        <w:rPr>
-          <w:rFonts w:ascii="Verdana" w:hAnsi="Verdana"/>
-          <w:sz w:val="20"/>
-          <w:szCs w:val="20"/>
-        </w:rPr>
-        <w:t>Soapui</w:t>
-      </w:r>
-      <w:proofErr w:type="spellEnd"/>
-      <w:r>
-        <w:rPr>
-          <w:rFonts w:ascii="Verdana" w:hAnsi="Verdana"/>
-          <w:sz w:val="20"/>
-          <w:szCs w:val="20"/>
-        </w:rPr>
-        <w:t xml:space="preserve">, Eclipse, </w:t>
-      </w:r>
-      <w:proofErr w:type="spellStart"/>
+        <w:t xml:space="preserve">acle 10g, Soapui, Eclipse, </w:t>
+      </w:r>
       <w:r>
         <w:rPr>
           <w:rFonts w:ascii="Verdana" w:hAnsi="Verdana"/>
@@ -5629,32 +3713,13 @@
         </w:rPr>
         <w:t>Scrum</w:t>
       </w:r>
-      <w:proofErr w:type="spellEnd"/>
-      <w:r>
-        <w:rPr>
-          <w:rFonts w:ascii="Verdana" w:hAnsi="Verdana"/>
-          <w:sz w:val="20"/>
-          <w:szCs w:val="20"/>
-        </w:rPr>
-        <w:t xml:space="preserve">, </w:t>
-      </w:r>
-      <w:proofErr w:type="spellStart"/>
-      <w:r>
-        <w:rPr>
-          <w:rFonts w:ascii="Verdana" w:hAnsi="Verdana"/>
-          <w:sz w:val="20"/>
-          <w:szCs w:val="20"/>
-        </w:rPr>
-        <w:t>Mantis</w:t>
-      </w:r>
-      <w:proofErr w:type="spellEnd"/>
-      <w:r>
-        <w:rPr>
-          <w:rFonts w:ascii="Verdana" w:hAnsi="Verdana"/>
-          <w:sz w:val="20"/>
-          <w:szCs w:val="20"/>
-        </w:rPr>
-        <w:t>.</w:t>
+      <w:r>
+        <w:rPr>
+          <w:rFonts w:ascii="Verdana" w:hAnsi="Verdana"/>
+          <w:sz w:val="20"/>
+          <w:szCs w:val="20"/>
+        </w:rPr>
+        <w:t>, Mantis.</w:t>
       </w:r>
     </w:p>
     <w:p>
@@ -5675,7 +3740,6 @@
           <w:b/>
         </w:rPr>
       </w:pPr>
-      <w:proofErr w:type="spellStart"/>
       <w:r>
         <w:rPr>
           <w:rFonts w:ascii="Verdana" w:hAnsi="Verdana"/>
@@ -5684,9 +3748,8 @@
           <w:szCs w:val="20"/>
           <w:u w:val="single"/>
         </w:rPr>
-        <w:t>Ing</w:t>
-      </w:r>
-      <w:proofErr w:type="spellEnd"/>
+        <w:t>Ing Direct</w:t>
+      </w:r>
       <w:r>
         <w:rPr>
           <w:rFonts w:ascii="Verdana" w:hAnsi="Verdana"/>
@@ -5695,73 +3758,17 @@
           <w:szCs w:val="20"/>
           <w:u w:val="single"/>
         </w:rPr>
-        <w:t xml:space="preserve"> Direct</w:t>
-      </w:r>
-      <w:r>
-        <w:rPr>
-          <w:rFonts w:ascii="Verdana" w:hAnsi="Verdana"/>
+        <w:t>01/2012 - 07/2013(20 mois)</w:t>
+      </w:r>
+      <w:r>
+        <w:rPr>
+          <w:rFonts w:ascii="Verdana" w:hAnsi="Verdana"/>
+          <w:b/>
           <w:sz w:val="20"/>
           <w:szCs w:val="20"/>
           <w:u w:val="single"/>
         </w:rPr>
-        <w:t xml:space="preserve">                                    </w:t>
-      </w:r>
-      <w:r>
-        <w:rPr>
-          <w:rFonts w:ascii="Verdana" w:hAnsi="Verdana"/>
-          <w:sz w:val="20"/>
-          <w:szCs w:val="20"/>
-          <w:u w:val="single"/>
-        </w:rPr>
-        <w:t xml:space="preserve">             </w:t>
-      </w:r>
-      <w:r>
-        <w:rPr>
-          <w:rFonts w:ascii="Verdana" w:hAnsi="Verdana"/>
-          <w:b/>
-          <w:sz w:val="20"/>
-          <w:szCs w:val="20"/>
-          <w:u w:val="single"/>
-        </w:rPr>
-        <w:t>01/2012 - 07/2013</w:t>
-      </w:r>
-      <w:r>
-        <w:rPr>
-          <w:rFonts w:ascii="Verdana" w:hAnsi="Verdana"/>
-          <w:b/>
-          <w:sz w:val="20"/>
-          <w:szCs w:val="20"/>
-          <w:u w:val="single"/>
-        </w:rPr>
-        <w:t xml:space="preserve"> </w:t>
-      </w:r>
-      <w:r>
-        <w:rPr>
-          <w:rFonts w:ascii="Verdana" w:hAnsi="Verdana"/>
-          <w:b/>
-          <w:sz w:val="20"/>
-          <w:szCs w:val="20"/>
-          <w:u w:val="single"/>
-        </w:rPr>
-        <w:t>(20 mois)</w:t>
-      </w:r>
-      <w:r>
-        <w:rPr>
-          <w:rFonts w:ascii="Verdana" w:hAnsi="Verdana"/>
-          <w:b/>
-          <w:sz w:val="20"/>
-          <w:szCs w:val="20"/>
-          <w:u w:val="single"/>
-        </w:rPr>
         <w:t>.</w:t>
-      </w:r>
-      <w:r>
-        <w:rPr>
-          <w:rFonts w:ascii="Arial" w:hAnsi="Arial" w:cs="Arial"/>
-          <w:b/>
-          <w:u w:val="single"/>
-        </w:rPr>
-        <w:t xml:space="preserve">   </w:t>
       </w:r>
     </w:p>
     <w:p>
@@ -5775,7 +3782,6 @@
           <w:b/>
         </w:rPr>
       </w:pPr>
-      <w:proofErr w:type="gramStart"/>
       <w:r>
         <w:rPr>
           <w:rFonts w:ascii="Arial" w:hAnsi="Arial" w:cs="Arial"/>
@@ -5789,14 +3795,6 @@
           <w:b/>
         </w:rPr>
         <w:t xml:space="preserve">  :</w:t>
-      </w:r>
-      <w:proofErr w:type="gramEnd"/>
-      <w:r>
-        <w:rPr>
-          <w:rFonts w:ascii="Arial" w:hAnsi="Arial" w:cs="Arial"/>
-          <w:b/>
-        </w:rPr>
-        <w:t xml:space="preserve"> </w:t>
       </w:r>
       <w:r>
         <w:rPr>
@@ -5835,28 +3833,7 @@
           <w:rFonts w:ascii="Arial" w:hAnsi="Arial" w:cs="Arial"/>
           <w:b/>
         </w:rPr>
-        <w:t xml:space="preserve"> </w:t>
-      </w:r>
-      <w:r>
-        <w:rPr>
-          <w:rFonts w:ascii="Arial" w:hAnsi="Arial" w:cs="Arial"/>
-          <w:b/>
-        </w:rPr>
-        <w:t xml:space="preserve">    </w:t>
-      </w:r>
-      <w:r>
-        <w:rPr>
-          <w:rFonts w:ascii="Arial" w:hAnsi="Arial" w:cs="Arial"/>
-          <w:b/>
-        </w:rPr>
         <w:t>:</w:t>
-      </w:r>
-      <w:r>
-        <w:rPr>
-          <w:rFonts w:ascii="Arial" w:hAnsi="Arial" w:cs="Arial"/>
-          <w:b/>
-        </w:rPr>
-        <w:t xml:space="preserve"> </w:t>
       </w:r>
       <w:r>
         <w:rPr>
@@ -5893,24 +3870,6 @@
         </w:rPr>
         <w:t xml:space="preserve"> (CC, ASV, LEO, …) au sein de ING DIRECT FRANCE</w:t>
       </w:r>
-      <w:r>
-        <w:rPr>
-          <w:rFonts w:ascii="Arial" w:hAnsi="Arial" w:cs="Arial"/>
-        </w:rPr>
-        <w:t xml:space="preserve">                    </w:t>
-      </w:r>
-      <w:r>
-        <w:rPr>
-          <w:rFonts w:ascii="Arial" w:hAnsi="Arial" w:cs="Arial"/>
-        </w:rPr>
-        <w:t xml:space="preserve">                               </w:t>
-      </w:r>
-      <w:r>
-        <w:rPr>
-          <w:rFonts w:ascii="Times New Roman" w:hAnsi="Times New Roman"/>
-        </w:rPr>
-        <w:t xml:space="preserve"> </w:t>
-      </w:r>
     </w:p>
     <w:p>
       <w:pPr>
@@ -5935,28 +3894,16 @@
         </w:rPr>
         <w:t>:</w:t>
       </w:r>
-      <w:r>
-        <w:rPr>
-          <w:rFonts w:ascii="Arial" w:hAnsi="Arial" w:cs="Arial"/>
-        </w:rPr>
-        <w:t xml:space="preserve">      </w:t>
-      </w:r>
-    </w:p>
-    <w:p>
-      <w:pPr>
-        <w:widowControl w:val="0"/>
-        <w:suppressAutoHyphens/>
-        <w:spacing w:after="0" w:line="240" w:lineRule="auto"/>
-        <w:rPr>
-          <w:rFonts w:ascii="Arial" w:hAnsi="Arial" w:cs="Arial"/>
-        </w:rPr>
-      </w:pPr>
-      <w:r>
-        <w:rPr>
-          <w:rFonts w:ascii="Arial" w:hAnsi="Arial" w:cs="Arial"/>
-        </w:rPr>
-        <w:t xml:space="preserve">                 </w:t>
-      </w:r>
+    </w:p>
+    <w:p>
+      <w:pPr>
+        <w:widowControl w:val="0"/>
+        <w:suppressAutoHyphens/>
+        <w:spacing w:after="0" w:line="240" w:lineRule="auto"/>
+        <w:rPr>
+          <w:rFonts w:ascii="Arial" w:hAnsi="Arial" w:cs="Arial"/>
+        </w:rPr>
+      </w:pPr>
       <w:r>
         <w:rPr>
           <w:rFonts w:ascii="Verdana" w:hAnsi="Verdana"/>
@@ -5991,12 +3938,6 @@
         </w:rPr>
         <w:t>.</w:t>
       </w:r>
-      <w:r>
-        <w:rPr>
-          <w:rFonts w:ascii="Arial" w:hAnsi="Arial" w:cs="Arial"/>
-        </w:rPr>
-        <w:t xml:space="preserve"> </w:t>
-      </w:r>
     </w:p>
     <w:p>
       <w:pPr>
@@ -6075,12 +4016,6 @@
         </w:rPr>
         <w:t xml:space="preserve"> fonctionnelles.</w:t>
       </w:r>
-      <w:r>
-        <w:rPr>
-          <w:rFonts w:ascii="Arial" w:hAnsi="Arial" w:cs="Arial"/>
-        </w:rPr>
-        <w:t xml:space="preserve"> </w:t>
-      </w:r>
     </w:p>
     <w:p>
       <w:pPr>
@@ -6109,34 +4044,18 @@
         </w:rPr>
         <w:t>.</w:t>
       </w:r>
-      <w:r>
-        <w:rPr>
-          <w:rFonts w:ascii="Verdana" w:hAnsi="Verdana"/>
-          <w:sz w:val="20"/>
-          <w:szCs w:val="20"/>
-        </w:rPr>
-        <w:t xml:space="preserve"> </w:t>
-      </w:r>
-    </w:p>
-    <w:p>
-      <w:pPr>
-        <w:widowControl w:val="0"/>
-        <w:suppressAutoHyphens/>
-        <w:spacing w:after="0" w:line="240" w:lineRule="auto"/>
-        <w:rPr>
-          <w:rFonts w:ascii="Verdana" w:hAnsi="Verdana"/>
-          <w:sz w:val="20"/>
-          <w:szCs w:val="20"/>
-        </w:rPr>
-      </w:pPr>
-      <w:r>
-        <w:rPr>
-          <w:rFonts w:ascii="Verdana" w:hAnsi="Verdana"/>
-          <w:sz w:val="20"/>
-          <w:szCs w:val="20"/>
-        </w:rPr>
-        <w:t xml:space="preserve">               </w:t>
-      </w:r>
+    </w:p>
+    <w:p>
+      <w:pPr>
+        <w:widowControl w:val="0"/>
+        <w:suppressAutoHyphens/>
+        <w:spacing w:after="0" w:line="240" w:lineRule="auto"/>
+        <w:rPr>
+          <w:rFonts w:ascii="Verdana" w:hAnsi="Verdana"/>
+          <w:sz w:val="20"/>
+          <w:szCs w:val="20"/>
+        </w:rPr>
+      </w:pPr>
       <w:r>
         <w:rPr>
           <w:rFonts w:ascii="Verdana" w:hAnsi="Verdana"/>
@@ -6159,25 +4078,7 @@
           <w:sz w:val="20"/>
           <w:szCs w:val="20"/>
         </w:rPr>
-        <w:t xml:space="preserve"> de la solution technique (</w:t>
-      </w:r>
-      <w:proofErr w:type="spellStart"/>
-      <w:r>
-        <w:rPr>
-          <w:rFonts w:ascii="Verdana" w:hAnsi="Verdana"/>
-          <w:sz w:val="20"/>
-          <w:szCs w:val="20"/>
-        </w:rPr>
-        <w:t>poc</w:t>
-      </w:r>
-      <w:proofErr w:type="spellEnd"/>
-      <w:r>
-        <w:rPr>
-          <w:rFonts w:ascii="Verdana" w:hAnsi="Verdana"/>
-          <w:sz w:val="20"/>
-          <w:szCs w:val="20"/>
-        </w:rPr>
-        <w:t>, prototypes).</w:t>
+        <w:t xml:space="preserve"> de la solution technique (poc, prototypes).</w:t>
       </w:r>
     </w:p>
     <w:p>
@@ -6198,14 +4099,6 @@
           <w:sz w:val="20"/>
           <w:szCs w:val="20"/>
         </w:rPr>
-        <w:t xml:space="preserve">  </w:t>
-      </w:r>
-      <w:r>
-        <w:rPr>
-          <w:rFonts w:ascii="Verdana" w:eastAsiaTheme="minorEastAsia" w:hAnsi="Verdana" w:cstheme="minorBidi"/>
-          <w:sz w:val="20"/>
-          <w:szCs w:val="20"/>
-        </w:rPr>
         <w:t>- Migr</w:t>
       </w:r>
       <w:r>
@@ -6287,12 +4180,6 @@
         </w:rPr>
         <w:t>.</w:t>
       </w:r>
-      <w:r>
-        <w:rPr>
-          <w:rFonts w:ascii="Arial" w:hAnsi="Arial" w:cs="Arial"/>
-        </w:rPr>
-        <w:t xml:space="preserve"> </w:t>
-      </w:r>
     </w:p>
     <w:p>
       <w:pPr>
@@ -6335,30 +4222,16 @@
         </w:rPr>
         <w:t>.</w:t>
       </w:r>
-      <w:r>
-        <w:rPr>
-          <w:rFonts w:ascii="Arial" w:hAnsi="Arial" w:cs="Arial"/>
-        </w:rPr>
-        <w:t xml:space="preserve"> </w:t>
-      </w:r>
-    </w:p>
-    <w:p>
-      <w:pPr>
-        <w:widowControl w:val="0"/>
-        <w:suppressAutoHyphens/>
-        <w:spacing w:after="0" w:line="240" w:lineRule="auto"/>
-        <w:rPr>
-          <w:rFonts w:ascii="Arial" w:hAnsi="Arial" w:cs="Arial"/>
-        </w:rPr>
-      </w:pPr>
-      <w:r>
-        <w:rPr>
-          <w:rFonts w:ascii="Verdana" w:hAnsi="Verdana"/>
-          <w:sz w:val="20"/>
-          <w:szCs w:val="20"/>
-        </w:rPr>
-        <w:t xml:space="preserve">              </w:t>
-      </w:r>
+    </w:p>
+    <w:p>
+      <w:pPr>
+        <w:widowControl w:val="0"/>
+        <w:suppressAutoHyphens/>
+        <w:spacing w:after="0" w:line="240" w:lineRule="auto"/>
+        <w:rPr>
+          <w:rFonts w:ascii="Arial" w:hAnsi="Arial" w:cs="Arial"/>
+        </w:rPr>
+      </w:pPr>
       <w:r>
         <w:rPr>
           <w:rFonts w:ascii="Verdana" w:hAnsi="Verdana"/>
@@ -6398,12 +4271,6 @@
           <w:szCs w:val="20"/>
         </w:rPr>
         <w:t>.</w:t>
-      </w:r>
-      <w:r>
-        <w:rPr>
-          <w:rFonts w:ascii="Arial" w:hAnsi="Arial" w:cs="Arial"/>
-        </w:rPr>
-        <w:t xml:space="preserve"> </w:t>
       </w:r>
     </w:p>
     <w:p>
@@ -6503,61 +4370,7 @@
           <w:sz w:val="20"/>
           <w:szCs w:val="20"/>
         </w:rPr>
-        <w:t xml:space="preserve">Java 6, </w:t>
-      </w:r>
-      <w:proofErr w:type="spellStart"/>
-      <w:r>
-        <w:rPr>
-          <w:rFonts w:ascii="Verdana" w:hAnsi="Verdana"/>
-          <w:sz w:val="20"/>
-          <w:szCs w:val="20"/>
-        </w:rPr>
-        <w:t>Spring</w:t>
-      </w:r>
-      <w:proofErr w:type="spellEnd"/>
-      <w:r>
-        <w:rPr>
-          <w:rFonts w:ascii="Verdana" w:hAnsi="Verdana"/>
-          <w:sz w:val="20"/>
-          <w:szCs w:val="20"/>
-        </w:rPr>
-        <w:t xml:space="preserve">, </w:t>
-      </w:r>
-      <w:proofErr w:type="spellStart"/>
-      <w:r>
-        <w:rPr>
-          <w:rFonts w:ascii="Verdana" w:hAnsi="Verdana"/>
-          <w:sz w:val="20"/>
-          <w:szCs w:val="20"/>
-        </w:rPr>
-        <w:t>SpringBatch</w:t>
-      </w:r>
-      <w:proofErr w:type="spellEnd"/>
-      <w:r>
-        <w:rPr>
-          <w:rFonts w:ascii="Verdana" w:hAnsi="Verdana"/>
-          <w:sz w:val="20"/>
-          <w:szCs w:val="20"/>
-        </w:rPr>
-        <w:t xml:space="preserve">, JSF1.2, </w:t>
-      </w:r>
-      <w:proofErr w:type="spellStart"/>
-      <w:r>
-        <w:rPr>
-          <w:rFonts w:ascii="Verdana" w:hAnsi="Verdana"/>
-          <w:sz w:val="20"/>
-          <w:szCs w:val="20"/>
-        </w:rPr>
-        <w:t>richfaces</w:t>
-      </w:r>
-      <w:proofErr w:type="spellEnd"/>
-      <w:r>
-        <w:rPr>
-          <w:rFonts w:ascii="Verdana" w:hAnsi="Verdana"/>
-          <w:sz w:val="20"/>
-          <w:szCs w:val="20"/>
-        </w:rPr>
-        <w:t xml:space="preserve">, JSP/Servlet, </w:t>
+        <w:t xml:space="preserve">Java 6, Spring, SpringBatch, JSF1.2, richfaces, JSP/Servlet, </w:t>
       </w:r>
     </w:p>
     <w:p>
@@ -6575,86 +4388,9 @@
           <w:rFonts w:ascii="Verdana" w:hAnsi="Verdana"/>
           <w:sz w:val="20"/>
           <w:szCs w:val="20"/>
-        </w:rPr>
-        <w:t xml:space="preserve">                                          </w:t>
-      </w:r>
-      <w:r>
-        <w:rPr>
-          <w:rFonts w:ascii="Verdana" w:hAnsi="Verdana"/>
-          <w:sz w:val="20"/>
-          <w:szCs w:val="20"/>
           <w:lang w:val="en-US"/>
         </w:rPr>
-        <w:t xml:space="preserve">CXF, Jenkins, Sonar, </w:t>
-      </w:r>
-      <w:proofErr w:type="spellStart"/>
-      <w:r>
-        <w:rPr>
-          <w:rFonts w:ascii="Verdana" w:hAnsi="Verdana"/>
-          <w:sz w:val="20"/>
-          <w:szCs w:val="20"/>
-          <w:lang w:val="en-US"/>
-        </w:rPr>
-        <w:t>Checkstyle</w:t>
-      </w:r>
-      <w:proofErr w:type="spellEnd"/>
-      <w:r>
-        <w:rPr>
-          <w:rFonts w:ascii="Verdana" w:hAnsi="Verdana"/>
-          <w:sz w:val="20"/>
-          <w:szCs w:val="20"/>
-          <w:lang w:val="en-US"/>
-        </w:rPr>
-        <w:t xml:space="preserve">, PMD, </w:t>
-      </w:r>
-      <w:proofErr w:type="spellStart"/>
-      <w:r>
-        <w:rPr>
-          <w:rFonts w:ascii="Verdana" w:hAnsi="Verdana"/>
-          <w:sz w:val="20"/>
-          <w:szCs w:val="20"/>
-          <w:lang w:val="en-US"/>
-        </w:rPr>
-        <w:t>FindBugs</w:t>
-      </w:r>
-      <w:proofErr w:type="spellEnd"/>
-      <w:r>
-        <w:rPr>
-          <w:rFonts w:ascii="Verdana" w:hAnsi="Verdana"/>
-          <w:sz w:val="20"/>
-          <w:szCs w:val="20"/>
-          <w:lang w:val="en-US"/>
-        </w:rPr>
-        <w:t xml:space="preserve">, </w:t>
-      </w:r>
-      <w:proofErr w:type="spellStart"/>
-      <w:r>
-        <w:rPr>
-          <w:rFonts w:ascii="Verdana" w:hAnsi="Verdana"/>
-          <w:sz w:val="20"/>
-          <w:szCs w:val="20"/>
-          <w:lang w:val="en-US"/>
-        </w:rPr>
-        <w:t>Starteam</w:t>
-      </w:r>
-      <w:proofErr w:type="spellEnd"/>
-      <w:r>
-        <w:rPr>
-          <w:rFonts w:ascii="Verdana" w:hAnsi="Verdana"/>
-          <w:sz w:val="20"/>
-          <w:szCs w:val="20"/>
-          <w:lang w:val="en-US"/>
-        </w:rPr>
-        <w:t xml:space="preserve">, </w:t>
-      </w:r>
-      <w:r>
-        <w:rPr>
-          <w:rFonts w:ascii="Verdana" w:hAnsi="Verdana"/>
-          <w:sz w:val="20"/>
-          <w:szCs w:val="20"/>
-          <w:lang w:val="en-US"/>
-        </w:rPr>
-        <w:t xml:space="preserve"> </w:t>
+        <w:t xml:space="preserve">CXF, Jenkins, Sonar, Checkstyle, PMD, FindBugs, Starteam, </w:t>
       </w:r>
     </w:p>
     <w:p>
@@ -6666,15 +4402,6 @@
           <w:szCs w:val="20"/>
         </w:rPr>
       </w:pPr>
-      <w:r>
-        <w:rPr>
-          <w:rFonts w:ascii="Verdana" w:hAnsi="Verdana"/>
-          <w:sz w:val="20"/>
-          <w:szCs w:val="20"/>
-          <w:lang w:val="en-US"/>
-        </w:rPr>
-        <w:t xml:space="preserve">                                          </w:t>
-      </w:r>
       <w:r>
         <w:rPr>
           <w:rFonts w:ascii="Verdana" w:hAnsi="Verdana"/>
@@ -6694,13 +4421,6 @@
           <w:b/>
         </w:rPr>
       </w:pPr>
-      <w:r>
-        <w:rPr>
-          <w:rFonts w:ascii="Arial" w:hAnsi="Arial" w:cs="Arial"/>
-          <w:b/>
-        </w:rPr>
-        <w:t xml:space="preserve">            </w:t>
-      </w:r>
     </w:p>
     <w:p>
       <w:pPr>
@@ -6717,73 +4437,17 @@
           <w:szCs w:val="20"/>
           <w:u w:val="single"/>
         </w:rPr>
-        <w:t>Société générale</w:t>
-      </w:r>
-      <w:r>
-        <w:rPr>
-          <w:rFonts w:ascii="Verdana" w:hAnsi="Verdana"/>
+        <w:t>Société générale01/2010 - 12/2011(2 ans)</w:t>
+      </w:r>
+      <w:r>
+        <w:rPr>
+          <w:rFonts w:ascii="Verdana" w:hAnsi="Verdana"/>
+          <w:b/>
           <w:sz w:val="20"/>
           <w:szCs w:val="20"/>
           <w:u w:val="single"/>
         </w:rPr>
-        <w:t xml:space="preserve">                                    </w:t>
-      </w:r>
-      <w:r>
-        <w:rPr>
-          <w:rFonts w:ascii="Verdana" w:hAnsi="Verdana"/>
-          <w:sz w:val="20"/>
-          <w:szCs w:val="20"/>
-          <w:u w:val="single"/>
-        </w:rPr>
-        <w:t xml:space="preserve">                     </w:t>
-      </w:r>
-      <w:r>
-        <w:rPr>
-          <w:rFonts w:ascii="Verdana" w:hAnsi="Verdana"/>
-          <w:b/>
-          <w:sz w:val="20"/>
-          <w:szCs w:val="20"/>
-          <w:u w:val="single"/>
-        </w:rPr>
-        <w:t>01/2010 - 12/2011</w:t>
-      </w:r>
-      <w:r>
-        <w:rPr>
-          <w:rFonts w:ascii="Verdana" w:hAnsi="Verdana"/>
-          <w:b/>
-          <w:sz w:val="20"/>
-          <w:szCs w:val="20"/>
-          <w:u w:val="single"/>
-        </w:rPr>
-        <w:t xml:space="preserve"> </w:t>
-      </w:r>
-      <w:r>
-        <w:rPr>
-          <w:rFonts w:ascii="Verdana" w:hAnsi="Verdana"/>
-          <w:b/>
-          <w:sz w:val="20"/>
-          <w:szCs w:val="20"/>
-          <w:u w:val="single"/>
-        </w:rPr>
-        <w:t>(2 ans)</w:t>
-      </w:r>
-      <w:r>
-        <w:rPr>
-          <w:rFonts w:ascii="Verdana" w:hAnsi="Verdana"/>
-          <w:b/>
-          <w:sz w:val="20"/>
-          <w:szCs w:val="20"/>
-          <w:u w:val="single"/>
-        </w:rPr>
         <w:t>.</w:t>
-      </w:r>
-      <w:r>
-        <w:rPr>
-          <w:rFonts w:ascii="Arial" w:hAnsi="Arial" w:cs="Arial"/>
-          <w:b/>
-          <w:u w:val="single"/>
-        </w:rPr>
-        <w:t xml:space="preserve">   </w:t>
       </w:r>
     </w:p>
     <w:p>
@@ -6797,21 +4461,12 @@
           <w:b/>
         </w:rPr>
       </w:pPr>
-      <w:proofErr w:type="gramStart"/>
       <w:r>
         <w:rPr>
           <w:rFonts w:ascii="Arial" w:hAnsi="Arial" w:cs="Arial"/>
           <w:b/>
         </w:rPr>
         <w:t>Fonction  :</w:t>
-      </w:r>
-      <w:proofErr w:type="gramEnd"/>
-      <w:r>
-        <w:rPr>
-          <w:rFonts w:ascii="Arial" w:hAnsi="Arial" w:cs="Arial"/>
-          <w:b/>
-        </w:rPr>
-        <w:t xml:space="preserve"> </w:t>
       </w:r>
       <w:r>
         <w:rPr>
@@ -6860,28 +4515,7 @@
           <w:rFonts w:ascii="Arial" w:hAnsi="Arial" w:cs="Arial"/>
           <w:b/>
         </w:rPr>
-        <w:t xml:space="preserve"> </w:t>
-      </w:r>
-      <w:r>
-        <w:rPr>
-          <w:rFonts w:ascii="Arial" w:hAnsi="Arial" w:cs="Arial"/>
-          <w:b/>
-        </w:rPr>
-        <w:t xml:space="preserve">    </w:t>
-      </w:r>
-      <w:r>
-        <w:rPr>
-          <w:rFonts w:ascii="Arial" w:hAnsi="Arial" w:cs="Arial"/>
-          <w:b/>
-        </w:rPr>
         <w:t>:</w:t>
-      </w:r>
-      <w:r>
-        <w:rPr>
-          <w:rFonts w:ascii="Arial" w:hAnsi="Arial" w:cs="Arial"/>
-          <w:b/>
-        </w:rPr>
-        <w:t xml:space="preserve"> </w:t>
       </w:r>
       <w:r>
         <w:rPr>
@@ -6918,14 +4552,6 @@
           <w:sz w:val="20"/>
           <w:szCs w:val="20"/>
         </w:rPr>
-        <w:t xml:space="preserve">                </w:t>
-      </w:r>
-      <w:r>
-        <w:rPr>
-          <w:rFonts w:ascii="Verdana" w:hAnsi="Verdana"/>
-          <w:sz w:val="20"/>
-          <w:szCs w:val="20"/>
-        </w:rPr>
         <w:t>Assure</w:t>
       </w:r>
       <w:r>
@@ -6934,25 +4560,7 @@
           <w:sz w:val="20"/>
           <w:szCs w:val="20"/>
         </w:rPr>
-        <w:t xml:space="preserve"> la gestion des opérations de prêts emprunts de titres et de </w:t>
-      </w:r>
-      <w:proofErr w:type="spellStart"/>
-      <w:r>
-        <w:rPr>
-          <w:rFonts w:ascii="Verdana" w:hAnsi="Verdana"/>
-          <w:sz w:val="20"/>
-          <w:szCs w:val="20"/>
-        </w:rPr>
-        <w:t>repo</w:t>
-      </w:r>
-      <w:proofErr w:type="spellEnd"/>
-      <w:r>
-        <w:rPr>
-          <w:rFonts w:ascii="Verdana" w:hAnsi="Verdana"/>
-          <w:sz w:val="20"/>
-          <w:szCs w:val="20"/>
-        </w:rPr>
-        <w:t xml:space="preserve"> pour </w:t>
+        <w:t xml:space="preserve"> la gestion des opérations de prêts emprunts de titres et de repo pour </w:t>
       </w:r>
     </w:p>
     <w:p>
@@ -6973,14 +4581,6 @@
           <w:sz w:val="20"/>
           <w:szCs w:val="20"/>
         </w:rPr>
-        <w:t xml:space="preserve">                </w:t>
-      </w:r>
-      <w:r>
-        <w:rPr>
-          <w:rFonts w:ascii="Verdana" w:hAnsi="Verdana"/>
-          <w:sz w:val="20"/>
-          <w:szCs w:val="20"/>
-        </w:rPr>
         <w:t>La</w:t>
       </w:r>
       <w:r>
@@ -6989,23 +4589,7 @@
           <w:sz w:val="20"/>
           <w:szCs w:val="20"/>
         </w:rPr>
-        <w:t xml:space="preserve"> salle de marché</w:t>
-      </w:r>
-      <w:r>
-        <w:rPr>
-          <w:rFonts w:ascii="Verdana" w:hAnsi="Verdana"/>
-          <w:sz w:val="20"/>
-          <w:szCs w:val="20"/>
-        </w:rPr>
-        <w:t xml:space="preserve"> </w:t>
-      </w:r>
-      <w:r>
-        <w:rPr>
-          <w:rFonts w:ascii="Verdana" w:hAnsi="Verdana"/>
-          <w:sz w:val="20"/>
-          <w:szCs w:val="20"/>
-        </w:rPr>
-        <w:t xml:space="preserve">(marchés actions et dérivés, marchés obligataires, toutes </w:t>
+        <w:t xml:space="preserve"> salle de marché(marchés actions et dérivés, marchés obligataires, toutes </w:t>
       </w:r>
     </w:p>
     <w:p>
@@ -7026,14 +4610,6 @@
           <w:sz w:val="20"/>
           <w:szCs w:val="20"/>
         </w:rPr>
-        <w:t xml:space="preserve">                </w:t>
-      </w:r>
-      <w:r>
-        <w:rPr>
-          <w:rFonts w:ascii="Verdana" w:hAnsi="Verdana"/>
-          <w:sz w:val="20"/>
-          <w:szCs w:val="20"/>
-        </w:rPr>
         <w:t>Places</w:t>
       </w:r>
       <w:r>
@@ -7054,18 +4630,6 @@
           <w:shd w:val="clear" w:color="auto" w:fill="FFFFFF"/>
         </w:rPr>
         <w:t> </w:t>
-      </w:r>
-      <w:r>
-        <w:rPr>
-          <w:rFonts w:ascii="Arial" w:hAnsi="Arial" w:cs="Arial"/>
-        </w:rPr>
-        <w:t xml:space="preserve">           </w:t>
-      </w:r>
-      <w:r>
-        <w:rPr>
-          <w:rFonts w:ascii="Arial" w:hAnsi="Arial" w:cs="Arial"/>
-        </w:rPr>
-        <w:t xml:space="preserve">                               </w:t>
       </w:r>
     </w:p>
     <w:p>
@@ -7080,18 +4644,6 @@
           <w:b/>
         </w:rPr>
       </w:pPr>
-      <w:r>
-        <w:rPr>
-          <w:rFonts w:ascii="Arial" w:hAnsi="Arial" w:cs="Arial"/>
-        </w:rPr>
-        <w:t xml:space="preserve">             </w:t>
-      </w:r>
-      <w:r>
-        <w:rPr>
-          <w:rFonts w:ascii="Times New Roman" w:hAnsi="Times New Roman"/>
-        </w:rPr>
-        <w:t xml:space="preserve">   </w:t>
-      </w:r>
     </w:p>
     <w:p>
       <w:pPr>
@@ -7117,12 +4669,6 @@
         </w:rPr>
         <w:t>:</w:t>
       </w:r>
-      <w:r>
-        <w:rPr>
-          <w:rFonts w:ascii="Arial" w:hAnsi="Arial" w:cs="Arial"/>
-        </w:rPr>
-        <w:t xml:space="preserve">      </w:t>
-      </w:r>
     </w:p>
     <w:p>
       <w:pPr>
@@ -7135,17 +4681,11 @@
       </w:pPr>
       <w:r>
         <w:rPr>
-          <w:rFonts w:ascii="Arial" w:hAnsi="Arial" w:cs="Arial"/>
+          <w:rFonts w:ascii="Verdana" w:hAnsi="Verdana"/>
+          <w:sz w:val="20"/>
+          <w:szCs w:val="20"/>
         </w:rPr>
         <w:lastRenderedPageBreak/>
-        <w:t xml:space="preserve">                 </w:t>
-      </w:r>
-      <w:r>
-        <w:rPr>
-          <w:rFonts w:ascii="Verdana" w:hAnsi="Verdana"/>
-          <w:sz w:val="20"/>
-          <w:szCs w:val="20"/>
-        </w:rPr>
         <w:t xml:space="preserve">- </w:t>
       </w:r>
       <w:r>
@@ -7258,12 +4798,6 @@
         </w:rPr>
         <w:t>.</w:t>
       </w:r>
-      <w:r>
-        <w:rPr>
-          <w:rFonts w:ascii="Arial" w:hAnsi="Arial" w:cs="Arial"/>
-        </w:rPr>
-        <w:t xml:space="preserve"> </w:t>
-      </w:r>
     </w:p>
     <w:p>
       <w:pPr>
@@ -7310,14 +4844,6 @@
           <w:sz w:val="20"/>
           <w:szCs w:val="20"/>
         </w:rPr>
-        <w:t xml:space="preserve"> </w:t>
-      </w:r>
-      <w:r>
-        <w:rPr>
-          <w:rFonts w:ascii="Verdana" w:hAnsi="Verdana"/>
-          <w:sz w:val="20"/>
-          <w:szCs w:val="20"/>
-        </w:rPr>
         <w:t>contrôles</w:t>
       </w:r>
       <w:r>
@@ -7368,14 +4894,6 @@
           <w:sz w:val="20"/>
           <w:szCs w:val="20"/>
         </w:rPr>
-        <w:t xml:space="preserve"> </w:t>
-      </w:r>
-      <w:r>
-        <w:rPr>
-          <w:rFonts w:ascii="Verdana" w:hAnsi="Verdana"/>
-          <w:sz w:val="20"/>
-          <w:szCs w:val="20"/>
-        </w:rPr>
         <w:t>requêtes</w:t>
       </w:r>
       <w:r>
@@ -7384,16 +4902,7 @@
           <w:sz w:val="20"/>
           <w:szCs w:val="20"/>
         </w:rPr>
-        <w:t xml:space="preserve"> pour les traitements </w:t>
-      </w:r>
-      <w:proofErr w:type="spellStart"/>
-      <w:r>
-        <w:rPr>
-          <w:rFonts w:ascii="Verdana" w:hAnsi="Verdana"/>
-          <w:sz w:val="20"/>
-          <w:szCs w:val="20"/>
-        </w:rPr>
-        <w:t>B</w:t>
+        <w:t xml:space="preserve"> pour les traitements B</w:t>
       </w:r>
       <w:r>
         <w:rPr>
@@ -7403,15 +4912,6 @@
         </w:rPr>
         <w:t>ig</w:t>
       </w:r>
-      <w:proofErr w:type="spellEnd"/>
-      <w:r>
-        <w:rPr>
-          <w:rFonts w:ascii="Verdana" w:hAnsi="Verdana"/>
-          <w:sz w:val="20"/>
-          <w:szCs w:val="20"/>
-        </w:rPr>
-        <w:t xml:space="preserve"> </w:t>
-      </w:r>
       <w:r>
         <w:rPr>
           <w:rFonts w:ascii="Verdana" w:hAnsi="Verdana"/>
@@ -7436,12 +4936,6 @@
         </w:rPr>
         <w:t>.</w:t>
       </w:r>
-      <w:r>
-        <w:rPr>
-          <w:rFonts w:ascii="Arial" w:hAnsi="Arial" w:cs="Arial"/>
-        </w:rPr>
-        <w:t xml:space="preserve"> </w:t>
-      </w:r>
     </w:p>
     <w:p>
       <w:pPr>
@@ -7476,12 +4970,6 @@
         </w:rPr>
         <w:t>.</w:t>
       </w:r>
-      <w:r>
-        <w:rPr>
-          <w:rFonts w:ascii="Arial" w:hAnsi="Arial" w:cs="Arial"/>
-        </w:rPr>
-        <w:t xml:space="preserve"> </w:t>
-      </w:r>
     </w:p>
     <w:p>
       <w:pPr>
@@ -7523,12 +5011,6 @@
           <w:szCs w:val="20"/>
         </w:rPr>
         <w:t>.</w:t>
-      </w:r>
-      <w:r>
-        <w:rPr>
-          <w:rFonts w:ascii="Arial" w:hAnsi="Arial" w:cs="Arial"/>
-        </w:rPr>
-        <w:t xml:space="preserve"> </w:t>
       </w:r>
     </w:p>
     <w:p>
@@ -7630,7 +5112,6 @@
         </w:rPr>
         <w:t xml:space="preserve">Java/J2EE, </w:t>
       </w:r>
-      <w:proofErr w:type="spellStart"/>
       <w:r>
         <w:rPr>
           <w:rFonts w:ascii="Verdana" w:hAnsi="Verdana"/>
@@ -7639,7 +5120,6 @@
         </w:rPr>
         <w:t>Hibernate</w:t>
       </w:r>
-      <w:proofErr w:type="spellEnd"/>
       <w:r>
         <w:rPr>
           <w:rFonts w:ascii="Verdana" w:hAnsi="Verdana"/>
@@ -7654,18 +5134,24 @@
           <w:sz w:val="20"/>
           <w:szCs w:val="20"/>
         </w:rPr>
-        <w:t xml:space="preserve"> </w:t>
-      </w:r>
-      <w:proofErr w:type="spellStart"/>
-      <w:r>
-        <w:rPr>
-          <w:rFonts w:ascii="Verdana" w:hAnsi="Verdana"/>
-          <w:sz w:val="20"/>
-          <w:szCs w:val="20"/>
-        </w:rPr>
-        <w:t>Spring</w:t>
-      </w:r>
-      <w:proofErr w:type="spellEnd"/>
+        <w:t>Spring, Cvs</w:t>
+      </w:r>
+      <w:r>
+        <w:rPr>
+          <w:rFonts w:ascii="Verdana" w:hAnsi="Verdana"/>
+          <w:sz w:val="20"/>
+          <w:szCs w:val="20"/>
+        </w:rPr>
+        <w:t xml:space="preserve">,  </w:t>
+      </w:r>
+      <w:r>
+        <w:rPr>
+          <w:rFonts w:ascii="Verdana" w:hAnsi="Verdana"/>
+          <w:sz w:val="20"/>
+          <w:szCs w:val="20"/>
+        </w:rPr>
+        <w:t>Websphere 6.2</w:t>
+      </w:r>
       <w:r>
         <w:rPr>
           <w:rFonts w:ascii="Verdana" w:hAnsi="Verdana"/>
@@ -7674,60 +5160,88 @@
         </w:rPr>
         <w:t xml:space="preserve">, </w:t>
       </w:r>
-      <w:proofErr w:type="spellStart"/>
-      <w:r>
-        <w:rPr>
-          <w:rFonts w:ascii="Verdana" w:hAnsi="Verdana"/>
-          <w:sz w:val="20"/>
-          <w:szCs w:val="20"/>
-        </w:rPr>
-        <w:t>Cvs</w:t>
-      </w:r>
-      <w:proofErr w:type="spellEnd"/>
-      <w:r>
-        <w:rPr>
-          <w:rFonts w:ascii="Verdana" w:hAnsi="Verdana"/>
-          <w:sz w:val="20"/>
-          <w:szCs w:val="20"/>
-        </w:rPr>
-        <w:t xml:space="preserve">,  </w:t>
-      </w:r>
-      <w:proofErr w:type="spellStart"/>
-      <w:r>
-        <w:rPr>
-          <w:rFonts w:ascii="Verdana" w:hAnsi="Verdana"/>
-          <w:sz w:val="20"/>
-          <w:szCs w:val="20"/>
-        </w:rPr>
-        <w:t>Websphere</w:t>
-      </w:r>
-      <w:proofErr w:type="spellEnd"/>
-      <w:r>
-        <w:rPr>
-          <w:rFonts w:ascii="Verdana" w:hAnsi="Verdana"/>
-          <w:sz w:val="20"/>
-          <w:szCs w:val="20"/>
-        </w:rPr>
-        <w:t xml:space="preserve"> 6.2</w:t>
-      </w:r>
-      <w:r>
-        <w:rPr>
-          <w:rFonts w:ascii="Verdana" w:hAnsi="Verdana"/>
-          <w:sz w:val="20"/>
-          <w:szCs w:val="20"/>
+      <w:r>
+        <w:rPr>
+          <w:rFonts w:ascii="Verdana" w:hAnsi="Verdana"/>
+          <w:sz w:val="20"/>
+          <w:szCs w:val="20"/>
+        </w:rPr>
+        <w:t>Plsql</w:t>
+      </w:r>
+    </w:p>
+    <w:p>
+      <w:pPr>
+        <w:spacing w:after="0"/>
+        <w:rPr>
+          <w:rFonts w:ascii="Verdana" w:hAnsi="Verdana"/>
+          <w:sz w:val="20"/>
+          <w:szCs w:val="20"/>
+          <w:lang w:val="en-US"/>
+        </w:rPr>
+      </w:pPr>
+      <w:r>
+        <w:rPr>
+          <w:rFonts w:ascii="Verdana" w:hAnsi="Verdana"/>
+          <w:sz w:val="20"/>
+          <w:szCs w:val="20"/>
+          <w:lang w:val="en-US"/>
+        </w:rPr>
+        <w:t>Sybase</w:t>
+      </w:r>
+      <w:r>
+        <w:rPr>
+          <w:rFonts w:ascii="Verdana" w:hAnsi="Verdana"/>
+          <w:sz w:val="20"/>
+          <w:szCs w:val="20"/>
+          <w:lang w:val="en-US"/>
         </w:rPr>
         <w:t xml:space="preserve">, </w:t>
       </w:r>
-      <w:proofErr w:type="spellStart"/>
-      <w:r>
-        <w:rPr>
-          <w:rFonts w:ascii="Verdana" w:hAnsi="Verdana"/>
-          <w:sz w:val="20"/>
-          <w:szCs w:val="20"/>
-        </w:rPr>
-        <w:t>Plsql</w:t>
-      </w:r>
-      <w:proofErr w:type="spellEnd"/>
+      <w:r>
+        <w:rPr>
+          <w:rFonts w:ascii="Verdana" w:hAnsi="Verdana"/>
+          <w:sz w:val="20"/>
+          <w:szCs w:val="20"/>
+          <w:lang w:val="en-US"/>
+        </w:rPr>
+        <w:t>Hudson</w:t>
+      </w:r>
+      <w:r>
+        <w:rPr>
+          <w:rFonts w:ascii="Verdana" w:hAnsi="Verdana"/>
+          <w:sz w:val="20"/>
+          <w:szCs w:val="20"/>
+          <w:lang w:val="en-US"/>
+        </w:rPr>
+        <w:t xml:space="preserve">, </w:t>
+      </w:r>
+      <w:r>
+        <w:rPr>
+          <w:rFonts w:ascii="Verdana" w:hAnsi="Verdana"/>
+          <w:sz w:val="20"/>
+          <w:szCs w:val="20"/>
+          <w:lang w:val="en-US"/>
+        </w:rPr>
+        <w:t xml:space="preserve">Junit, </w:t>
+      </w:r>
+      <w:r>
+        <w:rPr>
+          <w:rFonts w:ascii="Verdana" w:hAnsi="Verdana"/>
+          <w:sz w:val="20"/>
+          <w:szCs w:val="20"/>
+          <w:lang w:val="en-US"/>
+        </w:rPr>
+        <w:t>Eclipse</w:t>
+      </w:r>
+      <w:r>
+        <w:rPr>
+          <w:rFonts w:ascii="Verdana" w:hAnsi="Verdana"/>
+          <w:sz w:val="20"/>
+          <w:szCs w:val="20"/>
+          <w:lang w:val="en-US"/>
+        </w:rPr>
+        <w:t>, Scrum.</w:t>
+      </w:r>
     </w:p>
     <w:p>
       <w:pPr>
@@ -7739,108 +5253,25 @@
           <w:lang w:val="en-US"/>
         </w:rPr>
       </w:pPr>
-      <w:r>
-        <w:rPr>
-          <w:rFonts w:ascii="Verdana" w:hAnsi="Verdana"/>
-          <w:sz w:val="20"/>
-          <w:szCs w:val="20"/>
-        </w:rPr>
-        <w:t xml:space="preserve">                                          </w:t>
-      </w:r>
-      <w:r>
+    </w:p>
+    <w:p>
+      <w:pPr>
+        <w:spacing w:after="0"/>
         <w:rPr>
           <w:rFonts w:ascii="Verdana" w:hAnsi="Verdana"/>
           <w:sz w:val="20"/>
           <w:szCs w:val="20"/>
           <w:lang w:val="en-US"/>
         </w:rPr>
-        <w:t>Sybase</w:t>
-      </w:r>
-      <w:r>
-        <w:rPr>
-          <w:rFonts w:ascii="Verdana" w:hAnsi="Verdana"/>
-          <w:sz w:val="20"/>
-          <w:szCs w:val="20"/>
-          <w:lang w:val="en-US"/>
-        </w:rPr>
-        <w:t xml:space="preserve">, </w:t>
-      </w:r>
-      <w:r>
-        <w:rPr>
-          <w:rFonts w:ascii="Verdana" w:hAnsi="Verdana"/>
-          <w:sz w:val="20"/>
-          <w:szCs w:val="20"/>
-          <w:lang w:val="en-US"/>
-        </w:rPr>
-        <w:t>Hudson</w:t>
-      </w:r>
-      <w:r>
-        <w:rPr>
-          <w:rFonts w:ascii="Verdana" w:hAnsi="Verdana"/>
-          <w:sz w:val="20"/>
-          <w:szCs w:val="20"/>
-          <w:lang w:val="en-US"/>
-        </w:rPr>
-        <w:t xml:space="preserve">, </w:t>
-      </w:r>
-      <w:r>
-        <w:rPr>
-          <w:rFonts w:ascii="Verdana" w:hAnsi="Verdana"/>
-          <w:sz w:val="20"/>
-          <w:szCs w:val="20"/>
-          <w:lang w:val="en-US"/>
-        </w:rPr>
-        <w:t xml:space="preserve">Junit, </w:t>
-      </w:r>
-      <w:r>
-        <w:rPr>
-          <w:rFonts w:ascii="Verdana" w:hAnsi="Verdana"/>
-          <w:sz w:val="20"/>
-          <w:szCs w:val="20"/>
-          <w:lang w:val="en-US"/>
-        </w:rPr>
-        <w:t>Eclipse</w:t>
-      </w:r>
-      <w:r>
-        <w:rPr>
-          <w:rFonts w:ascii="Verdana" w:hAnsi="Verdana"/>
-          <w:sz w:val="20"/>
-          <w:szCs w:val="20"/>
-          <w:lang w:val="en-US"/>
-        </w:rPr>
-        <w:t>, Scrum.</w:t>
-      </w:r>
-    </w:p>
-    <w:p>
-      <w:pPr>
-        <w:spacing w:after="0"/>
-        <w:rPr>
-          <w:rFonts w:ascii="Verdana" w:hAnsi="Verdana"/>
-          <w:sz w:val="20"/>
-          <w:szCs w:val="20"/>
-          <w:lang w:val="en-US"/>
-        </w:rPr>
-      </w:pPr>
-    </w:p>
-    <w:p>
-      <w:pPr>
-        <w:spacing w:after="0"/>
-        <w:rPr>
-          <w:rFonts w:ascii="Verdana" w:hAnsi="Verdana"/>
-          <w:sz w:val="20"/>
-          <w:szCs w:val="20"/>
-          <w:lang w:val="en-US"/>
-        </w:rPr>
-      </w:pPr>
-    </w:p>
-    <w:p>
-      <w:pPr>
-        <w:rPr>
-          <w:rFonts w:ascii="Arial" w:hAnsi="Arial" w:cs="Arial"/>
-          <w:b/>
-        </w:rPr>
-      </w:pPr>
-      <w:proofErr w:type="spellStart"/>
+      </w:pPr>
+    </w:p>
+    <w:p>
+      <w:pPr>
+        <w:rPr>
+          <w:rFonts w:ascii="Arial" w:hAnsi="Arial" w:cs="Arial"/>
+          <w:b/>
+        </w:rPr>
+      </w:pPr>
       <w:r>
         <w:rPr>
           <w:rFonts w:ascii="Verdana" w:hAnsi="Verdana"/>
@@ -7849,35 +5280,37 @@
           <w:szCs w:val="20"/>
           <w:u w:val="single"/>
         </w:rPr>
-        <w:t>Devoteam</w:t>
-      </w:r>
-      <w:proofErr w:type="spellEnd"/>
-      <w:r>
-        <w:rPr>
-          <w:rFonts w:ascii="Verdana" w:hAnsi="Verdana"/>
+        <w:t>Devoteam0</w:t>
+      </w:r>
+      <w:r>
+        <w:rPr>
+          <w:rFonts w:ascii="Verdana" w:hAnsi="Verdana"/>
+          <w:b/>
           <w:sz w:val="20"/>
           <w:szCs w:val="20"/>
           <w:u w:val="single"/>
         </w:rPr>
-        <w:t xml:space="preserve">                                    </w:t>
-      </w:r>
-      <w:r>
-        <w:rPr>
-          <w:rFonts w:ascii="Verdana" w:hAnsi="Verdana"/>
+        <w:t>9</w:t>
+      </w:r>
+      <w:r>
+        <w:rPr>
+          <w:rFonts w:ascii="Verdana" w:hAnsi="Verdana"/>
+          <w:b/>
           <w:sz w:val="20"/>
           <w:szCs w:val="20"/>
           <w:u w:val="single"/>
         </w:rPr>
-        <w:t xml:space="preserve">             </w:t>
-      </w:r>
-      <w:r>
-        <w:rPr>
-          <w:rFonts w:ascii="Verdana" w:hAnsi="Verdana"/>
+        <w:t>/20</w:t>
+      </w:r>
+      <w:r>
+        <w:rPr>
+          <w:rFonts w:ascii="Verdana" w:hAnsi="Verdana"/>
+          <w:b/>
           <w:sz w:val="20"/>
           <w:szCs w:val="20"/>
           <w:u w:val="single"/>
         </w:rPr>
-        <w:t xml:space="preserve">       </w:t>
+        <w:t>07</w:t>
       </w:r>
       <w:r>
         <w:rPr>
@@ -7887,7 +5320,7 @@
           <w:szCs w:val="20"/>
           <w:u w:val="single"/>
         </w:rPr>
-        <w:t>0</w:t>
+        <w:t xml:space="preserve"> - 12/2009</w:t>
       </w:r>
       <w:r>
         <w:rPr>
@@ -7897,7 +5330,7 @@
           <w:szCs w:val="20"/>
           <w:u w:val="single"/>
         </w:rPr>
-        <w:t>9</w:t>
+        <w:t>(2 ans</w:t>
       </w:r>
       <w:r>
         <w:rPr>
@@ -7907,7 +5340,7 @@
           <w:szCs w:val="20"/>
           <w:u w:val="single"/>
         </w:rPr>
-        <w:t>/20</w:t>
+        <w:t xml:space="preserve"> 4 mois</w:t>
       </w:r>
       <w:r>
         <w:rPr>
@@ -7917,7 +5350,7 @@
           <w:szCs w:val="20"/>
           <w:u w:val="single"/>
         </w:rPr>
-        <w:t>07</w:t>
+        <w:t>)</w:t>
       </w:r>
       <w:r>
         <w:rPr>
@@ -7927,65 +5360,7 @@
           <w:szCs w:val="20"/>
           <w:u w:val="single"/>
         </w:rPr>
-        <w:t xml:space="preserve"> - 12/2009</w:t>
-      </w:r>
-      <w:r>
-        <w:rPr>
-          <w:rFonts w:ascii="Verdana" w:hAnsi="Verdana"/>
-          <w:b/>
-          <w:sz w:val="20"/>
-          <w:szCs w:val="20"/>
-          <w:u w:val="single"/>
-        </w:rPr>
-        <w:t xml:space="preserve"> </w:t>
-      </w:r>
-      <w:r>
-        <w:rPr>
-          <w:rFonts w:ascii="Verdana" w:hAnsi="Verdana"/>
-          <w:b/>
-          <w:sz w:val="20"/>
-          <w:szCs w:val="20"/>
-          <w:u w:val="single"/>
-        </w:rPr>
-        <w:t>(2 ans</w:t>
-      </w:r>
-      <w:r>
-        <w:rPr>
-          <w:rFonts w:ascii="Verdana" w:hAnsi="Verdana"/>
-          <w:b/>
-          <w:sz w:val="20"/>
-          <w:szCs w:val="20"/>
-          <w:u w:val="single"/>
-        </w:rPr>
-        <w:t xml:space="preserve"> 4 mois</w:t>
-      </w:r>
-      <w:r>
-        <w:rPr>
-          <w:rFonts w:ascii="Verdana" w:hAnsi="Verdana"/>
-          <w:b/>
-          <w:sz w:val="20"/>
-          <w:szCs w:val="20"/>
-          <w:u w:val="single"/>
-        </w:rPr>
-        <w:t>)</w:t>
-      </w:r>
-      <w:r>
-        <w:rPr>
-          <w:rFonts w:ascii="Verdana" w:hAnsi="Verdana"/>
-          <w:b/>
-          <w:sz w:val="20"/>
-          <w:szCs w:val="20"/>
-          <w:u w:val="single"/>
-        </w:rPr>
         <w:t>.</w:t>
-      </w:r>
-      <w:r>
-        <w:rPr>
-          <w:rFonts w:ascii="Arial" w:hAnsi="Arial" w:cs="Arial"/>
-          <w:b/>
-          <w:u w:val="single"/>
-        </w:rPr>
-        <w:t xml:space="preserve">   </w:t>
       </w:r>
     </w:p>
     <w:p>
@@ -7999,21 +5374,12 @@
           <w:b/>
         </w:rPr>
       </w:pPr>
-      <w:proofErr w:type="gramStart"/>
       <w:r>
         <w:rPr>
           <w:rFonts w:ascii="Arial" w:hAnsi="Arial" w:cs="Arial"/>
           <w:b/>
         </w:rPr>
         <w:t>Fonction  :</w:t>
-      </w:r>
-      <w:proofErr w:type="gramEnd"/>
-      <w:r>
-        <w:rPr>
-          <w:rFonts w:ascii="Arial" w:hAnsi="Arial" w:cs="Arial"/>
-          <w:b/>
-        </w:rPr>
-        <w:t xml:space="preserve"> </w:t>
       </w:r>
       <w:r>
         <w:rPr>
@@ -8059,20 +5425,6 @@
       </w:r>
       <w:r>
         <w:rPr>
-          <w:rFonts w:ascii="Arial" w:hAnsi="Arial" w:cs="Arial"/>
-          <w:b/>
-        </w:rPr>
-        <w:t xml:space="preserve"> </w:t>
-      </w:r>
-      <w:r>
-        <w:rPr>
-          <w:rFonts w:ascii="Arial" w:hAnsi="Arial" w:cs="Arial"/>
-          <w:b/>
-        </w:rPr>
-        <w:t xml:space="preserve">    </w:t>
-      </w:r>
-      <w:r>
-        <w:rPr>
           <w:rFonts w:ascii="Verdana" w:hAnsi="Verdana"/>
           <w:sz w:val="20"/>
           <w:szCs w:val="20"/>
@@ -8106,14 +5458,6 @@
           <w:sz w:val="20"/>
           <w:szCs w:val="20"/>
         </w:rPr>
-        <w:t xml:space="preserve">                 </w:t>
-      </w:r>
-      <w:r>
-        <w:rPr>
-          <w:rFonts w:ascii="Verdana" w:hAnsi="Verdana"/>
-          <w:sz w:val="20"/>
-          <w:szCs w:val="20"/>
-        </w:rPr>
         <w:t>Appelé</w:t>
       </w:r>
       <w:r>
@@ -8138,25 +5482,7 @@
           <w:sz w:val="20"/>
           <w:szCs w:val="20"/>
         </w:rPr>
-        <w:t xml:space="preserve"> de </w:t>
-      </w:r>
-      <w:proofErr w:type="spellStart"/>
-      <w:r>
-        <w:rPr>
-          <w:rFonts w:ascii="Verdana" w:hAnsi="Verdana"/>
-          <w:sz w:val="20"/>
-          <w:szCs w:val="20"/>
-        </w:rPr>
-        <w:t>Devoteam</w:t>
-      </w:r>
-      <w:proofErr w:type="spellEnd"/>
-      <w:r>
-        <w:rPr>
-          <w:rFonts w:ascii="Verdana" w:hAnsi="Verdana"/>
-          <w:sz w:val="20"/>
-          <w:szCs w:val="20"/>
-        </w:rPr>
-        <w:t xml:space="preserve">    </w:t>
+        <w:t xml:space="preserve"> de Devoteam</w:t>
       </w:r>
     </w:p>
     <w:p>
@@ -8171,14 +5497,6 @@
           <w:szCs w:val="20"/>
         </w:rPr>
       </w:pPr>
-      <w:r>
-        <w:rPr>
-          <w:rFonts w:ascii="Verdana" w:hAnsi="Verdana"/>
-          <w:sz w:val="20"/>
-          <w:szCs w:val="20"/>
-        </w:rPr>
-        <w:t xml:space="preserve">            </w:t>
-      </w:r>
     </w:p>
     <w:p>
       <w:pPr>
@@ -8204,12 +5522,6 @@
         </w:rPr>
         <w:t>:</w:t>
       </w:r>
-      <w:r>
-        <w:rPr>
-          <w:rFonts w:ascii="Arial" w:hAnsi="Arial" w:cs="Arial"/>
-        </w:rPr>
-        <w:t xml:space="preserve">      </w:t>
-      </w:r>
     </w:p>
     <w:p>
       <w:pPr>
@@ -8229,14 +5541,6 @@
           <w:sz w:val="20"/>
           <w:szCs w:val="20"/>
         </w:rPr>
-        <w:t xml:space="preserve">                 </w:t>
-      </w:r>
-      <w:r>
-        <w:rPr>
-          <w:rFonts w:ascii="Verdana" w:hAnsi="Verdana"/>
-          <w:sz w:val="20"/>
-          <w:szCs w:val="20"/>
-        </w:rPr>
         <w:t xml:space="preserve">- </w:t>
       </w:r>
       <w:r>
@@ -8265,14 +5569,6 @@
           <w:sz w:val="20"/>
           <w:szCs w:val="20"/>
         </w:rPr>
-        <w:t xml:space="preserve">                </w:t>
-      </w:r>
-      <w:r>
-        <w:rPr>
-          <w:rFonts w:ascii="Verdana" w:hAnsi="Verdana"/>
-          <w:sz w:val="20"/>
-          <w:szCs w:val="20"/>
-        </w:rPr>
         <w:t xml:space="preserve"> - Etude préalable et de faisabilité.</w:t>
       </w:r>
     </w:p>
@@ -8293,14 +5589,6 @@
           <w:sz w:val="20"/>
           <w:szCs w:val="20"/>
         </w:rPr>
-        <w:t xml:space="preserve">                 </w:t>
-      </w:r>
-      <w:r>
-        <w:rPr>
-          <w:rFonts w:ascii="Verdana" w:hAnsi="Verdana"/>
-          <w:sz w:val="20"/>
-          <w:szCs w:val="20"/>
-        </w:rPr>
         <w:t>- Chiffrage et estimation des taches.</w:t>
       </w:r>
     </w:p>
@@ -8321,14 +5609,6 @@
           <w:sz w:val="20"/>
           <w:szCs w:val="20"/>
         </w:rPr>
-        <w:t xml:space="preserve">                </w:t>
-      </w:r>
-      <w:r>
-        <w:rPr>
-          <w:rFonts w:ascii="Verdana" w:hAnsi="Verdana"/>
-          <w:sz w:val="20"/>
-          <w:szCs w:val="20"/>
-        </w:rPr>
         <w:t xml:space="preserve"> - Rédaction des spécifications techniques et fonctionnelles.</w:t>
       </w:r>
     </w:p>
@@ -8349,14 +5629,6 @@
           <w:sz w:val="20"/>
           <w:szCs w:val="20"/>
         </w:rPr>
-        <w:t xml:space="preserve">                 </w:t>
-      </w:r>
-      <w:r>
-        <w:rPr>
-          <w:rFonts w:ascii="Verdana" w:hAnsi="Verdana"/>
-          <w:sz w:val="20"/>
-          <w:szCs w:val="20"/>
-        </w:rPr>
         <w:t>- Rédaction des documents d’architectures.</w:t>
       </w:r>
     </w:p>
@@ -8377,14 +5649,6 @@
           <w:sz w:val="20"/>
           <w:szCs w:val="20"/>
         </w:rPr>
-        <w:t xml:space="preserve">                 </w:t>
-      </w:r>
-      <w:r>
-        <w:rPr>
-          <w:rFonts w:ascii="Verdana" w:hAnsi="Verdana"/>
-          <w:sz w:val="20"/>
-          <w:szCs w:val="20"/>
-        </w:rPr>
         <w:t xml:space="preserve">- Modélisation UML du module gestion de compétences (diagramme de </w:t>
       </w:r>
     </w:p>
@@ -8405,92 +5669,40 @@
           <w:sz w:val="20"/>
           <w:szCs w:val="20"/>
         </w:rPr>
-        <w:t xml:space="preserve">                   </w:t>
-      </w:r>
-      <w:proofErr w:type="gramStart"/>
-      <w:r>
-        <w:rPr>
-          <w:rFonts w:ascii="Verdana" w:hAnsi="Verdana"/>
-          <w:sz w:val="20"/>
-          <w:szCs w:val="20"/>
-        </w:rPr>
-        <w:t>classe</w:t>
-      </w:r>
-      <w:proofErr w:type="gramEnd"/>
-      <w:r>
-        <w:rPr>
-          <w:rFonts w:ascii="Verdana" w:hAnsi="Verdana"/>
-          <w:sz w:val="20"/>
-          <w:szCs w:val="20"/>
-        </w:rPr>
-        <w:t>).</w:t>
-      </w:r>
-    </w:p>
-    <w:p>
-      <w:pPr>
-        <w:widowControl w:val="0"/>
-        <w:suppressAutoHyphens/>
-        <w:spacing w:after="0" w:line="240" w:lineRule="auto"/>
-        <w:rPr>
-          <w:rFonts w:ascii="Verdana" w:hAnsi="Verdana"/>
-          <w:sz w:val="20"/>
-          <w:szCs w:val="20"/>
-        </w:rPr>
-      </w:pPr>
-      <w:r>
-        <w:rPr>
-          <w:rFonts w:ascii="Verdana" w:hAnsi="Verdana"/>
-          <w:sz w:val="20"/>
-          <w:szCs w:val="20"/>
-        </w:rPr>
-        <w:t xml:space="preserve">                 </w:t>
-      </w:r>
-      <w:r>
-        <w:rPr>
-          <w:rFonts w:ascii="Verdana" w:hAnsi="Verdana"/>
-          <w:sz w:val="20"/>
-          <w:szCs w:val="20"/>
-        </w:rPr>
-        <w:t xml:space="preserve">- Création des classes de </w:t>
-      </w:r>
-      <w:proofErr w:type="spellStart"/>
-      <w:r>
-        <w:rPr>
-          <w:rFonts w:ascii="Verdana" w:hAnsi="Verdana"/>
-          <w:sz w:val="20"/>
-          <w:szCs w:val="20"/>
-        </w:rPr>
-        <w:t>mapping</w:t>
-      </w:r>
-      <w:proofErr w:type="spellEnd"/>
-      <w:r>
-        <w:rPr>
-          <w:rFonts w:ascii="Verdana" w:hAnsi="Verdana"/>
-          <w:sz w:val="20"/>
-          <w:szCs w:val="20"/>
-        </w:rPr>
-        <w:t xml:space="preserve"> du module gestion de compétences  </w:t>
-      </w:r>
-    </w:p>
-    <w:p>
-      <w:pPr>
-        <w:widowControl w:val="0"/>
-        <w:suppressAutoHyphens/>
-        <w:spacing w:after="0" w:line="240" w:lineRule="auto"/>
-        <w:rPr>
-          <w:rFonts w:ascii="Verdana" w:hAnsi="Verdana"/>
-          <w:sz w:val="20"/>
-          <w:szCs w:val="20"/>
-        </w:rPr>
-      </w:pPr>
-      <w:r>
-        <w:rPr>
-          <w:rFonts w:ascii="Verdana" w:hAnsi="Verdana"/>
-          <w:sz w:val="20"/>
-          <w:szCs w:val="20"/>
-        </w:rPr>
-        <w:t xml:space="preserve">                   </w:t>
-      </w:r>
+        <w:t>classe).</w:t>
+      </w:r>
+    </w:p>
+    <w:p>
+      <w:pPr>
+        <w:widowControl w:val="0"/>
+        <w:suppressAutoHyphens/>
+        <w:spacing w:after="0" w:line="240" w:lineRule="auto"/>
+        <w:rPr>
+          <w:rFonts w:ascii="Verdana" w:hAnsi="Verdana"/>
+          <w:sz w:val="20"/>
+          <w:szCs w:val="20"/>
+        </w:rPr>
+      </w:pPr>
+      <w:r>
+        <w:rPr>
+          <w:rFonts w:ascii="Verdana" w:hAnsi="Verdana"/>
+          <w:sz w:val="20"/>
+          <w:szCs w:val="20"/>
+        </w:rPr>
+        <w:t xml:space="preserve">- Création des classes de mapping du module gestion de compétences  </w:t>
+      </w:r>
+    </w:p>
+    <w:p>
+      <w:pPr>
+        <w:widowControl w:val="0"/>
+        <w:suppressAutoHyphens/>
+        <w:spacing w:after="0" w:line="240" w:lineRule="auto"/>
+        <w:rPr>
+          <w:rFonts w:ascii="Verdana" w:hAnsi="Verdana"/>
+          <w:sz w:val="20"/>
+          <w:szCs w:val="20"/>
+        </w:rPr>
+      </w:pPr>
       <w:r>
         <w:rPr>
           <w:rFonts w:ascii="Verdana" w:hAnsi="Verdana"/>
@@ -8517,25 +5729,7 @@
           <w:sz w:val="20"/>
           <w:szCs w:val="20"/>
         </w:rPr>
-        <w:t xml:space="preserve">                 - Implémentation de service web gestion de compétences (</w:t>
-      </w:r>
-      <w:proofErr w:type="spellStart"/>
-      <w:r>
-        <w:rPr>
-          <w:rFonts w:ascii="Verdana" w:hAnsi="Verdana"/>
-          <w:sz w:val="20"/>
-          <w:szCs w:val="20"/>
-        </w:rPr>
-        <w:t>spring-ws</w:t>
-      </w:r>
-      <w:proofErr w:type="spellEnd"/>
-      <w:r>
-        <w:rPr>
-          <w:rFonts w:ascii="Verdana" w:hAnsi="Verdana"/>
-          <w:sz w:val="20"/>
-          <w:szCs w:val="20"/>
-        </w:rPr>
-        <w:t>).</w:t>
+        <w:t xml:space="preserve">                 - Implémentation de service web gestion de compétences (spring-ws).</w:t>
       </w:r>
     </w:p>
     <w:p>
@@ -8575,225 +5769,107 @@
           <w:sz w:val="20"/>
           <w:szCs w:val="20"/>
         </w:rPr>
-        <w:t xml:space="preserve">                 - Création des classes de </w:t>
-      </w:r>
-      <w:proofErr w:type="spellStart"/>
-      <w:r>
-        <w:rPr>
-          <w:rFonts w:ascii="Verdana" w:hAnsi="Verdana"/>
-          <w:sz w:val="20"/>
-          <w:szCs w:val="20"/>
-        </w:rPr>
-        <w:t>mapping</w:t>
-      </w:r>
-      <w:proofErr w:type="spellEnd"/>
-      <w:r>
-        <w:rPr>
-          <w:rFonts w:ascii="Verdana" w:hAnsi="Verdana"/>
-          <w:sz w:val="20"/>
-          <w:szCs w:val="20"/>
-        </w:rPr>
-        <w:t xml:space="preserve"> (jdk5+hibernante 3.2 annotations).</w:t>
-      </w:r>
-    </w:p>
-    <w:p>
-      <w:pPr>
-        <w:widowControl w:val="0"/>
-        <w:suppressAutoHyphens/>
-        <w:spacing w:after="0" w:line="240" w:lineRule="auto"/>
-        <w:rPr>
-          <w:rFonts w:ascii="Verdana" w:hAnsi="Verdana"/>
-          <w:sz w:val="20"/>
-          <w:szCs w:val="20"/>
-        </w:rPr>
-      </w:pPr>
-      <w:r>
-        <w:rPr>
-          <w:rFonts w:ascii="Verdana" w:hAnsi="Verdana"/>
-          <w:sz w:val="20"/>
-          <w:szCs w:val="20"/>
-        </w:rPr>
-        <w:t xml:space="preserve">                 - Implémentation de service web dossier professionnel (</w:t>
-      </w:r>
-      <w:proofErr w:type="spellStart"/>
-      <w:r>
-        <w:rPr>
-          <w:rFonts w:ascii="Verdana" w:hAnsi="Verdana"/>
-          <w:sz w:val="20"/>
-          <w:szCs w:val="20"/>
-        </w:rPr>
-        <w:t>spring-ws</w:t>
-      </w:r>
-      <w:proofErr w:type="spellEnd"/>
-      <w:r>
-        <w:rPr>
-          <w:rFonts w:ascii="Verdana" w:hAnsi="Verdana"/>
-          <w:sz w:val="20"/>
-          <w:szCs w:val="20"/>
-        </w:rPr>
-        <w:t>).</w:t>
-      </w:r>
-    </w:p>
-    <w:p>
-      <w:pPr>
-        <w:widowControl w:val="0"/>
-        <w:suppressAutoHyphens/>
-        <w:spacing w:after="0" w:line="240" w:lineRule="auto"/>
-        <w:rPr>
-          <w:rFonts w:ascii="Verdana" w:hAnsi="Verdana"/>
-          <w:sz w:val="20"/>
-          <w:szCs w:val="20"/>
-        </w:rPr>
-      </w:pPr>
-      <w:r>
-        <w:rPr>
-          <w:rFonts w:ascii="Verdana" w:hAnsi="Verdana"/>
-          <w:sz w:val="20"/>
-          <w:szCs w:val="20"/>
-        </w:rPr>
-        <w:t xml:space="preserve">                 - Développement du module de génération CV via des </w:t>
-      </w:r>
-      <w:proofErr w:type="spellStart"/>
-      <w:r>
-        <w:rPr>
-          <w:rFonts w:ascii="Verdana" w:hAnsi="Verdana"/>
-          <w:sz w:val="20"/>
-          <w:szCs w:val="20"/>
-        </w:rPr>
-        <w:t>Templates</w:t>
-      </w:r>
-      <w:proofErr w:type="spellEnd"/>
-      <w:r>
-        <w:rPr>
-          <w:rFonts w:ascii="Verdana" w:hAnsi="Verdana"/>
-          <w:sz w:val="20"/>
-          <w:szCs w:val="20"/>
-        </w:rPr>
-        <w:t xml:space="preserve"> </w:t>
-      </w:r>
-    </w:p>
-    <w:p>
-      <w:pPr>
-        <w:widowControl w:val="0"/>
-        <w:suppressAutoHyphens/>
-        <w:spacing w:after="0" w:line="240" w:lineRule="auto"/>
-        <w:rPr>
-          <w:rFonts w:ascii="Verdana" w:hAnsi="Verdana"/>
-          <w:sz w:val="20"/>
-          <w:szCs w:val="20"/>
-        </w:rPr>
-      </w:pPr>
-      <w:r>
-        <w:rPr>
-          <w:rFonts w:ascii="Verdana" w:hAnsi="Verdana"/>
-          <w:sz w:val="20"/>
-          <w:szCs w:val="20"/>
-        </w:rPr>
-        <w:t xml:space="preserve">                   (</w:t>
-      </w:r>
-      <w:proofErr w:type="spellStart"/>
-      <w:r>
-        <w:rPr>
-          <w:rFonts w:ascii="Verdana" w:hAnsi="Verdana"/>
-          <w:sz w:val="20"/>
-          <w:szCs w:val="20"/>
-        </w:rPr>
-        <w:t>Jodreports+FreeMarker</w:t>
-      </w:r>
-      <w:proofErr w:type="spellEnd"/>
-      <w:r>
-        <w:rPr>
-          <w:rFonts w:ascii="Verdana" w:hAnsi="Verdana"/>
-          <w:sz w:val="20"/>
-          <w:szCs w:val="20"/>
-        </w:rPr>
-        <w:t>).</w:t>
-      </w:r>
-    </w:p>
-    <w:p>
-      <w:pPr>
-        <w:widowControl w:val="0"/>
-        <w:suppressAutoHyphens/>
-        <w:spacing w:after="0" w:line="240" w:lineRule="auto"/>
-        <w:rPr>
-          <w:rFonts w:ascii="Verdana" w:hAnsi="Verdana"/>
-          <w:sz w:val="20"/>
-          <w:szCs w:val="20"/>
-        </w:rPr>
-      </w:pPr>
-      <w:r>
-        <w:rPr>
-          <w:rFonts w:ascii="Verdana" w:hAnsi="Verdana"/>
-          <w:sz w:val="20"/>
-          <w:szCs w:val="20"/>
-        </w:rPr>
-        <w:t xml:space="preserve">                 - Développement d’un système de gestion de cache (</w:t>
-      </w:r>
-      <w:proofErr w:type="spellStart"/>
-      <w:r>
-        <w:rPr>
-          <w:rFonts w:ascii="Verdana" w:hAnsi="Verdana"/>
-          <w:sz w:val="20"/>
-          <w:szCs w:val="20"/>
-        </w:rPr>
-        <w:t>Spring</w:t>
-      </w:r>
-      <w:proofErr w:type="spellEnd"/>
-      <w:r>
-        <w:rPr>
-          <w:rFonts w:ascii="Verdana" w:hAnsi="Verdana"/>
-          <w:sz w:val="20"/>
-          <w:szCs w:val="20"/>
-        </w:rPr>
-        <w:t>-</w:t>
-      </w:r>
-    </w:p>
-    <w:p>
-      <w:pPr>
-        <w:widowControl w:val="0"/>
-        <w:suppressAutoHyphens/>
-        <w:spacing w:after="0" w:line="240" w:lineRule="auto"/>
-        <w:rPr>
-          <w:rFonts w:ascii="Verdana" w:hAnsi="Verdana"/>
-          <w:sz w:val="20"/>
-          <w:szCs w:val="20"/>
-        </w:rPr>
-      </w:pPr>
-      <w:r>
-        <w:rPr>
-          <w:rFonts w:ascii="Verdana" w:hAnsi="Verdana"/>
-          <w:sz w:val="20"/>
-          <w:szCs w:val="20"/>
-        </w:rPr>
-        <w:t xml:space="preserve">                    </w:t>
-      </w:r>
-      <w:proofErr w:type="spellStart"/>
-      <w:proofErr w:type="gramStart"/>
-      <w:r>
-        <w:rPr>
-          <w:rFonts w:ascii="Verdana" w:hAnsi="Verdana"/>
-          <w:sz w:val="20"/>
-          <w:szCs w:val="20"/>
-        </w:rPr>
-        <w:t>modules+</w:t>
-      </w:r>
-      <w:proofErr w:type="gramEnd"/>
-      <w:r>
-        <w:rPr>
-          <w:rFonts w:ascii="Verdana" w:hAnsi="Verdana"/>
-          <w:sz w:val="20"/>
-          <w:szCs w:val="20"/>
-        </w:rPr>
-        <w:t>ehcache</w:t>
-      </w:r>
-      <w:proofErr w:type="spellEnd"/>
-      <w:r>
-        <w:rPr>
-          <w:rFonts w:ascii="Verdana" w:hAnsi="Verdana"/>
-          <w:sz w:val="20"/>
-          <w:szCs w:val="20"/>
-        </w:rPr>
-        <w:t>).</w:t>
+        <w:t xml:space="preserve">                 - Création des classes de mapping (jdk5+hibernante 3.2 annotations).</w:t>
+      </w:r>
+    </w:p>
+    <w:p>
+      <w:pPr>
+        <w:widowControl w:val="0"/>
+        <w:suppressAutoHyphens/>
+        <w:spacing w:after="0" w:line="240" w:lineRule="auto"/>
+        <w:rPr>
+          <w:rFonts w:ascii="Verdana" w:hAnsi="Verdana"/>
+          <w:sz w:val="20"/>
+          <w:szCs w:val="20"/>
+        </w:rPr>
+      </w:pPr>
+      <w:r>
+        <w:rPr>
+          <w:rFonts w:ascii="Verdana" w:hAnsi="Verdana"/>
+          <w:sz w:val="20"/>
+          <w:szCs w:val="20"/>
+        </w:rPr>
+        <w:t xml:space="preserve">                 - Implémentation de service web dossier professionnel (spring-ws).</w:t>
+      </w:r>
+    </w:p>
+    <w:p>
+      <w:pPr>
+        <w:widowControl w:val="0"/>
+        <w:suppressAutoHyphens/>
+        <w:spacing w:after="0" w:line="240" w:lineRule="auto"/>
+        <w:rPr>
+          <w:rFonts w:ascii="Verdana" w:hAnsi="Verdana"/>
+          <w:sz w:val="20"/>
+          <w:szCs w:val="20"/>
+        </w:rPr>
+      </w:pPr>
+      <w:r>
+        <w:rPr>
+          <w:rFonts w:ascii="Verdana" w:hAnsi="Verdana"/>
+          <w:sz w:val="20"/>
+          <w:szCs w:val="20"/>
+        </w:rPr>
+        <w:t xml:space="preserve">                 - Développement du module de génération CV via des Templates</w:t>
+      </w:r>
+    </w:p>
+    <w:p>
+      <w:pPr>
+        <w:widowControl w:val="0"/>
+        <w:suppressAutoHyphens/>
+        <w:spacing w:after="0" w:line="240" w:lineRule="auto"/>
+        <w:rPr>
+          <w:rFonts w:ascii="Verdana" w:hAnsi="Verdana"/>
+          <w:sz w:val="20"/>
+          <w:szCs w:val="20"/>
+        </w:rPr>
+      </w:pPr>
+      <w:r>
+        <w:rPr>
+          <w:rFonts w:ascii="Verdana" w:hAnsi="Verdana"/>
+          <w:sz w:val="20"/>
+          <w:szCs w:val="20"/>
+        </w:rPr>
+        <w:t xml:space="preserve">                   (Jodreports+FreeMarker).</w:t>
+      </w:r>
+    </w:p>
+    <w:p>
+      <w:pPr>
+        <w:widowControl w:val="0"/>
+        <w:suppressAutoHyphens/>
+        <w:spacing w:after="0" w:line="240" w:lineRule="auto"/>
+        <w:rPr>
+          <w:rFonts w:ascii="Verdana" w:hAnsi="Verdana"/>
+          <w:sz w:val="20"/>
+          <w:szCs w:val="20"/>
+        </w:rPr>
+      </w:pPr>
+      <w:r>
+        <w:rPr>
+          <w:rFonts w:ascii="Verdana" w:hAnsi="Verdana"/>
+          <w:sz w:val="20"/>
+          <w:szCs w:val="20"/>
+        </w:rPr>
+        <w:t xml:space="preserve">                 - Développement d’un système de gestion de cache (Spring-</w:t>
+      </w:r>
+    </w:p>
+    <w:p>
+      <w:pPr>
+        <w:widowControl w:val="0"/>
+        <w:suppressAutoHyphens/>
+        <w:spacing w:after="0" w:line="240" w:lineRule="auto"/>
+        <w:rPr>
+          <w:rFonts w:ascii="Verdana" w:hAnsi="Verdana"/>
+          <w:sz w:val="20"/>
+          <w:szCs w:val="20"/>
+        </w:rPr>
+      </w:pPr>
+      <w:r>
+        <w:rPr>
+          <w:rFonts w:ascii="Verdana" w:hAnsi="Verdana"/>
+          <w:sz w:val="20"/>
+          <w:szCs w:val="20"/>
+        </w:rPr>
+        <w:t>modules+ehcache).</w:t>
       </w:r>
     </w:p>
     <w:p>
@@ -8833,51 +5909,7 @@
           <w:sz w:val="20"/>
           <w:szCs w:val="20"/>
         </w:rPr>
-        <w:t xml:space="preserve">                 </w:t>
-      </w:r>
-      <w:r>
-        <w:rPr>
-          <w:rFonts w:ascii="Verdana" w:hAnsi="Verdana"/>
-          <w:sz w:val="20"/>
-          <w:szCs w:val="20"/>
-        </w:rPr>
-        <w:t xml:space="preserve">  </w:t>
-      </w:r>
-      <w:proofErr w:type="gramStart"/>
-      <w:r>
-        <w:rPr>
-          <w:rFonts w:ascii="Verdana" w:hAnsi="Verdana"/>
-          <w:sz w:val="20"/>
-          <w:szCs w:val="20"/>
-        </w:rPr>
-        <w:t>au lieu des</w:t>
-      </w:r>
-      <w:proofErr w:type="gramEnd"/>
-      <w:r>
-        <w:rPr>
-          <w:rFonts w:ascii="Verdana" w:hAnsi="Verdana"/>
-          <w:sz w:val="20"/>
-          <w:szCs w:val="20"/>
-        </w:rPr>
-        <w:t xml:space="preserve"> transactions </w:t>
-      </w:r>
-      <w:proofErr w:type="spellStart"/>
-      <w:r>
-        <w:rPr>
-          <w:rFonts w:ascii="Verdana" w:hAnsi="Verdana"/>
-          <w:sz w:val="20"/>
-          <w:szCs w:val="20"/>
-        </w:rPr>
-        <w:t>programmatives</w:t>
-      </w:r>
-      <w:proofErr w:type="spellEnd"/>
-      <w:r>
-        <w:rPr>
-          <w:rFonts w:ascii="Verdana" w:hAnsi="Verdana"/>
-          <w:sz w:val="20"/>
-          <w:szCs w:val="20"/>
-        </w:rPr>
-        <w:t>).</w:t>
+        <w:t>au lieu des transactions programmatives).</w:t>
       </w:r>
     </w:p>
     <w:p>
@@ -8917,81 +5949,27 @@
           <w:sz w:val="20"/>
           <w:szCs w:val="20"/>
         </w:rPr>
-        <w:t xml:space="preserve">                 - Implémentation d’un </w:t>
-      </w:r>
-      <w:proofErr w:type="spellStart"/>
-      <w:r>
-        <w:rPr>
-          <w:rFonts w:ascii="Verdana" w:hAnsi="Verdana"/>
-          <w:sz w:val="20"/>
-          <w:szCs w:val="20"/>
-        </w:rPr>
-        <w:t>interceptor</w:t>
-      </w:r>
-      <w:proofErr w:type="spellEnd"/>
-      <w:r>
-        <w:rPr>
-          <w:rFonts w:ascii="Verdana" w:hAnsi="Verdana"/>
-          <w:sz w:val="20"/>
-          <w:szCs w:val="20"/>
-        </w:rPr>
-        <w:t xml:space="preserve"> </w:t>
-      </w:r>
-      <w:proofErr w:type="spellStart"/>
-      <w:r>
-        <w:rPr>
-          <w:rFonts w:ascii="Verdana" w:hAnsi="Verdana"/>
-          <w:sz w:val="20"/>
-          <w:szCs w:val="20"/>
-        </w:rPr>
-        <w:t>UserSession</w:t>
-      </w:r>
-      <w:proofErr w:type="spellEnd"/>
-      <w:r>
-        <w:rPr>
-          <w:rFonts w:ascii="Verdana" w:hAnsi="Verdana"/>
-          <w:sz w:val="20"/>
-          <w:szCs w:val="20"/>
-        </w:rPr>
-        <w:t xml:space="preserve"> pour sécuriser l’accès à </w:t>
-      </w:r>
-    </w:p>
-    <w:p>
-      <w:pPr>
-        <w:widowControl w:val="0"/>
-        <w:suppressAutoHyphens/>
-        <w:spacing w:after="0" w:line="240" w:lineRule="auto"/>
-        <w:rPr>
-          <w:rFonts w:ascii="Verdana" w:hAnsi="Verdana"/>
-          <w:sz w:val="20"/>
-          <w:szCs w:val="20"/>
-        </w:rPr>
-      </w:pPr>
-      <w:r>
-        <w:rPr>
-          <w:rFonts w:ascii="Verdana" w:hAnsi="Verdana"/>
-          <w:sz w:val="20"/>
-          <w:szCs w:val="20"/>
-        </w:rPr>
-        <w:t xml:space="preserve">                   </w:t>
-      </w:r>
-      <w:proofErr w:type="gramStart"/>
-      <w:r>
-        <w:rPr>
-          <w:rFonts w:ascii="Verdana" w:hAnsi="Verdana"/>
-          <w:sz w:val="20"/>
-          <w:szCs w:val="20"/>
-        </w:rPr>
-        <w:t>l’application</w:t>
-      </w:r>
-      <w:proofErr w:type="gramEnd"/>
-      <w:r>
-        <w:rPr>
-          <w:rFonts w:ascii="Verdana" w:hAnsi="Verdana"/>
-          <w:sz w:val="20"/>
-          <w:szCs w:val="20"/>
-        </w:rPr>
-        <w:t xml:space="preserve">  (Struts2).</w:t>
+        <w:t xml:space="preserve">                 - Implémentation d’un interceptorUserSession pour sécuriser l’accès à </w:t>
+      </w:r>
+    </w:p>
+    <w:p>
+      <w:pPr>
+        <w:widowControl w:val="0"/>
+        <w:suppressAutoHyphens/>
+        <w:spacing w:after="0" w:line="240" w:lineRule="auto"/>
+        <w:rPr>
+          <w:rFonts w:ascii="Verdana" w:hAnsi="Verdana"/>
+          <w:sz w:val="20"/>
+          <w:szCs w:val="20"/>
+        </w:rPr>
+      </w:pPr>
+      <w:r>
+        <w:rPr>
+          <w:rFonts w:ascii="Verdana" w:hAnsi="Verdana"/>
+          <w:sz w:val="20"/>
+          <w:szCs w:val="20"/>
+        </w:rPr>
+        <w:t>l’application  (Struts2).</w:t>
       </w:r>
     </w:p>
     <w:p>
@@ -9031,63 +6009,27 @@
           <w:sz w:val="20"/>
           <w:szCs w:val="20"/>
         </w:rPr>
-        <w:t xml:space="preserve">                 - Tests unitaires (</w:t>
-      </w:r>
-      <w:proofErr w:type="spellStart"/>
-      <w:r>
-        <w:rPr>
-          <w:rFonts w:ascii="Verdana" w:hAnsi="Verdana"/>
-          <w:sz w:val="20"/>
-          <w:szCs w:val="20"/>
-        </w:rPr>
-        <w:t>Junit+Dbunit</w:t>
-      </w:r>
-      <w:proofErr w:type="spellEnd"/>
-      <w:r>
-        <w:rPr>
-          <w:rFonts w:ascii="Verdana" w:hAnsi="Verdana"/>
-          <w:sz w:val="20"/>
-          <w:szCs w:val="20"/>
-        </w:rPr>
-        <w:t>).</w:t>
-      </w:r>
-    </w:p>
-    <w:p>
-      <w:pPr>
-        <w:widowControl w:val="0"/>
-        <w:suppressAutoHyphens/>
-        <w:spacing w:after="0" w:line="240" w:lineRule="auto"/>
-        <w:rPr>
-          <w:rFonts w:ascii="Verdana" w:hAnsi="Verdana"/>
-          <w:sz w:val="20"/>
-          <w:szCs w:val="20"/>
-        </w:rPr>
-      </w:pPr>
-      <w:r>
-        <w:rPr>
-          <w:rFonts w:ascii="Verdana" w:hAnsi="Verdana"/>
-          <w:sz w:val="20"/>
-          <w:szCs w:val="20"/>
-        </w:rPr>
-        <w:t xml:space="preserve">                 - Tests de monté en charge (</w:t>
-      </w:r>
-      <w:proofErr w:type="spellStart"/>
-      <w:r>
-        <w:rPr>
-          <w:rFonts w:ascii="Verdana" w:hAnsi="Verdana"/>
-          <w:sz w:val="20"/>
-          <w:szCs w:val="20"/>
-        </w:rPr>
-        <w:t>Jmeter</w:t>
-      </w:r>
-      <w:proofErr w:type="spellEnd"/>
-      <w:r>
-        <w:rPr>
-          <w:rFonts w:ascii="Verdana" w:hAnsi="Verdana"/>
-          <w:sz w:val="20"/>
-          <w:szCs w:val="20"/>
-        </w:rPr>
-        <w:t>).</w:t>
+        <w:t xml:space="preserve">                 - Tests unitaires (Junit+Dbunit).</w:t>
+      </w:r>
+    </w:p>
+    <w:p>
+      <w:pPr>
+        <w:widowControl w:val="0"/>
+        <w:suppressAutoHyphens/>
+        <w:spacing w:after="0" w:line="240" w:lineRule="auto"/>
+        <w:rPr>
+          <w:rFonts w:ascii="Verdana" w:hAnsi="Verdana"/>
+          <w:sz w:val="20"/>
+          <w:szCs w:val="20"/>
+        </w:rPr>
+      </w:pPr>
+      <w:r>
+        <w:rPr>
+          <w:rFonts w:ascii="Verdana" w:hAnsi="Verdana"/>
+          <w:sz w:val="20"/>
+          <w:szCs w:val="20"/>
+        </w:rPr>
+        <w:t xml:space="preserve">                 - Tests de monté en charge (Jmeter).</w:t>
       </w:r>
     </w:p>
     <w:p>
@@ -9139,12 +6081,6 @@
           <w:rFonts w:ascii="Arial" w:hAnsi="Arial" w:cs="Arial"/>
         </w:rPr>
       </w:pPr>
-      <w:r>
-        <w:rPr>
-          <w:rFonts w:ascii="Arial" w:hAnsi="Arial" w:cs="Arial"/>
-        </w:rPr>
-        <w:t xml:space="preserve">                 </w:t>
-      </w:r>
     </w:p>
     <w:p>
       <w:pPr>
@@ -9193,79 +6129,15 @@
           <w:sz w:val="20"/>
           <w:szCs w:val="20"/>
         </w:rPr>
-        <w:t xml:space="preserve">JAVA/J2EE, </w:t>
-      </w:r>
-      <w:proofErr w:type="spellStart"/>
-      <w:r>
-        <w:rPr>
-          <w:rFonts w:ascii="Verdana" w:hAnsi="Verdana"/>
-          <w:sz w:val="20"/>
-          <w:szCs w:val="20"/>
-        </w:rPr>
-        <w:t>Spring</w:t>
-      </w:r>
-      <w:proofErr w:type="spellEnd"/>
-      <w:r>
-        <w:rPr>
-          <w:rFonts w:ascii="Verdana" w:hAnsi="Verdana"/>
-          <w:sz w:val="20"/>
-          <w:szCs w:val="20"/>
-        </w:rPr>
-        <w:t xml:space="preserve">, </w:t>
-      </w:r>
-      <w:proofErr w:type="spellStart"/>
-      <w:r>
-        <w:rPr>
-          <w:rFonts w:ascii="Verdana" w:hAnsi="Verdana"/>
-          <w:sz w:val="20"/>
-          <w:szCs w:val="20"/>
-        </w:rPr>
-        <w:t>Hibernate</w:t>
-      </w:r>
-      <w:proofErr w:type="spellEnd"/>
-      <w:r>
-        <w:rPr>
-          <w:rFonts w:ascii="Verdana" w:hAnsi="Verdana"/>
-          <w:sz w:val="20"/>
-          <w:szCs w:val="20"/>
-        </w:rPr>
-        <w:t xml:space="preserve">, </w:t>
-      </w:r>
-      <w:proofErr w:type="spellStart"/>
-      <w:r>
-        <w:rPr>
-          <w:rFonts w:ascii="Verdana" w:hAnsi="Verdana"/>
-          <w:sz w:val="20"/>
-          <w:szCs w:val="20"/>
-        </w:rPr>
-        <w:t>Struts</w:t>
-      </w:r>
-      <w:proofErr w:type="spellEnd"/>
-      <w:r>
-        <w:rPr>
-          <w:rFonts w:ascii="Verdana" w:hAnsi="Verdana"/>
-          <w:sz w:val="20"/>
-          <w:szCs w:val="20"/>
-        </w:rPr>
-        <w:t xml:space="preserve"> 2, </w:t>
-      </w:r>
-      <w:proofErr w:type="spellStart"/>
-      <w:r>
-        <w:rPr>
-          <w:rFonts w:ascii="Verdana" w:hAnsi="Verdana"/>
-          <w:sz w:val="20"/>
-          <w:szCs w:val="20"/>
-        </w:rPr>
-        <w:t>Jquery</w:t>
-      </w:r>
-      <w:proofErr w:type="spellEnd"/>
-      <w:r>
-        <w:rPr>
-          <w:rFonts w:ascii="Verdana" w:hAnsi="Verdana"/>
-          <w:sz w:val="20"/>
-          <w:szCs w:val="20"/>
-        </w:rPr>
-        <w:t xml:space="preserve">, </w:t>
+        <w:t>JAVA/J2EE, Spring, Hibernate</w:t>
+      </w:r>
+      <w:r>
+        <w:rPr>
+          <w:rFonts w:ascii="Verdana" w:hAnsi="Verdana"/>
+          <w:sz w:val="20"/>
+          <w:szCs w:val="20"/>
+        </w:rPr>
+        <w:t xml:space="preserve">, Struts 2, Jquery, </w:t>
       </w:r>
     </w:p>
     <w:p>
@@ -9283,30 +6155,21 @@
           <w:rFonts w:ascii="Verdana" w:hAnsi="Verdana"/>
           <w:sz w:val="20"/>
           <w:szCs w:val="20"/>
-        </w:rPr>
-        <w:t xml:space="preserve">                                          </w:t>
-      </w:r>
-      <w:proofErr w:type="spellStart"/>
-      <w:r>
-        <w:rPr>
-          <w:rFonts w:ascii="Verdana" w:hAnsi="Verdana"/>
-          <w:sz w:val="20"/>
-          <w:szCs w:val="20"/>
           <w:lang w:val="en-US"/>
         </w:rPr>
-        <w:t>Json</w:t>
-      </w:r>
-      <w:proofErr w:type="spellEnd"/>
-      <w:r>
+        <w:t xml:space="preserve">Json, Junit, Dbunit, Jmeter, Websphere 6.1, Jboss 5.0,  </w:t>
+      </w:r>
+    </w:p>
+    <w:p>
+      <w:pPr>
+        <w:spacing w:after="0"/>
         <w:rPr>
           <w:rFonts w:ascii="Verdana" w:hAnsi="Verdana"/>
           <w:sz w:val="20"/>
           <w:szCs w:val="20"/>
           <w:lang w:val="en-US"/>
         </w:rPr>
-        <w:t xml:space="preserve">, Junit, </w:t>
-      </w:r>
-      <w:proofErr w:type="spellStart"/>
+      </w:pPr>
       <w:r>
         <w:rPr>
           <w:rFonts w:ascii="Verdana" w:hAnsi="Verdana"/>
@@ -9314,19 +6177,19 @@
           <w:szCs w:val="20"/>
           <w:lang w:val="en-US"/>
         </w:rPr>
-        <w:t>Dbunit</w:t>
-      </w:r>
-      <w:proofErr w:type="spellEnd"/>
-      <w:r>
+        <w:t xml:space="preserve">JExcel, Poi, Jodreports, RAD, Scrum, Mantis, PL/SQL, Log4j, </w:t>
+      </w:r>
+    </w:p>
+    <w:p>
+      <w:pPr>
+        <w:spacing w:after="0"/>
         <w:rPr>
           <w:rFonts w:ascii="Verdana" w:hAnsi="Verdana"/>
           <w:sz w:val="20"/>
           <w:szCs w:val="20"/>
           <w:lang w:val="en-US"/>
         </w:rPr>
-        <w:t xml:space="preserve">, </w:t>
-      </w:r>
-      <w:proofErr w:type="spellStart"/>
+      </w:pPr>
       <w:r>
         <w:rPr>
           <w:rFonts w:ascii="Verdana" w:hAnsi="Verdana"/>
@@ -9334,206 +6197,24 @@
           <w:szCs w:val="20"/>
           <w:lang w:val="en-US"/>
         </w:rPr>
-        <w:t>Jmeter</w:t>
-      </w:r>
-      <w:proofErr w:type="spellEnd"/>
-      <w:r>
-        <w:rPr>
-          <w:rFonts w:ascii="Verdana" w:hAnsi="Verdana"/>
-          <w:sz w:val="20"/>
-          <w:szCs w:val="20"/>
+        <w:t xml:space="preserve">                                          Oracle 10g, FreeMarker, Pattern MVC2.</w:t>
+      </w:r>
+    </w:p>
+    <w:p>
+      <w:pPr>
+        <w:rPr>
+          <w:rFonts w:ascii="Arial" w:hAnsi="Arial" w:cs="Arial"/>
           <w:lang w:val="en-US"/>
         </w:rPr>
-        <w:t xml:space="preserve">, </w:t>
-      </w:r>
-      <w:proofErr w:type="spellStart"/>
-      <w:r>
-        <w:rPr>
-          <w:rFonts w:ascii="Verdana" w:hAnsi="Verdana"/>
-          <w:sz w:val="20"/>
-          <w:szCs w:val="20"/>
-          <w:lang w:val="en-US"/>
-        </w:rPr>
-        <w:t>Websphere</w:t>
-      </w:r>
-      <w:proofErr w:type="spellEnd"/>
-      <w:r>
-        <w:rPr>
-          <w:rFonts w:ascii="Verdana" w:hAnsi="Verdana"/>
-          <w:sz w:val="20"/>
-          <w:szCs w:val="20"/>
-          <w:lang w:val="en-US"/>
-        </w:rPr>
-        <w:t xml:space="preserve"> 6.1, </w:t>
-      </w:r>
-      <w:proofErr w:type="spellStart"/>
-      <w:r>
-        <w:rPr>
-          <w:rFonts w:ascii="Verdana" w:hAnsi="Verdana"/>
-          <w:sz w:val="20"/>
-          <w:szCs w:val="20"/>
-          <w:lang w:val="en-US"/>
-        </w:rPr>
-        <w:t>Jboss</w:t>
-      </w:r>
-      <w:proofErr w:type="spellEnd"/>
-      <w:r>
-        <w:rPr>
-          <w:rFonts w:ascii="Verdana" w:hAnsi="Verdana"/>
-          <w:sz w:val="20"/>
-          <w:szCs w:val="20"/>
-          <w:lang w:val="en-US"/>
-        </w:rPr>
-        <w:t xml:space="preserve"> 5.0,  </w:t>
-      </w:r>
-    </w:p>
-    <w:p>
-      <w:pPr>
-        <w:spacing w:after="0"/>
-        <w:rPr>
-          <w:rFonts w:ascii="Verdana" w:hAnsi="Verdana"/>
-          <w:sz w:val="20"/>
-          <w:szCs w:val="20"/>
-          <w:lang w:val="en-US"/>
-        </w:rPr>
-      </w:pPr>
-      <w:r>
-        <w:rPr>
-          <w:rFonts w:ascii="Verdana" w:hAnsi="Verdana"/>
-          <w:sz w:val="20"/>
-          <w:szCs w:val="20"/>
-          <w:lang w:val="en-US"/>
-        </w:rPr>
-        <w:t xml:space="preserve">                                          </w:t>
-      </w:r>
-      <w:proofErr w:type="spellStart"/>
-      <w:r>
-        <w:rPr>
-          <w:rFonts w:ascii="Verdana" w:hAnsi="Verdana"/>
-          <w:sz w:val="20"/>
-          <w:szCs w:val="20"/>
-          <w:lang w:val="en-US"/>
-        </w:rPr>
-        <w:t>JExcel</w:t>
-      </w:r>
-      <w:proofErr w:type="spellEnd"/>
-      <w:r>
-        <w:rPr>
-          <w:rFonts w:ascii="Verdana" w:hAnsi="Verdana"/>
-          <w:sz w:val="20"/>
-          <w:szCs w:val="20"/>
-          <w:lang w:val="en-US"/>
-        </w:rPr>
-        <w:t xml:space="preserve">, Poi, </w:t>
-      </w:r>
-      <w:proofErr w:type="spellStart"/>
-      <w:r>
-        <w:rPr>
-          <w:rFonts w:ascii="Verdana" w:hAnsi="Verdana"/>
-          <w:sz w:val="20"/>
-          <w:szCs w:val="20"/>
-          <w:lang w:val="en-US"/>
-        </w:rPr>
-        <w:t>Jodreports</w:t>
-      </w:r>
-      <w:proofErr w:type="spellEnd"/>
-      <w:r>
-        <w:rPr>
-          <w:rFonts w:ascii="Verdana" w:hAnsi="Verdana"/>
-          <w:sz w:val="20"/>
-          <w:szCs w:val="20"/>
-          <w:lang w:val="en-US"/>
-        </w:rPr>
-        <w:t xml:space="preserve">, RAD, Scrum, Mantis, PL/SQL, Log4j, </w:t>
-      </w:r>
-    </w:p>
-    <w:p>
-      <w:pPr>
-        <w:spacing w:after="0"/>
-        <w:rPr>
-          <w:rFonts w:ascii="Verdana" w:hAnsi="Verdana"/>
-          <w:sz w:val="20"/>
-          <w:szCs w:val="20"/>
-          <w:lang w:val="en-US"/>
-        </w:rPr>
-      </w:pPr>
-      <w:r>
-        <w:rPr>
-          <w:rFonts w:ascii="Verdana" w:hAnsi="Verdana"/>
-          <w:sz w:val="20"/>
-          <w:szCs w:val="20"/>
-          <w:lang w:val="en-US"/>
-        </w:rPr>
-        <w:t xml:space="preserve">                                          Oracle 10g, </w:t>
-      </w:r>
-      <w:proofErr w:type="spellStart"/>
-      <w:r>
-        <w:rPr>
-          <w:rFonts w:ascii="Verdana" w:hAnsi="Verdana"/>
-          <w:sz w:val="20"/>
-          <w:szCs w:val="20"/>
-          <w:lang w:val="en-US"/>
-        </w:rPr>
-        <w:t>FreeMarker</w:t>
-      </w:r>
-      <w:proofErr w:type="spellEnd"/>
-      <w:r>
-        <w:rPr>
-          <w:rFonts w:ascii="Verdana" w:hAnsi="Verdana"/>
-          <w:sz w:val="20"/>
-          <w:szCs w:val="20"/>
-          <w:lang w:val="en-US"/>
-        </w:rPr>
-        <w:t>, Pattern MVC2.</w:t>
-      </w:r>
-      <w:r>
-        <w:rPr>
-          <w:rFonts w:ascii="Arial" w:hAnsi="Arial" w:cs="Arial"/>
-          <w:b/>
-          <w:lang w:val="en-US"/>
-        </w:rPr>
-        <w:t xml:space="preserve">         </w:t>
-      </w:r>
-      <w:r>
-        <w:rPr>
-          <w:rFonts w:ascii="Arial" w:hAnsi="Arial" w:cs="Arial"/>
-          <w:b/>
-          <w:lang w:val="en-US"/>
-        </w:rPr>
-        <w:t xml:space="preserve">          </w:t>
-      </w:r>
-    </w:p>
-    <w:p>
-      <w:pPr>
-        <w:rPr>
-          <w:rFonts w:ascii="Arial" w:hAnsi="Arial" w:cs="Arial"/>
-          <w:lang w:val="en-US"/>
-        </w:rPr>
-      </w:pPr>
-      <w:r>
-        <w:rPr>
-          <w:rFonts w:ascii="Arial" w:hAnsi="Arial" w:cs="Arial"/>
-          <w:lang w:val="en-US"/>
-        </w:rPr>
-        <w:lastRenderedPageBreak/>
-        <w:t xml:space="preserve">           </w:t>
-      </w:r>
-      <w:r>
-        <w:rPr>
-          <w:rFonts w:ascii="Arial" w:hAnsi="Arial" w:cs="Arial"/>
-          <w:lang w:val="en-US"/>
-        </w:rPr>
-        <w:t xml:space="preserve">                              </w:t>
-      </w:r>
-    </w:p>
-    <w:p>
-      <w:pPr>
-        <w:rPr>
-          <w:rFonts w:ascii="Arial" w:hAnsi="Arial" w:cs="Arial"/>
-          <w:b/>
-        </w:rPr>
-      </w:pPr>
-      <w:proofErr w:type="spellStart"/>
+      </w:pPr>
+    </w:p>
+    <w:p>
+      <w:pPr>
+        <w:rPr>
+          <w:rFonts w:ascii="Arial" w:hAnsi="Arial" w:cs="Arial"/>
+          <w:b/>
+        </w:rPr>
+      </w:pPr>
       <w:r>
         <w:rPr>
           <w:rFonts w:ascii="Verdana" w:hAnsi="Verdana"/>
@@ -9544,33 +6225,35 @@
         </w:rPr>
         <w:t>Digimind</w:t>
       </w:r>
-      <w:proofErr w:type="spellEnd"/>
-      <w:r>
-        <w:rPr>
-          <w:rFonts w:ascii="Verdana" w:hAnsi="Verdana"/>
+      <w:r>
+        <w:rPr>
+          <w:rFonts w:ascii="Verdana" w:hAnsi="Verdana"/>
+          <w:b/>
           <w:sz w:val="20"/>
           <w:szCs w:val="20"/>
           <w:u w:val="single"/>
         </w:rPr>
-        <w:t xml:space="preserve">                                    </w:t>
-      </w:r>
-      <w:r>
-        <w:rPr>
-          <w:rFonts w:ascii="Verdana" w:hAnsi="Verdana"/>
+        <w:t>09/200</w:t>
+      </w:r>
+      <w:r>
+        <w:rPr>
+          <w:rFonts w:ascii="Verdana" w:hAnsi="Verdana"/>
+          <w:b/>
           <w:sz w:val="20"/>
           <w:szCs w:val="20"/>
           <w:u w:val="single"/>
         </w:rPr>
-        <w:t xml:space="preserve">                     </w:t>
-      </w:r>
-      <w:r>
-        <w:rPr>
-          <w:rFonts w:ascii="Verdana" w:hAnsi="Verdana"/>
+        <w:t>4</w:t>
+      </w:r>
+      <w:r>
+        <w:rPr>
+          <w:rFonts w:ascii="Verdana" w:hAnsi="Verdana"/>
+          <w:b/>
           <w:sz w:val="20"/>
           <w:szCs w:val="20"/>
           <w:u w:val="single"/>
         </w:rPr>
-        <w:t xml:space="preserve">        </w:t>
+        <w:t xml:space="preserve"> - </w:t>
       </w:r>
       <w:r>
         <w:rPr>
@@ -9580,7 +6263,7 @@
           <w:szCs w:val="20"/>
           <w:u w:val="single"/>
         </w:rPr>
-        <w:t>09/200</w:t>
+        <w:t>07</w:t>
       </w:r>
       <w:r>
         <w:rPr>
@@ -9590,7 +6273,7 @@
           <w:szCs w:val="20"/>
           <w:u w:val="single"/>
         </w:rPr>
-        <w:t>4</w:t>
+        <w:t>/2007</w:t>
       </w:r>
       <w:r>
         <w:rPr>
@@ -9600,7 +6283,7 @@
           <w:szCs w:val="20"/>
           <w:u w:val="single"/>
         </w:rPr>
-        <w:t xml:space="preserve"> - </w:t>
+        <w:t>(</w:t>
       </w:r>
       <w:r>
         <w:rPr>
@@ -9610,7 +6293,7 @@
           <w:szCs w:val="20"/>
           <w:u w:val="single"/>
         </w:rPr>
-        <w:t>07</w:t>
+        <w:t>34</w:t>
       </w:r>
       <w:r>
         <w:rPr>
@@ -9620,7 +6303,7 @@
           <w:szCs w:val="20"/>
           <w:u w:val="single"/>
         </w:rPr>
-        <w:t>/2007</w:t>
+        <w:t xml:space="preserve"> mois</w:t>
       </w:r>
       <w:r>
         <w:rPr>
@@ -9630,7 +6313,7 @@
           <w:szCs w:val="20"/>
           <w:u w:val="single"/>
         </w:rPr>
-        <w:t xml:space="preserve"> </w:t>
+        <w:t>)</w:t>
       </w:r>
       <w:r>
         <w:rPr>
@@ -9640,55 +6323,7 @@
           <w:szCs w:val="20"/>
           <w:u w:val="single"/>
         </w:rPr>
-        <w:t>(</w:t>
-      </w:r>
-      <w:r>
-        <w:rPr>
-          <w:rFonts w:ascii="Verdana" w:hAnsi="Verdana"/>
-          <w:b/>
-          <w:sz w:val="20"/>
-          <w:szCs w:val="20"/>
-          <w:u w:val="single"/>
-        </w:rPr>
-        <w:t>34</w:t>
-      </w:r>
-      <w:r>
-        <w:rPr>
-          <w:rFonts w:ascii="Verdana" w:hAnsi="Verdana"/>
-          <w:b/>
-          <w:sz w:val="20"/>
-          <w:szCs w:val="20"/>
-          <w:u w:val="single"/>
-        </w:rPr>
-        <w:t xml:space="preserve"> mois</w:t>
-      </w:r>
-      <w:r>
-        <w:rPr>
-          <w:rFonts w:ascii="Verdana" w:hAnsi="Verdana"/>
-          <w:b/>
-          <w:sz w:val="20"/>
-          <w:szCs w:val="20"/>
-          <w:u w:val="single"/>
-        </w:rPr>
-        <w:t>)</w:t>
-      </w:r>
-      <w:r>
-        <w:rPr>
-          <w:rFonts w:ascii="Verdana" w:hAnsi="Verdana"/>
-          <w:b/>
-          <w:sz w:val="20"/>
-          <w:szCs w:val="20"/>
-          <w:u w:val="single"/>
-        </w:rPr>
         <w:t>.</w:t>
-      </w:r>
-      <w:r>
-        <w:rPr>
-          <w:rFonts w:ascii="Arial" w:hAnsi="Arial" w:cs="Arial"/>
-          <w:b/>
-          <w:u w:val="single"/>
-        </w:rPr>
-        <w:t xml:space="preserve">   </w:t>
       </w:r>
     </w:p>
     <w:p>
@@ -9702,21 +6337,12 @@
           <w:b/>
         </w:rPr>
       </w:pPr>
-      <w:proofErr w:type="gramStart"/>
       <w:r>
         <w:rPr>
           <w:rFonts w:ascii="Arial" w:hAnsi="Arial" w:cs="Arial"/>
           <w:b/>
         </w:rPr>
         <w:t>Fonction  :</w:t>
-      </w:r>
-      <w:proofErr w:type="gramEnd"/>
-      <w:r>
-        <w:rPr>
-          <w:rFonts w:ascii="Arial" w:hAnsi="Arial" w:cs="Arial"/>
-          <w:b/>
-        </w:rPr>
-        <w:t xml:space="preserve"> </w:t>
       </w:r>
       <w:r>
         <w:rPr>
@@ -9765,28 +6391,7 @@
           <w:rFonts w:ascii="Arial" w:hAnsi="Arial" w:cs="Arial"/>
           <w:b/>
         </w:rPr>
-        <w:t xml:space="preserve"> </w:t>
-      </w:r>
-      <w:r>
-        <w:rPr>
-          <w:rFonts w:ascii="Arial" w:hAnsi="Arial" w:cs="Arial"/>
-          <w:b/>
-        </w:rPr>
-        <w:t xml:space="preserve">    </w:t>
-      </w:r>
-      <w:r>
-        <w:rPr>
-          <w:rFonts w:ascii="Arial" w:hAnsi="Arial" w:cs="Arial"/>
-          <w:b/>
-        </w:rPr>
         <w:t>:</w:t>
-      </w:r>
-      <w:r>
-        <w:rPr>
-          <w:rFonts w:ascii="Arial" w:hAnsi="Arial" w:cs="Arial"/>
-          <w:b/>
-        </w:rPr>
-        <w:t xml:space="preserve"> </w:t>
       </w:r>
       <w:r>
         <w:rPr>
@@ -9823,14 +6428,6 @@
           <w:sz w:val="20"/>
           <w:szCs w:val="20"/>
         </w:rPr>
-        <w:t xml:space="preserve">                </w:t>
-      </w:r>
-      <w:r>
-        <w:rPr>
-          <w:rFonts w:ascii="Verdana" w:hAnsi="Verdana"/>
-          <w:sz w:val="20"/>
-          <w:szCs w:val="20"/>
-        </w:rPr>
         <w:t>Veille</w:t>
       </w:r>
       <w:r>
@@ -9876,14 +6473,6 @@
           <w:sz w:val="20"/>
           <w:szCs w:val="20"/>
         </w:rPr>
-        <w:t xml:space="preserve">                </w:t>
-      </w:r>
-      <w:r>
-        <w:rPr>
-          <w:rFonts w:ascii="Verdana" w:hAnsi="Verdana"/>
-          <w:sz w:val="20"/>
-          <w:szCs w:val="20"/>
-        </w:rPr>
         <w:t>Informations</w:t>
       </w:r>
       <w:r>
@@ -9908,25 +6497,7 @@
           <w:sz w:val="20"/>
           <w:szCs w:val="20"/>
         </w:rPr>
-        <w:t xml:space="preserve"> news </w:t>
-      </w:r>
-      <w:proofErr w:type="spellStart"/>
-      <w:r>
-        <w:rPr>
-          <w:rFonts w:ascii="Verdana" w:hAnsi="Verdana"/>
-          <w:sz w:val="20"/>
-          <w:szCs w:val="20"/>
-        </w:rPr>
-        <w:t>factory</w:t>
-      </w:r>
-      <w:proofErr w:type="spellEnd"/>
-      <w:r>
-        <w:rPr>
-          <w:rFonts w:ascii="Verdana" w:hAnsi="Verdana"/>
-          <w:sz w:val="20"/>
-          <w:szCs w:val="20"/>
-        </w:rPr>
-        <w:t>).</w:t>
+        <w:t xml:space="preserve"> news factory).</w:t>
       </w:r>
     </w:p>
     <w:p>
@@ -9941,18 +6512,6 @@
           <w:b/>
         </w:rPr>
       </w:pPr>
-      <w:r>
-        <w:rPr>
-          <w:rFonts w:ascii="Arial" w:hAnsi="Arial" w:cs="Arial"/>
-        </w:rPr>
-        <w:t xml:space="preserve">             </w:t>
-      </w:r>
-      <w:r>
-        <w:rPr>
-          <w:rFonts w:ascii="Times New Roman" w:hAnsi="Times New Roman"/>
-        </w:rPr>
-        <w:t xml:space="preserve">   </w:t>
-      </w:r>
     </w:p>
     <w:p>
       <w:pPr>
@@ -9978,18 +6537,6 @@
         </w:rPr>
         <w:t>:</w:t>
       </w:r>
-      <w:r>
-        <w:rPr>
-          <w:rFonts w:ascii="Arial" w:hAnsi="Arial" w:cs="Arial"/>
-        </w:rPr>
-        <w:t xml:space="preserve"> </w:t>
-      </w:r>
-      <w:r>
-        <w:rPr>
-          <w:rFonts w:ascii="Arial" w:hAnsi="Arial" w:cs="Arial"/>
-        </w:rPr>
-        <w:t xml:space="preserve">  </w:t>
-      </w:r>
     </w:p>
     <w:p>
       <w:pPr>
@@ -10003,20 +6550,6 @@
       </w:pPr>
       <w:r>
         <w:rPr>
-          <w:rFonts w:ascii="Arial" w:hAnsi="Arial" w:cs="Arial"/>
-        </w:rPr>
-        <w:t xml:space="preserve">                </w:t>
-      </w:r>
-      <w:r>
-        <w:rPr>
-          <w:rFonts w:ascii="Verdana" w:hAnsi="Verdana"/>
-          <w:sz w:val="20"/>
-          <w:szCs w:val="20"/>
-        </w:rPr>
-        <w:t xml:space="preserve">  </w:t>
-      </w:r>
-      <w:r>
-        <w:rPr>
           <w:rFonts w:ascii="Verdana" w:hAnsi="Verdana"/>
           <w:sz w:val="20"/>
           <w:szCs w:val="20"/>
@@ -10149,18 +6682,8 @@
           <w:sz w:val="20"/>
           <w:szCs w:val="20"/>
         </w:rPr>
-        <w:t>a base de données (</w:t>
-      </w:r>
-      <w:proofErr w:type="spellStart"/>
-      <w:r>
-        <w:rPr>
-          <w:rFonts w:ascii="Verdana" w:hAnsi="Verdana"/>
-          <w:sz w:val="20"/>
-          <w:szCs w:val="20"/>
-        </w:rPr>
-        <w:t>jdbc</w:t>
-      </w:r>
-      <w:proofErr w:type="spellEnd"/>
+        <w:t>a base de données (jdbc</w:t>
+      </w:r>
       <w:r>
         <w:rPr>
           <w:rFonts w:ascii="Verdana" w:hAnsi="Verdana"/>
@@ -10359,54 +6882,20 @@
           <w:sz w:val="20"/>
           <w:szCs w:val="20"/>
         </w:rPr>
-        <w:t xml:space="preserve">Création et indexations des documents </w:t>
-      </w:r>
-      <w:proofErr w:type="spellStart"/>
-      <w:r>
-        <w:rPr>
-          <w:rFonts w:ascii="Verdana" w:hAnsi="Verdana"/>
-          <w:sz w:val="20"/>
-          <w:szCs w:val="20"/>
-        </w:rPr>
-        <w:t>Lucene</w:t>
-      </w:r>
-      <w:proofErr w:type="spellEnd"/>
-      <w:r>
-        <w:rPr>
-          <w:rFonts w:ascii="Verdana" w:hAnsi="Verdana"/>
-          <w:sz w:val="20"/>
-          <w:szCs w:val="20"/>
-        </w:rPr>
-        <w:t xml:space="preserve"> à partir des données </w:t>
-      </w:r>
-    </w:p>
-    <w:p>
-      <w:pPr>
-        <w:widowControl w:val="0"/>
-        <w:suppressAutoHyphens/>
-        <w:spacing w:after="0" w:line="240" w:lineRule="auto"/>
-        <w:rPr>
-          <w:rFonts w:ascii="Verdana" w:hAnsi="Verdana"/>
-          <w:sz w:val="20"/>
-          <w:szCs w:val="20"/>
-        </w:rPr>
-      </w:pPr>
-      <w:r>
-        <w:rPr>
-          <w:rFonts w:ascii="Verdana" w:hAnsi="Verdana"/>
-          <w:sz w:val="20"/>
-          <w:szCs w:val="20"/>
-        </w:rPr>
-        <w:t xml:space="preserve">                  </w:t>
-      </w:r>
-      <w:r>
-        <w:rPr>
-          <w:rFonts w:ascii="Verdana" w:hAnsi="Verdana"/>
-          <w:sz w:val="20"/>
-          <w:szCs w:val="20"/>
-        </w:rPr>
-        <w:t xml:space="preserve"> </w:t>
-      </w:r>
+        <w:t xml:space="preserve">Création et indexations des documents Lucene à partir des données </w:t>
+      </w:r>
+    </w:p>
+    <w:p>
+      <w:pPr>
+        <w:widowControl w:val="0"/>
+        <w:suppressAutoHyphens/>
+        <w:spacing w:after="0" w:line="240" w:lineRule="auto"/>
+        <w:rPr>
+          <w:rFonts w:ascii="Verdana" w:hAnsi="Verdana"/>
+          <w:sz w:val="20"/>
+          <w:szCs w:val="20"/>
+        </w:rPr>
+      </w:pPr>
       <w:r>
         <w:rPr>
           <w:rFonts w:ascii="Verdana" w:hAnsi="Verdana"/>
@@ -10449,43 +6938,7 @@
           <w:sz w:val="20"/>
           <w:szCs w:val="20"/>
         </w:rPr>
-        <w:t xml:space="preserve">Programmation du moteur de recherche </w:t>
-      </w:r>
-      <w:proofErr w:type="spellStart"/>
-      <w:r>
-        <w:rPr>
-          <w:rFonts w:ascii="Verdana" w:hAnsi="Verdana"/>
-          <w:sz w:val="20"/>
-          <w:szCs w:val="20"/>
-        </w:rPr>
-        <w:t>fulltext</w:t>
-      </w:r>
-      <w:proofErr w:type="spellEnd"/>
-      <w:r>
-        <w:rPr>
-          <w:rFonts w:ascii="Verdana" w:hAnsi="Verdana"/>
-          <w:sz w:val="20"/>
-          <w:szCs w:val="20"/>
-        </w:rPr>
-        <w:t xml:space="preserve"> (</w:t>
-      </w:r>
-      <w:proofErr w:type="spellStart"/>
-      <w:r>
-        <w:rPr>
-          <w:rFonts w:ascii="Verdana" w:hAnsi="Verdana"/>
-          <w:sz w:val="20"/>
-          <w:szCs w:val="20"/>
-        </w:rPr>
-        <w:t>Lucen</w:t>
-      </w:r>
-      <w:proofErr w:type="spellEnd"/>
-      <w:r>
-        <w:rPr>
-          <w:rFonts w:ascii="Verdana" w:hAnsi="Verdana"/>
-          <w:sz w:val="20"/>
-          <w:szCs w:val="20"/>
-        </w:rPr>
-        <w:t>).</w:t>
+        <w:t>Programmation du moteur de recherche fulltext (Lucen).</w:t>
       </w:r>
     </w:p>
     <w:p>
@@ -10513,25 +6966,7 @@
           <w:sz w:val="20"/>
           <w:szCs w:val="20"/>
         </w:rPr>
-        <w:t>Tests unitaires (</w:t>
-      </w:r>
-      <w:proofErr w:type="spellStart"/>
-      <w:r>
-        <w:rPr>
-          <w:rFonts w:ascii="Verdana" w:hAnsi="Verdana"/>
-          <w:sz w:val="20"/>
-          <w:szCs w:val="20"/>
-        </w:rPr>
-        <w:t>Junit+Dbunit</w:t>
-      </w:r>
-      <w:proofErr w:type="spellEnd"/>
-      <w:r>
-        <w:rPr>
-          <w:rFonts w:ascii="Verdana" w:hAnsi="Verdana"/>
-          <w:sz w:val="20"/>
-          <w:szCs w:val="20"/>
-        </w:rPr>
-        <w:t>).</w:t>
+        <w:t>Tests unitaires (Junit+Dbunit).</w:t>
       </w:r>
     </w:p>
     <w:p>
@@ -10559,25 +6994,7 @@
           <w:sz w:val="20"/>
           <w:szCs w:val="20"/>
         </w:rPr>
-        <w:t>Tests de monté en charge (</w:t>
-      </w:r>
-      <w:proofErr w:type="spellStart"/>
-      <w:r>
-        <w:rPr>
-          <w:rFonts w:ascii="Verdana" w:hAnsi="Verdana"/>
-          <w:sz w:val="20"/>
-          <w:szCs w:val="20"/>
-        </w:rPr>
-        <w:t>OpenSTA</w:t>
-      </w:r>
-      <w:proofErr w:type="spellEnd"/>
-      <w:r>
-        <w:rPr>
-          <w:rFonts w:ascii="Verdana" w:hAnsi="Verdana"/>
-          <w:sz w:val="20"/>
-          <w:szCs w:val="20"/>
-        </w:rPr>
-        <w:t>).</w:t>
+        <w:t>Tests de monté en charge (OpenSTA).</w:t>
       </w:r>
     </w:p>
     <w:p>
@@ -10644,69 +7061,23 @@
           <w:sz w:val="20"/>
           <w:szCs w:val="20"/>
         </w:rPr>
-        <w:t xml:space="preserve">JAVA/J2EE, JSP, </w:t>
-      </w:r>
-      <w:proofErr w:type="spellStart"/>
-      <w:r>
-        <w:rPr>
-          <w:rFonts w:ascii="Verdana" w:hAnsi="Verdana"/>
-          <w:sz w:val="20"/>
-          <w:szCs w:val="20"/>
-        </w:rPr>
-        <w:t>Jdbc</w:t>
-      </w:r>
-      <w:proofErr w:type="spellEnd"/>
-      <w:r>
-        <w:rPr>
-          <w:rFonts w:ascii="Verdana" w:hAnsi="Verdana"/>
-          <w:sz w:val="20"/>
-          <w:szCs w:val="20"/>
-        </w:rPr>
-        <w:t xml:space="preserve">, </w:t>
-      </w:r>
-      <w:proofErr w:type="spellStart"/>
-      <w:r>
-        <w:rPr>
-          <w:rFonts w:ascii="Verdana" w:hAnsi="Verdana"/>
-          <w:sz w:val="20"/>
-          <w:szCs w:val="20"/>
-        </w:rPr>
-        <w:t>Tomcat</w:t>
-      </w:r>
-      <w:proofErr w:type="spellEnd"/>
-      <w:r>
-        <w:rPr>
-          <w:rFonts w:ascii="Verdana" w:hAnsi="Verdana"/>
-          <w:sz w:val="20"/>
-          <w:szCs w:val="20"/>
-        </w:rPr>
-        <w:t>,</w:t>
-      </w:r>
-      <w:r>
-        <w:rPr>
-          <w:rFonts w:ascii="Verdana" w:hAnsi="Verdana"/>
-          <w:sz w:val="20"/>
-          <w:szCs w:val="20"/>
-        </w:rPr>
-        <w:t xml:space="preserve"> </w:t>
-      </w:r>
-      <w:proofErr w:type="spellStart"/>
-      <w:r>
-        <w:rPr>
-          <w:rFonts w:ascii="Verdana" w:hAnsi="Verdana"/>
-          <w:sz w:val="20"/>
-          <w:szCs w:val="20"/>
-        </w:rPr>
-        <w:t>Javascript</w:t>
-      </w:r>
-      <w:proofErr w:type="spellEnd"/>
-      <w:r>
-        <w:rPr>
-          <w:rFonts w:ascii="Verdana" w:hAnsi="Verdana"/>
-          <w:sz w:val="20"/>
-          <w:szCs w:val="20"/>
-        </w:rPr>
-        <w:t xml:space="preserve">, </w:t>
+        <w:t>JAVA/J2EE, JSP, Jdbc</w:t>
+      </w:r>
+      <w:r>
+        <w:rPr>
+          <w:rFonts w:ascii="Verdana" w:hAnsi="Verdana"/>
+          <w:sz w:val="20"/>
+          <w:szCs w:val="20"/>
+        </w:rPr>
+        <w:t>, Tomcat,</w:t>
+      </w:r>
+      <w:r>
+        <w:rPr>
+          <w:rFonts w:ascii="Verdana" w:hAnsi="Verdana"/>
+          <w:sz w:val="20"/>
+          <w:szCs w:val="20"/>
+        </w:rPr>
+        <w:t xml:space="preserve">Javascript, </w:t>
       </w:r>
     </w:p>
     <w:p>
@@ -10727,29 +7098,10 @@
           <w:rFonts w:ascii="Verdana" w:hAnsi="Verdana"/>
           <w:sz w:val="20"/>
           <w:szCs w:val="20"/>
-        </w:rPr>
-        <w:t xml:space="preserve">                                  </w:t>
-      </w:r>
-      <w:r>
-        <w:rPr>
-          <w:rFonts w:ascii="Verdana" w:hAnsi="Verdana"/>
-          <w:sz w:val="20"/>
-          <w:szCs w:val="20"/>
-        </w:rPr>
-        <w:t xml:space="preserve">        </w:t>
-      </w:r>
-      <w:proofErr w:type="spellStart"/>
-      <w:proofErr w:type="gramStart"/>
-      <w:r>
-        <w:rPr>
-          <w:rFonts w:ascii="Verdana" w:hAnsi="Verdana"/>
-          <w:sz w:val="20"/>
-          <w:szCs w:val="20"/>
           <w:lang w:val="en-US"/>
         </w:rPr>
-        <w:t>Mysql</w:t>
-      </w:r>
-      <w:proofErr w:type="spellEnd"/>
+        <w:t>Mysql  ,Junit ,Ant ,</w:t>
+      </w:r>
       <w:r>
         <w:rPr>
           <w:rFonts w:ascii="Verdana" w:hAnsi="Verdana"/>
@@ -10757,9 +7109,8 @@
           <w:szCs w:val="20"/>
           <w:lang w:val="en-US"/>
         </w:rPr>
-        <w:t xml:space="preserve">  ,Junit</w:t>
-      </w:r>
-      <w:proofErr w:type="gramEnd"/>
+        <w:t>Lucene</w:t>
+      </w:r>
       <w:r>
         <w:rPr>
           <w:rFonts w:ascii="Verdana" w:hAnsi="Verdana"/>
@@ -10767,7 +7118,7 @@
           <w:szCs w:val="20"/>
           <w:lang w:val="en-US"/>
         </w:rPr>
-        <w:t xml:space="preserve"> ,Ant ,</w:t>
+        <w:t xml:space="preserve"> ,</w:t>
       </w:r>
       <w:r>
         <w:rPr>
@@ -10776,45 +7127,7 @@
           <w:szCs w:val="20"/>
           <w:lang w:val="en-US"/>
         </w:rPr>
-        <w:t>Lucene</w:t>
-      </w:r>
-      <w:r>
-        <w:rPr>
-          <w:rFonts w:ascii="Verdana" w:hAnsi="Verdana"/>
-          <w:sz w:val="20"/>
-          <w:szCs w:val="20"/>
-          <w:lang w:val="en-US"/>
-        </w:rPr>
-        <w:t xml:space="preserve"> ,</w:t>
-      </w:r>
-      <w:r>
-        <w:rPr>
-          <w:rFonts w:ascii="Verdana" w:hAnsi="Verdana"/>
-          <w:sz w:val="20"/>
-          <w:szCs w:val="20"/>
-          <w:lang w:val="en-US"/>
-        </w:rPr>
-        <w:t xml:space="preserve">XP, </w:t>
-      </w:r>
-      <w:proofErr w:type="spellStart"/>
-      <w:r>
-        <w:rPr>
-          <w:rFonts w:ascii="Verdana" w:hAnsi="Verdana"/>
-          <w:sz w:val="20"/>
-          <w:szCs w:val="20"/>
-          <w:lang w:val="en-US"/>
-        </w:rPr>
-        <w:t>OpenSta</w:t>
-      </w:r>
-      <w:proofErr w:type="spellEnd"/>
-      <w:r>
-        <w:rPr>
-          <w:rFonts w:ascii="Verdana" w:hAnsi="Verdana"/>
-          <w:sz w:val="20"/>
-          <w:szCs w:val="20"/>
-          <w:lang w:val="en-US"/>
-        </w:rPr>
-        <w:t xml:space="preserve">, </w:t>
+        <w:t xml:space="preserve">XP, OpenSta, </w:t>
       </w:r>
     </w:p>
     <w:p>
@@ -10828,15 +7141,6 @@
           <w:b/>
         </w:rPr>
       </w:pPr>
-      <w:r>
-        <w:rPr>
-          <w:rFonts w:ascii="Verdana" w:hAnsi="Verdana"/>
-          <w:sz w:val="20"/>
-          <w:szCs w:val="20"/>
-          <w:lang w:val="en-US"/>
-        </w:rPr>
-        <w:t xml:space="preserve">                                          </w:t>
-      </w:r>
       <w:r>
         <w:rPr>
           <w:rFonts w:ascii="Verdana" w:hAnsi="Verdana"/>
@@ -10883,8 +7187,8 @@
 </file>
 
 <file path=word/endnotes.xml><?xml version="1.0" encoding="utf-8"?>
-<w:endnotes xmlns:wpc="http://schemas.microsoft.com/office/word/2010/wordprocessingCanvas" xmlns:mc="http://schemas.openxmlformats.org/markup-compatibility/2006" xmlns:o="urn:schemas-microsoft-com:office:office" xmlns:r="http://schemas.openxmlformats.org/officeDocument/2006/relationships" xmlns:m="http://schemas.openxmlformats.org/officeDocument/2006/math" xmlns:v="urn:schemas-microsoft-com:vml" xmlns:wp14="http://schemas.microsoft.com/office/word/2010/wordprocessingDrawing" xmlns:wp="http://schemas.openxmlformats.org/drawingml/2006/wordprocessingDrawing" xmlns:w10="urn:schemas-microsoft-com:office:word" xmlns:w="http://schemas.openxmlformats.org/wordprocessingml/2006/main" xmlns:w14="http://schemas.microsoft.com/office/word/2010/wordml" xmlns:w15="http://schemas.microsoft.com/office/word/2012/wordml" xmlns:wpg="http://schemas.microsoft.com/office/word/2010/wordprocessingGroup" xmlns:wpi="http://schemas.microsoft.com/office/word/2010/wordprocessingInk" xmlns:wne="http://schemas.microsoft.com/office/word/2006/wordml" xmlns:wps="http://schemas.microsoft.com/office/word/2010/wordprocessingShape" mc:Ignorable="w14 w15 wp14">
-  <w:endnote w:type="separator" w:id="-1">
+<w:endnotes xmlns:ve="http://schemas.openxmlformats.org/markup-compatibility/2006" xmlns:o="urn:schemas-microsoft-com:office:office" xmlns:r="http://schemas.openxmlformats.org/officeDocument/2006/relationships" xmlns:m="http://schemas.openxmlformats.org/officeDocument/2006/math" xmlns:v="urn:schemas-microsoft-com:vml" xmlns:wp="http://schemas.openxmlformats.org/drawingml/2006/wordprocessingDrawing" xmlns:w10="urn:schemas-microsoft-com:office:word" xmlns:w="http://schemas.openxmlformats.org/wordprocessingml/2006/main" xmlns:wne="http://schemas.microsoft.com/office/word/2006/wordml">
+  <w:endnote w:type="separator" w:id="0">
     <w:p>
       <w:pPr>
         <w:spacing w:after="0" w:line="240" w:lineRule="auto"/>
@@ -10894,7 +7198,7 @@
       </w:r>
     </w:p>
   </w:endnote>
-  <w:endnote w:type="continuationSeparator" w:id="0">
+  <w:endnote w:type="continuationSeparator" w:id="1">
     <w:p>
       <w:pPr>
         <w:spacing w:after="0" w:line="240" w:lineRule="auto"/>
@@ -10908,7 +7212,7 @@
 </file>
 
 <file path=word/footer1.xml><?xml version="1.0" encoding="utf-8"?>
-<w:ftr xmlns:wpc="http://schemas.microsoft.com/office/word/2010/wordprocessingCanvas" xmlns:mc="http://schemas.openxmlformats.org/markup-compatibility/2006" xmlns:o="urn:schemas-microsoft-com:office:office" xmlns:r="http://schemas.openxmlformats.org/officeDocument/2006/relationships" xmlns:m="http://schemas.openxmlformats.org/officeDocument/2006/math" xmlns:v="urn:schemas-microsoft-com:vml" xmlns:wp14="http://schemas.microsoft.com/office/word/2010/wordprocessingDrawing" xmlns:wp="http://schemas.openxmlformats.org/drawingml/2006/wordprocessingDrawing" xmlns:w10="urn:schemas-microsoft-com:office:word" xmlns:w="http://schemas.openxmlformats.org/wordprocessingml/2006/main" xmlns:w14="http://schemas.microsoft.com/office/word/2010/wordml" xmlns:w15="http://schemas.microsoft.com/office/word/2012/wordml" xmlns:wpg="http://schemas.microsoft.com/office/word/2010/wordprocessingGroup" xmlns:wpi="http://schemas.microsoft.com/office/word/2010/wordprocessingInk" xmlns:wne="http://schemas.microsoft.com/office/word/2006/wordml" xmlns:wps="http://schemas.microsoft.com/office/word/2010/wordprocessingShape" mc:Ignorable="w14 w15 wp14">
+<w:ftr xmlns:ve="http://schemas.openxmlformats.org/markup-compatibility/2006" xmlns:o="urn:schemas-microsoft-com:office:office" xmlns:r="http://schemas.openxmlformats.org/officeDocument/2006/relationships" xmlns:m="http://schemas.openxmlformats.org/officeDocument/2006/math" xmlns:v="urn:schemas-microsoft-com:vml" xmlns:wp="http://schemas.openxmlformats.org/drawingml/2006/wordprocessingDrawing" xmlns:w10="urn:schemas-microsoft-com:office:word" xmlns:w="http://schemas.openxmlformats.org/wordprocessingml/2006/main" xmlns:wne="http://schemas.microsoft.com/office/word/2006/wordml">
   <w:p>
     <w:pPr>
       <w:pStyle w:val="Pieddepage"/>
@@ -10946,7 +7250,7 @@
 </file>
 
 <file path=word/footer2.xml><?xml version="1.0" encoding="utf-8"?>
-<w:ftr xmlns:wpc="http://schemas.microsoft.com/office/word/2010/wordprocessingCanvas" xmlns:mc="http://schemas.openxmlformats.org/markup-compatibility/2006" xmlns:o="urn:schemas-microsoft-com:office:office" xmlns:r="http://schemas.openxmlformats.org/officeDocument/2006/relationships" xmlns:m="http://schemas.openxmlformats.org/officeDocument/2006/math" xmlns:v="urn:schemas-microsoft-com:vml" xmlns:wp14="http://schemas.microsoft.com/office/word/2010/wordprocessingDrawing" xmlns:wp="http://schemas.openxmlformats.org/drawingml/2006/wordprocessingDrawing" xmlns:w10="urn:schemas-microsoft-com:office:word" xmlns:w="http://schemas.openxmlformats.org/wordprocessingml/2006/main" xmlns:w14="http://schemas.microsoft.com/office/word/2010/wordml" xmlns:w15="http://schemas.microsoft.com/office/word/2012/wordml" xmlns:wpg="http://schemas.microsoft.com/office/word/2010/wordprocessingGroup" xmlns:wpi="http://schemas.microsoft.com/office/word/2010/wordprocessingInk" xmlns:wne="http://schemas.microsoft.com/office/word/2006/wordml" xmlns:wps="http://schemas.microsoft.com/office/word/2010/wordprocessingShape" mc:Ignorable="w14 w15 wp14">
+<w:ftr xmlns:ve="http://schemas.openxmlformats.org/markup-compatibility/2006" xmlns:o="urn:schemas-microsoft-com:office:office" xmlns:r="http://schemas.openxmlformats.org/officeDocument/2006/relationships" xmlns:m="http://schemas.openxmlformats.org/officeDocument/2006/math" xmlns:v="urn:schemas-microsoft-com:vml" xmlns:wp="http://schemas.openxmlformats.org/drawingml/2006/wordprocessingDrawing" xmlns:w10="urn:schemas-microsoft-com:office:word" xmlns:w="http://schemas.openxmlformats.org/wordprocessingml/2006/main" xmlns:wne="http://schemas.microsoft.com/office/word/2006/wordml">
   <w:p>
     <w:pPr>
       <w:pStyle w:val="Pieddepage"/>
@@ -10978,7 +7282,7 @@
         <w:rStyle w:val="Numrodepage"/>
         <w:noProof/>
       </w:rPr>
-      <w:t>5</w:t>
+      <w:t>2</w:t>
     </w:r>
     <w:r>
       <w:rPr>
@@ -11018,21 +7322,13 @@
       </w:rPr>
       <w:tab/>
     </w:r>
-    <w:r>
-      <w:rPr>
-        <w:rFonts w:ascii="Arial" w:hAnsi="Arial" w:cs="Arial"/>
-        <w:sz w:val="22"/>
-        <w:szCs w:val="22"/>
-      </w:rPr>
-      <w:t xml:space="preserve"> </w:t>
-    </w:r>
   </w:p>
 </w:ftr>
 </file>
 
 <file path=word/footnotes.xml><?xml version="1.0" encoding="utf-8"?>
-<w:footnotes xmlns:wpc="http://schemas.microsoft.com/office/word/2010/wordprocessingCanvas" xmlns:mc="http://schemas.openxmlformats.org/markup-compatibility/2006" xmlns:o="urn:schemas-microsoft-com:office:office" xmlns:r="http://schemas.openxmlformats.org/officeDocument/2006/relationships" xmlns:m="http://schemas.openxmlformats.org/officeDocument/2006/math" xmlns:v="urn:schemas-microsoft-com:vml" xmlns:wp14="http://schemas.microsoft.com/office/word/2010/wordprocessingDrawing" xmlns:wp="http://schemas.openxmlformats.org/drawingml/2006/wordprocessingDrawing" xmlns:w10="urn:schemas-microsoft-com:office:word" xmlns:w="http://schemas.openxmlformats.org/wordprocessingml/2006/main" xmlns:w14="http://schemas.microsoft.com/office/word/2010/wordml" xmlns:w15="http://schemas.microsoft.com/office/word/2012/wordml" xmlns:wpg="http://schemas.microsoft.com/office/word/2010/wordprocessingGroup" xmlns:wpi="http://schemas.microsoft.com/office/word/2010/wordprocessingInk" xmlns:wne="http://schemas.microsoft.com/office/word/2006/wordml" xmlns:wps="http://schemas.microsoft.com/office/word/2010/wordprocessingShape" mc:Ignorable="w14 w15 wp14">
-  <w:footnote w:type="separator" w:id="-1">
+<w:footnotes xmlns:ve="http://schemas.openxmlformats.org/markup-compatibility/2006" xmlns:o="urn:schemas-microsoft-com:office:office" xmlns:r="http://schemas.openxmlformats.org/officeDocument/2006/relationships" xmlns:m="http://schemas.openxmlformats.org/officeDocument/2006/math" xmlns:v="urn:schemas-microsoft-com:vml" xmlns:wp="http://schemas.openxmlformats.org/drawingml/2006/wordprocessingDrawing" xmlns:w10="urn:schemas-microsoft-com:office:word" xmlns:w="http://schemas.openxmlformats.org/wordprocessingml/2006/main" xmlns:wne="http://schemas.microsoft.com/office/word/2006/wordml">
+  <w:footnote w:type="separator" w:id="0">
     <w:p>
       <w:pPr>
         <w:spacing w:after="0" w:line="240" w:lineRule="auto"/>
@@ -11042,7 +7338,7 @@
       </w:r>
     </w:p>
   </w:footnote>
-  <w:footnote w:type="continuationSeparator" w:id="0">
+  <w:footnote w:type="continuationSeparator" w:id="1">
     <w:p>
       <w:pPr>
         <w:spacing w:after="0" w:line="240" w:lineRule="auto"/>
@@ -11056,7 +7352,7 @@
 </file>
 
 <file path=word/header1.xml><?xml version="1.0" encoding="utf-8"?>
-<w:hdr xmlns:wpc="http://schemas.microsoft.com/office/word/2010/wordprocessingCanvas" xmlns:mc="http://schemas.openxmlformats.org/markup-compatibility/2006" xmlns:o="urn:schemas-microsoft-com:office:office" xmlns:r="http://schemas.openxmlformats.org/officeDocument/2006/relationships" xmlns:m="http://schemas.openxmlformats.org/officeDocument/2006/math" xmlns:v="urn:schemas-microsoft-com:vml" xmlns:wp14="http://schemas.microsoft.com/office/word/2010/wordprocessingDrawing" xmlns:wp="http://schemas.openxmlformats.org/drawingml/2006/wordprocessingDrawing" xmlns:w10="urn:schemas-microsoft-com:office:word" xmlns:w="http://schemas.openxmlformats.org/wordprocessingml/2006/main" xmlns:w14="http://schemas.microsoft.com/office/word/2010/wordml" xmlns:w15="http://schemas.microsoft.com/office/word/2012/wordml" xmlns:wpg="http://schemas.microsoft.com/office/word/2010/wordprocessingGroup" xmlns:wpi="http://schemas.microsoft.com/office/word/2010/wordprocessingInk" xmlns:wne="http://schemas.microsoft.com/office/word/2006/wordml" xmlns:wps="http://schemas.microsoft.com/office/word/2010/wordprocessingShape" mc:Ignorable="w14 w15 wp14">
+<w:hdr xmlns:ve="http://schemas.openxmlformats.org/markup-compatibility/2006" xmlns:o="urn:schemas-microsoft-com:office:office" xmlns:r="http://schemas.openxmlformats.org/officeDocument/2006/relationships" xmlns:m="http://schemas.openxmlformats.org/officeDocument/2006/math" xmlns:v="urn:schemas-microsoft-com:vml" xmlns:wp="http://schemas.openxmlformats.org/drawingml/2006/wordprocessingDrawing" xmlns:w10="urn:schemas-microsoft-com:office:word" xmlns:w="http://schemas.openxmlformats.org/wordprocessingml/2006/main" xmlns:wne="http://schemas.microsoft.com/office/word/2006/wordml">
   <w:p>
     <w:pPr>
       <w:pStyle w:val="En-tte"/>
@@ -11064,12 +7360,6 @@
         <w:lang w:val="fr-FR"/>
       </w:rPr>
     </w:pPr>
-    <w:r>
-      <w:rPr>
-        <w:lang w:val="fr-FR"/>
-      </w:rPr>
-      <w:t xml:space="preserve">                                                                                                              </w:t>
-    </w:r>
   </w:p>
   <w:p>
     <w:pPr>
@@ -11083,8 +7373,8 @@
 </file>
 
 <file path=word/numbering.xml><?xml version="1.0" encoding="utf-8"?>
-<w:numbering xmlns:wpc="http://schemas.microsoft.com/office/word/2010/wordprocessingCanvas" xmlns:mc="http://schemas.openxmlformats.org/markup-compatibility/2006" xmlns:o="urn:schemas-microsoft-com:office:office" xmlns:r="http://schemas.openxmlformats.org/officeDocument/2006/relationships" xmlns:m="http://schemas.openxmlformats.org/officeDocument/2006/math" xmlns:v="urn:schemas-microsoft-com:vml" xmlns:wp14="http://schemas.microsoft.com/office/word/2010/wordprocessingDrawing" xmlns:wp="http://schemas.openxmlformats.org/drawingml/2006/wordprocessingDrawing" xmlns:w10="urn:schemas-microsoft-com:office:word" xmlns:w="http://schemas.openxmlformats.org/wordprocessingml/2006/main" xmlns:w14="http://schemas.microsoft.com/office/word/2010/wordml" xmlns:w15="http://schemas.microsoft.com/office/word/2012/wordml" xmlns:wpg="http://schemas.microsoft.com/office/word/2010/wordprocessingGroup" xmlns:wpi="http://schemas.microsoft.com/office/word/2010/wordprocessingInk" xmlns:wne="http://schemas.microsoft.com/office/word/2006/wordml" xmlns:wps="http://schemas.microsoft.com/office/word/2010/wordprocessingShape" mc:Ignorable="w14 w15 wp14">
-  <w:abstractNum w:abstractNumId="0" w15:restartNumberingAfterBreak="0">
+<w:numbering xmlns:ve="http://schemas.openxmlformats.org/markup-compatibility/2006" xmlns:o="urn:schemas-microsoft-com:office:office" xmlns:r="http://schemas.openxmlformats.org/officeDocument/2006/relationships" xmlns:m="http://schemas.openxmlformats.org/officeDocument/2006/math" xmlns:v="urn:schemas-microsoft-com:vml" xmlns:wp="http://schemas.openxmlformats.org/drawingml/2006/wordprocessingDrawing" xmlns:w10="urn:schemas-microsoft-com:office:word" xmlns:w="http://schemas.openxmlformats.org/wordprocessingml/2006/main" xmlns:wne="http://schemas.microsoft.com/office/word/2006/wordml">
+  <w:abstractNum w:abstractNumId="0">
     <w:nsid w:val="4ED873FE"/>
     <w:multiLevelType w:val="hybridMultilevel"/>
     <w:tmpl w:val="40EE7126"/>
@@ -11224,7 +7514,7 @@
       </w:rPr>
     </w:lvl>
   </w:abstractNum>
-  <w:abstractNum w:abstractNumId="1" w15:restartNumberingAfterBreak="0">
+  <w:abstractNum w:abstractNumId="1">
     <w:nsid w:val="572569A1"/>
     <w:multiLevelType w:val="multilevel"/>
     <w:tmpl w:val="015A14CA"/>
@@ -11383,7 +7673,7 @@
 </file>
 
 <file path=word/styles.xml><?xml version="1.0" encoding="utf-8"?>
-<w:styles xmlns:mc="http://schemas.openxmlformats.org/markup-compatibility/2006" xmlns:r="http://schemas.openxmlformats.org/officeDocument/2006/relationships" xmlns:w="http://schemas.openxmlformats.org/wordprocessingml/2006/main" xmlns:w14="http://schemas.microsoft.com/office/word/2010/wordml" xmlns:w15="http://schemas.microsoft.com/office/word/2012/wordml" mc:Ignorable="w14 w15">
+<w:styles xmlns:r="http://schemas.openxmlformats.org/officeDocument/2006/relationships" xmlns:w="http://schemas.openxmlformats.org/wordprocessingml/2006/main">
   <w:docDefaults>
     <w:rPrDefault>
       <w:rPr>
@@ -11399,378 +7689,147 @@
       </w:pPr>
     </w:pPrDefault>
   </w:docDefaults>
-  <w:latentStyles w:defLockedState="0" w:defUIPriority="99" w:defSemiHidden="0" w:defUnhideWhenUsed="0" w:defQFormat="0" w:count="371">
-    <w:lsdException w:name="Normal" w:uiPriority="0" w:qFormat="1"/>
-    <w:lsdException w:name="heading 1" w:uiPriority="0" w:qFormat="1"/>
-    <w:lsdException w:name="heading 2" w:semiHidden="1" w:uiPriority="9" w:unhideWhenUsed="1" w:qFormat="1"/>
-    <w:lsdException w:name="heading 3" w:semiHidden="1" w:uiPriority="9" w:unhideWhenUsed="1" w:qFormat="1"/>
-    <w:lsdException w:name="heading 4" w:semiHidden="1" w:uiPriority="9" w:unhideWhenUsed="1" w:qFormat="1"/>
-    <w:lsdException w:name="heading 5" w:semiHidden="1" w:uiPriority="9" w:unhideWhenUsed="1" w:qFormat="1"/>
-    <w:lsdException w:name="heading 6" w:semiHidden="1" w:uiPriority="9" w:unhideWhenUsed="1" w:qFormat="1"/>
-    <w:lsdException w:name="heading 7" w:semiHidden="1" w:uiPriority="9" w:unhideWhenUsed="1" w:qFormat="1"/>
-    <w:lsdException w:name="heading 8" w:semiHidden="1" w:uiPriority="9" w:unhideWhenUsed="1" w:qFormat="1"/>
-    <w:lsdException w:name="heading 9" w:semiHidden="1" w:uiPriority="9" w:unhideWhenUsed="1" w:qFormat="1"/>
-    <w:lsdException w:name="index 1" w:semiHidden="1" w:unhideWhenUsed="1"/>
-    <w:lsdException w:name="index 2" w:semiHidden="1" w:unhideWhenUsed="1"/>
-    <w:lsdException w:name="index 3" w:semiHidden="1" w:unhideWhenUsed="1"/>
-    <w:lsdException w:name="index 4" w:semiHidden="1" w:unhideWhenUsed="1"/>
-    <w:lsdException w:name="index 5" w:semiHidden="1" w:unhideWhenUsed="1"/>
-    <w:lsdException w:name="index 6" w:semiHidden="1" w:unhideWhenUsed="1"/>
-    <w:lsdException w:name="index 7" w:semiHidden="1" w:unhideWhenUsed="1"/>
-    <w:lsdException w:name="index 8" w:semiHidden="1" w:unhideWhenUsed="1"/>
-    <w:lsdException w:name="index 9" w:semiHidden="1" w:unhideWhenUsed="1"/>
-    <w:lsdException w:name="toc 1" w:semiHidden="1" w:uiPriority="39" w:unhideWhenUsed="1"/>
-    <w:lsdException w:name="toc 2" w:semiHidden="1" w:uiPriority="39" w:unhideWhenUsed="1"/>
-    <w:lsdException w:name="toc 3" w:semiHidden="1" w:uiPriority="39" w:unhideWhenUsed="1"/>
-    <w:lsdException w:name="toc 4" w:semiHidden="1" w:uiPriority="39" w:unhideWhenUsed="1"/>
-    <w:lsdException w:name="toc 5" w:semiHidden="1" w:uiPriority="39" w:unhideWhenUsed="1"/>
-    <w:lsdException w:name="toc 6" w:semiHidden="1" w:uiPriority="39" w:unhideWhenUsed="1"/>
-    <w:lsdException w:name="toc 7" w:semiHidden="1" w:uiPriority="39" w:unhideWhenUsed="1"/>
-    <w:lsdException w:name="toc 8" w:semiHidden="1" w:uiPriority="39" w:unhideWhenUsed="1"/>
-    <w:lsdException w:name="toc 9" w:semiHidden="1" w:uiPriority="39" w:unhideWhenUsed="1"/>
-    <w:lsdException w:name="Normal Indent" w:semiHidden="1" w:unhideWhenUsed="1"/>
-    <w:lsdException w:name="footnote text" w:semiHidden="1" w:unhideWhenUsed="1"/>
-    <w:lsdException w:name="annotation text" w:semiHidden="1" w:unhideWhenUsed="1"/>
-    <w:lsdException w:name="header" w:semiHidden="1" w:uiPriority="0" w:unhideWhenUsed="1"/>
-    <w:lsdException w:name="footer" w:semiHidden="1" w:uiPriority="0" w:unhideWhenUsed="1"/>
-    <w:lsdException w:name="index heading" w:semiHidden="1" w:unhideWhenUsed="1"/>
-    <w:lsdException w:name="caption" w:semiHidden="1" w:uiPriority="35" w:unhideWhenUsed="1" w:qFormat="1"/>
-    <w:lsdException w:name="table of figures" w:semiHidden="1" w:unhideWhenUsed="1"/>
-    <w:lsdException w:name="envelope address" w:semiHidden="1" w:unhideWhenUsed="1"/>
-    <w:lsdException w:name="envelope return" w:semiHidden="1" w:unhideWhenUsed="1"/>
-    <w:lsdException w:name="footnote reference" w:semiHidden="1" w:unhideWhenUsed="1"/>
-    <w:lsdException w:name="annotation reference" w:semiHidden="1" w:unhideWhenUsed="1"/>
-    <w:lsdException w:name="line number" w:semiHidden="1" w:unhideWhenUsed="1"/>
-    <w:lsdException w:name="page number" w:semiHidden="1" w:uiPriority="0" w:unhideWhenUsed="1"/>
-    <w:lsdException w:name="endnote reference" w:semiHidden="1" w:unhideWhenUsed="1"/>
-    <w:lsdException w:name="endnote text" w:semiHidden="1" w:unhideWhenUsed="1"/>
-    <w:lsdException w:name="table of authorities" w:semiHidden="1" w:unhideWhenUsed="1"/>
-    <w:lsdException w:name="macro" w:semiHidden="1" w:unhideWhenUsed="1"/>
-    <w:lsdException w:name="toa heading" w:semiHidden="1" w:unhideWhenUsed="1"/>
-    <w:lsdException w:name="List" w:semiHidden="1" w:unhideWhenUsed="1"/>
-    <w:lsdException w:name="List Bullet" w:semiHidden="1" w:unhideWhenUsed="1"/>
-    <w:lsdException w:name="List Number" w:semiHidden="1" w:unhideWhenUsed="1"/>
-    <w:lsdException w:name="List 2" w:semiHidden="1" w:unhideWhenUsed="1"/>
-    <w:lsdException w:name="List 3" w:semiHidden="1" w:unhideWhenUsed="1"/>
-    <w:lsdException w:name="List 4" w:semiHidden="1" w:unhideWhenUsed="1"/>
-    <w:lsdException w:name="List 5" w:semiHidden="1" w:unhideWhenUsed="1"/>
-    <w:lsdException w:name="List Bullet 2" w:semiHidden="1" w:unhideWhenUsed="1"/>
-    <w:lsdException w:name="List Bullet 3" w:semiHidden="1" w:unhideWhenUsed="1"/>
-    <w:lsdException w:name="List Bullet 4" w:semiHidden="1" w:unhideWhenUsed="1"/>
-    <w:lsdException w:name="List Bullet 5" w:semiHidden="1" w:unhideWhenUsed="1"/>
-    <w:lsdException w:name="List Number 2" w:semiHidden="1" w:unhideWhenUsed="1"/>
-    <w:lsdException w:name="List Number 3" w:semiHidden="1" w:unhideWhenUsed="1"/>
-    <w:lsdException w:name="List Number 4" w:semiHidden="1" w:unhideWhenUsed="1"/>
-    <w:lsdException w:name="List Number 5" w:semiHidden="1" w:unhideWhenUsed="1"/>
-    <w:lsdException w:name="Title" w:uiPriority="10" w:qFormat="1"/>
-    <w:lsdException w:name="Closing" w:semiHidden="1" w:unhideWhenUsed="1"/>
-    <w:lsdException w:name="Signature" w:semiHidden="1" w:unhideWhenUsed="1"/>
-    <w:lsdException w:name="Default Paragraph Font" w:semiHidden="1" w:uiPriority="1" w:unhideWhenUsed="1"/>
-    <w:lsdException w:name="Body Text" w:semiHidden="1" w:unhideWhenUsed="1"/>
-    <w:lsdException w:name="Body Text Indent" w:semiHidden="1" w:unhideWhenUsed="1"/>
-    <w:lsdException w:name="List Continue" w:semiHidden="1" w:unhideWhenUsed="1"/>
-    <w:lsdException w:name="List Continue 2" w:semiHidden="1" w:unhideWhenUsed="1"/>
-    <w:lsdException w:name="List Continue 3" w:semiHidden="1" w:unhideWhenUsed="1"/>
-    <w:lsdException w:name="List Continue 4" w:semiHidden="1" w:unhideWhenUsed="1"/>
-    <w:lsdException w:name="List Continue 5" w:semiHidden="1" w:unhideWhenUsed="1"/>
-    <w:lsdException w:name="Message Header" w:semiHidden="1" w:unhideWhenUsed="1"/>
-    <w:lsdException w:name="Subtitle" w:uiPriority="11" w:qFormat="1"/>
-    <w:lsdException w:name="Salutation" w:semiHidden="1" w:unhideWhenUsed="1"/>
-    <w:lsdException w:name="Date" w:semiHidden="1" w:unhideWhenUsed="1"/>
-    <w:lsdException w:name="Body Text First Indent" w:semiHidden="1" w:unhideWhenUsed="1"/>
-    <w:lsdException w:name="Body Text First Indent 2" w:semiHidden="1" w:unhideWhenUsed="1"/>
-    <w:lsdException w:name="Note Heading" w:semiHidden="1" w:unhideWhenUsed="1"/>
-    <w:lsdException w:name="Body Text 2" w:semiHidden="1" w:unhideWhenUsed="1"/>
-    <w:lsdException w:name="Body Text 3" w:semiHidden="1" w:unhideWhenUsed="1"/>
-    <w:lsdException w:name="Body Text Indent 2" w:semiHidden="1" w:unhideWhenUsed="1"/>
-    <w:lsdException w:name="Body Text Indent 3" w:semiHidden="1" w:unhideWhenUsed="1"/>
-    <w:lsdException w:name="Block Text" w:semiHidden="1" w:unhideWhenUsed="1"/>
-    <w:lsdException w:name="Hyperlink" w:semiHidden="1" w:unhideWhenUsed="1"/>
-    <w:lsdException w:name="FollowedHyperlink" w:semiHidden="1" w:unhideWhenUsed="1"/>
-    <w:lsdException w:name="Strong" w:uiPriority="22" w:qFormat="1"/>
-    <w:lsdException w:name="Emphasis" w:uiPriority="20" w:qFormat="1"/>
-    <w:lsdException w:name="Document Map" w:semiHidden="1" w:unhideWhenUsed="1"/>
-    <w:lsdException w:name="Plain Text" w:semiHidden="1" w:unhideWhenUsed="1"/>
-    <w:lsdException w:name="E-mail Signature" w:semiHidden="1" w:unhideWhenUsed="1"/>
-    <w:lsdException w:name="HTML Top of Form" w:semiHidden="1" w:unhideWhenUsed="1"/>
-    <w:lsdException w:name="HTML Bottom of Form" w:semiHidden="1" w:unhideWhenUsed="1"/>
-    <w:lsdException w:name="Normal (Web)" w:semiHidden="1" w:unhideWhenUsed="1"/>
-    <w:lsdException w:name="HTML Acronym" w:semiHidden="1" w:unhideWhenUsed="1"/>
-    <w:lsdException w:name="HTML Address" w:semiHidden="1" w:unhideWhenUsed="1"/>
-    <w:lsdException w:name="HTML Cite" w:semiHidden="1" w:unhideWhenUsed="1"/>
-    <w:lsdException w:name="HTML Code" w:semiHidden="1" w:unhideWhenUsed="1"/>
-    <w:lsdException w:name="HTML Definition" w:semiHidden="1" w:unhideWhenUsed="1"/>
-    <w:lsdException w:name="HTML Keyboard" w:semiHidden="1" w:unhideWhenUsed="1"/>
-    <w:lsdException w:name="HTML Preformatted" w:semiHidden="1" w:unhideWhenUsed="1"/>
-    <w:lsdException w:name="HTML Sample" w:semiHidden="1" w:unhideWhenUsed="1"/>
-    <w:lsdException w:name="HTML Typewriter" w:semiHidden="1" w:unhideWhenUsed="1"/>
-    <w:lsdException w:name="HTML Variable" w:semiHidden="1" w:unhideWhenUsed="1"/>
-    <w:lsdException w:name="Normal Table" w:semiHidden="1" w:unhideWhenUsed="1"/>
-    <w:lsdException w:name="annotation subject" w:semiHidden="1" w:unhideWhenUsed="1"/>
-    <w:lsdException w:name="No List" w:semiHidden="1" w:unhideWhenUsed="1"/>
-    <w:lsdException w:name="Outline List 1" w:semiHidden="1" w:unhideWhenUsed="1"/>
-    <w:lsdException w:name="Outline List 2" w:semiHidden="1" w:unhideWhenUsed="1"/>
-    <w:lsdException w:name="Outline List 3" w:semiHidden="1" w:unhideWhenUsed="1"/>
-    <w:lsdException w:name="Table Simple 1" w:semiHidden="1" w:unhideWhenUsed="1"/>
-    <w:lsdException w:name="Table Simple 2" w:semiHidden="1" w:unhideWhenUsed="1"/>
-    <w:lsdException w:name="Table Simple 3" w:semiHidden="1" w:unhideWhenUsed="1"/>
-    <w:lsdException w:name="Table Classic 1" w:semiHidden="1" w:unhideWhenUsed="1"/>
-    <w:lsdException w:name="Table Classic 2" w:semiHidden="1" w:unhideWhenUsed="1"/>
-    <w:lsdException w:name="Table Classic 3" w:semiHidden="1" w:unhideWhenUsed="1"/>
-    <w:lsdException w:name="Table Classic 4" w:semiHidden="1" w:unhideWhenUsed="1"/>
-    <w:lsdException w:name="Table Colorful 1" w:semiHidden="1" w:unhideWhenUsed="1"/>
-    <w:lsdException w:name="Table Colorful 2" w:semiHidden="1" w:unhideWhenUsed="1"/>
-    <w:lsdException w:name="Table Colorful 3" w:semiHidden="1" w:unhideWhenUsed="1"/>
-    <w:lsdException w:name="Table Columns 1" w:semiHidden="1" w:unhideWhenUsed="1"/>
-    <w:lsdException w:name="Table Columns 2" w:semiHidden="1" w:unhideWhenUsed="1"/>
-    <w:lsdException w:name="Table Columns 3" w:semiHidden="1" w:unhideWhenUsed="1"/>
-    <w:lsdException w:name="Table Columns 4" w:semiHidden="1" w:unhideWhenUsed="1"/>
-    <w:lsdException w:name="Table Columns 5" w:semiHidden="1" w:unhideWhenUsed="1"/>
-    <w:lsdException w:name="Table Grid 1" w:semiHidden="1" w:unhideWhenUsed="1"/>
-    <w:lsdException w:name="Table Grid 2" w:semiHidden="1" w:unhideWhenUsed="1"/>
-    <w:lsdException w:name="Table Grid 3" w:semiHidden="1" w:unhideWhenUsed="1"/>
-    <w:lsdException w:name="Table Grid 4" w:semiHidden="1" w:unhideWhenUsed="1"/>
-    <w:lsdException w:name="Table Grid 5" w:semiHidden="1" w:unhideWhenUsed="1"/>
-    <w:lsdException w:name="Table Grid 6" w:semiHidden="1" w:unhideWhenUsed="1"/>
-    <w:lsdException w:name="Table Grid 7" w:semiHidden="1" w:unhideWhenUsed="1"/>
-    <w:lsdException w:name="Table Grid 8" w:semiHidden="1" w:unhideWhenUsed="1"/>
-    <w:lsdException w:name="Table List 1" w:semiHidden="1" w:unhideWhenUsed="1"/>
-    <w:lsdException w:name="Table List 2" w:semiHidden="1" w:unhideWhenUsed="1"/>
-    <w:lsdException w:name="Table List 3" w:semiHidden="1" w:unhideWhenUsed="1"/>
-    <w:lsdException w:name="Table List 4" w:semiHidden="1" w:unhideWhenUsed="1"/>
-    <w:lsdException w:name="Table List 5" w:semiHidden="1" w:unhideWhenUsed="1"/>
-    <w:lsdException w:name="Table List 6" w:semiHidden="1" w:unhideWhenUsed="1"/>
-    <w:lsdException w:name="Table List 7" w:semiHidden="1" w:unhideWhenUsed="1"/>
-    <w:lsdException w:name="Table List 8" w:semiHidden="1" w:unhideWhenUsed="1"/>
-    <w:lsdException w:name="Table 3D effects 1" w:semiHidden="1" w:unhideWhenUsed="1"/>
-    <w:lsdException w:name="Table 3D effects 2" w:semiHidden="1" w:unhideWhenUsed="1"/>
-    <w:lsdException w:name="Table 3D effects 3" w:semiHidden="1" w:unhideWhenUsed="1"/>
-    <w:lsdException w:name="Table Contemporary" w:semiHidden="1" w:unhideWhenUsed="1"/>
-    <w:lsdException w:name="Table Elegant" w:semiHidden="1" w:unhideWhenUsed="1"/>
-    <w:lsdException w:name="Table Professional" w:semiHidden="1" w:unhideWhenUsed="1"/>
-    <w:lsdException w:name="Table Subtle 1" w:semiHidden="1" w:unhideWhenUsed="1"/>
-    <w:lsdException w:name="Table Subtle 2" w:semiHidden="1" w:unhideWhenUsed="1"/>
-    <w:lsdException w:name="Table Web 1" w:semiHidden="1" w:unhideWhenUsed="1"/>
-    <w:lsdException w:name="Table Web 2" w:semiHidden="1" w:unhideWhenUsed="1"/>
-    <w:lsdException w:name="Table Web 3" w:semiHidden="1" w:unhideWhenUsed="1"/>
-    <w:lsdException w:name="Balloon Text" w:semiHidden="1" w:unhideWhenUsed="1"/>
-    <w:lsdException w:name="Table Grid" w:uiPriority="59"/>
-    <w:lsdException w:name="Table Theme" w:semiHidden="1" w:unhideWhenUsed="1"/>
-    <w:lsdException w:name="Placeholder Text" w:semiHidden="1"/>
-    <w:lsdException w:name="No Spacing" w:uiPriority="1" w:qFormat="1"/>
-    <w:lsdException w:name="Light Shading" w:uiPriority="60"/>
-    <w:lsdException w:name="Light List" w:uiPriority="61"/>
-    <w:lsdException w:name="Light Grid" w:uiPriority="62"/>
-    <w:lsdException w:name="Medium Shading 1" w:uiPriority="63"/>
-    <w:lsdException w:name="Medium Shading 2" w:uiPriority="64"/>
-    <w:lsdException w:name="Medium List 1" w:uiPriority="65"/>
-    <w:lsdException w:name="Medium List 2" w:uiPriority="66"/>
-    <w:lsdException w:name="Medium Grid 1" w:uiPriority="67"/>
-    <w:lsdException w:name="Medium Grid 2" w:uiPriority="68"/>
-    <w:lsdException w:name="Medium Grid 3" w:uiPriority="69"/>
-    <w:lsdException w:name="Dark List" w:uiPriority="70"/>
-    <w:lsdException w:name="Colorful Shading" w:uiPriority="71"/>
-    <w:lsdException w:name="Colorful List" w:uiPriority="72"/>
-    <w:lsdException w:name="Colorful Grid" w:uiPriority="73"/>
-    <w:lsdException w:name="Light Shading Accent 1" w:uiPriority="60"/>
-    <w:lsdException w:name="Light List Accent 1" w:uiPriority="61"/>
-    <w:lsdException w:name="Light Grid Accent 1" w:uiPriority="62"/>
-    <w:lsdException w:name="Medium Shading 1 Accent 1" w:uiPriority="63"/>
-    <w:lsdException w:name="Medium Shading 2 Accent 1" w:uiPriority="64"/>
-    <w:lsdException w:name="Medium List 1 Accent 1" w:uiPriority="65"/>
-    <w:lsdException w:name="Revision" w:semiHidden="1"/>
-    <w:lsdException w:name="List Paragraph" w:uiPriority="34" w:qFormat="1"/>
-    <w:lsdException w:name="Quote" w:uiPriority="29" w:qFormat="1"/>
-    <w:lsdException w:name="Intense Quote" w:uiPriority="30" w:qFormat="1"/>
-    <w:lsdException w:name="Medium List 2 Accent 1" w:uiPriority="66"/>
-    <w:lsdException w:name="Medium Grid 1 Accent 1" w:uiPriority="67"/>
-    <w:lsdException w:name="Medium Grid 2 Accent 1" w:uiPriority="68"/>
-    <w:lsdException w:name="Medium Grid 3 Accent 1" w:uiPriority="69"/>
-    <w:lsdException w:name="Dark List Accent 1" w:uiPriority="70"/>
-    <w:lsdException w:name="Colorful Shading Accent 1" w:uiPriority="71"/>
-    <w:lsdException w:name="Colorful List Accent 1" w:uiPriority="72"/>
-    <w:lsdException w:name="Colorful Grid Accent 1" w:uiPriority="73"/>
-    <w:lsdException w:name="Light Shading Accent 2" w:uiPriority="60"/>
-    <w:lsdException w:name="Light List Accent 2" w:uiPriority="61"/>
-    <w:lsdException w:name="Light Grid Accent 2" w:uiPriority="62"/>
-    <w:lsdException w:name="Medium Shading 1 Accent 2" w:uiPriority="63"/>
-    <w:lsdException w:name="Medium Shading 2 Accent 2" w:uiPriority="64"/>
-    <w:lsdException w:name="Medium List 1 Accent 2" w:uiPriority="65"/>
-    <w:lsdException w:name="Medium List 2 Accent 2" w:uiPriority="66"/>
-    <w:lsdException w:name="Medium Grid 1 Accent 2" w:uiPriority="67"/>
-    <w:lsdException w:name="Medium Grid 2 Accent 2" w:uiPriority="68"/>
-    <w:lsdException w:name="Medium Grid 3 Accent 2" w:uiPriority="69"/>
-    <w:lsdException w:name="Dark List Accent 2" w:uiPriority="70"/>
-    <w:lsdException w:name="Colorful Shading Accent 2" w:uiPriority="71"/>
-    <w:lsdException w:name="Colorful List Accent 2" w:uiPriority="72"/>
-    <w:lsdException w:name="Colorful Grid Accent 2" w:uiPriority="73"/>
-    <w:lsdException w:name="Light Shading Accent 3" w:uiPriority="60"/>
-    <w:lsdException w:name="Light List Accent 3" w:uiPriority="61"/>
-    <w:lsdException w:name="Light Grid Accent 3" w:uiPriority="62"/>
-    <w:lsdException w:name="Medium Shading 1 Accent 3" w:uiPriority="63"/>
-    <w:lsdException w:name="Medium Shading 2 Accent 3" w:uiPriority="64"/>
-    <w:lsdException w:name="Medium List 1 Accent 3" w:uiPriority="65"/>
-    <w:lsdException w:name="Medium List 2 Accent 3" w:uiPriority="66"/>
-    <w:lsdException w:name="Medium Grid 1 Accent 3" w:uiPriority="67"/>
-    <w:lsdException w:name="Medium Grid 2 Accent 3" w:uiPriority="68"/>
-    <w:lsdException w:name="Medium Grid 3 Accent 3" w:uiPriority="69"/>
-    <w:lsdException w:name="Dark List Accent 3" w:uiPriority="70"/>
-    <w:lsdException w:name="Colorful Shading Accent 3" w:uiPriority="71"/>
-    <w:lsdException w:name="Colorful List Accent 3" w:uiPriority="72"/>
-    <w:lsdException w:name="Colorful Grid Accent 3" w:uiPriority="73"/>
-    <w:lsdException w:name="Light Shading Accent 4" w:uiPriority="60"/>
-    <w:lsdException w:name="Light List Accent 4" w:uiPriority="61"/>
-    <w:lsdException w:name="Light Grid Accent 4" w:uiPriority="62"/>
-    <w:lsdException w:name="Medium Shading 1 Accent 4" w:uiPriority="63"/>
-    <w:lsdException w:name="Medium Shading 2 Accent 4" w:uiPriority="64"/>
-    <w:lsdException w:name="Medium List 1 Accent 4" w:uiPriority="65"/>
-    <w:lsdException w:name="Medium List 2 Accent 4" w:uiPriority="66"/>
-    <w:lsdException w:name="Medium Grid 1 Accent 4" w:uiPriority="67"/>
-    <w:lsdException w:name="Medium Grid 2 Accent 4" w:uiPriority="68"/>
-    <w:lsdException w:name="Medium Grid 3 Accent 4" w:uiPriority="69"/>
-    <w:lsdException w:name="Dark List Accent 4" w:uiPriority="70"/>
-    <w:lsdException w:name="Colorful Shading Accent 4" w:uiPriority="71"/>
-    <w:lsdException w:name="Colorful List Accent 4" w:uiPriority="72"/>
-    <w:lsdException w:name="Colorful Grid Accent 4" w:uiPriority="73"/>
-    <w:lsdException w:name="Light Shading Accent 5" w:uiPriority="60"/>
-    <w:lsdException w:name="Light List Accent 5" w:uiPriority="61"/>
-    <w:lsdException w:name="Light Grid Accent 5" w:uiPriority="62"/>
-    <w:lsdException w:name="Medium Shading 1 Accent 5" w:uiPriority="63"/>
-    <w:lsdException w:name="Medium Shading 2 Accent 5" w:uiPriority="64"/>
-    <w:lsdException w:name="Medium List 1 Accent 5" w:uiPriority="65"/>
-    <w:lsdException w:name="Medium List 2 Accent 5" w:uiPriority="66"/>
-    <w:lsdException w:name="Medium Grid 1 Accent 5" w:uiPriority="67"/>
-    <w:lsdException w:name="Medium Grid 2 Accent 5" w:uiPriority="68"/>
-    <w:lsdException w:name="Medium Grid 3 Accent 5" w:uiPriority="69"/>
-    <w:lsdException w:name="Dark List Accent 5" w:uiPriority="70"/>
-    <w:lsdException w:name="Colorful Shading Accent 5" w:uiPriority="71"/>
-    <w:lsdException w:name="Colorful List Accent 5" w:uiPriority="72"/>
-    <w:lsdException w:name="Colorful Grid Accent 5" w:uiPriority="73"/>
-    <w:lsdException w:name="Light Shading Accent 6" w:uiPriority="60"/>
-    <w:lsdException w:name="Light List Accent 6" w:uiPriority="61"/>
-    <w:lsdException w:name="Light Grid Accent 6" w:uiPriority="62"/>
-    <w:lsdException w:name="Medium Shading 1 Accent 6" w:uiPriority="63"/>
-    <w:lsdException w:name="Medium Shading 2 Accent 6" w:uiPriority="64"/>
-    <w:lsdException w:name="Medium List 1 Accent 6" w:uiPriority="65"/>
-    <w:lsdException w:name="Medium List 2 Accent 6" w:uiPriority="66"/>
-    <w:lsdException w:name="Medium Grid 1 Accent 6" w:uiPriority="67"/>
-    <w:lsdException w:name="Medium Grid 2 Accent 6" w:uiPriority="68"/>
-    <w:lsdException w:name="Medium Grid 3 Accent 6" w:uiPriority="69"/>
-    <w:lsdException w:name="Dark List Accent 6" w:uiPriority="70"/>
-    <w:lsdException w:name="Colorful Shading Accent 6" w:uiPriority="71"/>
-    <w:lsdException w:name="Colorful List Accent 6" w:uiPriority="72"/>
-    <w:lsdException w:name="Colorful Grid Accent 6" w:uiPriority="73"/>
-    <w:lsdException w:name="Subtle Emphasis" w:uiPriority="19" w:qFormat="1"/>
-    <w:lsdException w:name="Intense Emphasis" w:uiPriority="21" w:qFormat="1"/>
-    <w:lsdException w:name="Subtle Reference" w:uiPriority="31" w:qFormat="1"/>
-    <w:lsdException w:name="Intense Reference" w:uiPriority="32" w:qFormat="1"/>
-    <w:lsdException w:name="Book Title" w:uiPriority="33" w:qFormat="1"/>
-    <w:lsdException w:name="Bibliography" w:semiHidden="1" w:uiPriority="37" w:unhideWhenUsed="1"/>
-    <w:lsdException w:name="TOC Heading" w:semiHidden="1" w:uiPriority="39" w:unhideWhenUsed="1" w:qFormat="1"/>
-    <w:lsdException w:name="Plain Table 1" w:uiPriority="41"/>
-    <w:lsdException w:name="Plain Table 2" w:uiPriority="42"/>
-    <w:lsdException w:name="Plain Table 3" w:uiPriority="43"/>
-    <w:lsdException w:name="Plain Table 4" w:uiPriority="44"/>
-    <w:lsdException w:name="Plain Table 5" w:uiPriority="45"/>
-    <w:lsdException w:name="Grid Table Light" w:uiPriority="40"/>
-    <w:lsdException w:name="Grid Table 1 Light" w:uiPriority="46"/>
-    <w:lsdException w:name="Grid Table 2" w:uiPriority="47"/>
-    <w:lsdException w:name="Grid Table 3" w:uiPriority="48"/>
-    <w:lsdException w:name="Grid Table 4" w:uiPriority="49"/>
-    <w:lsdException w:name="Grid Table 5 Dark" w:uiPriority="50"/>
-    <w:lsdException w:name="Grid Table 6 Colorful" w:uiPriority="51"/>
-    <w:lsdException w:name="Grid Table 7 Colorful" w:uiPriority="52"/>
-    <w:lsdException w:name="Grid Table 1 Light Accent 1" w:uiPriority="46"/>
-    <w:lsdException w:name="Grid Table 2 Accent 1" w:uiPriority="47"/>
-    <w:lsdException w:name="Grid Table 3 Accent 1" w:uiPriority="48"/>
-    <w:lsdException w:name="Grid Table 4 Accent 1" w:uiPriority="49"/>
-    <w:lsdException w:name="Grid Table 5 Dark Accent 1" w:uiPriority="50"/>
-    <w:lsdException w:name="Grid Table 6 Colorful Accent 1" w:uiPriority="51"/>
-    <w:lsdException w:name="Grid Table 7 Colorful Accent 1" w:uiPriority="52"/>
-    <w:lsdException w:name="Grid Table 1 Light Accent 2" w:uiPriority="46"/>
-    <w:lsdException w:name="Grid Table 2 Accent 2" w:uiPriority="47"/>
-    <w:lsdException w:name="Grid Table 3 Accent 2" w:uiPriority="48"/>
-    <w:lsdException w:name="Grid Table 4 Accent 2" w:uiPriority="49"/>
-    <w:lsdException w:name="Grid Table 5 Dark Accent 2" w:uiPriority="50"/>
-    <w:lsdException w:name="Grid Table 6 Colorful Accent 2" w:uiPriority="51"/>
-    <w:lsdException w:name="Grid Table 7 Colorful Accent 2" w:uiPriority="52"/>
-    <w:lsdException w:name="Grid Table 1 Light Accent 3" w:uiPriority="46"/>
-    <w:lsdException w:name="Grid Table 2 Accent 3" w:uiPriority="47"/>
-    <w:lsdException w:name="Grid Table 3 Accent 3" w:uiPriority="48"/>
-    <w:lsdException w:name="Grid Table 4 Accent 3" w:uiPriority="49"/>
-    <w:lsdException w:name="Grid Table 5 Dark Accent 3" w:uiPriority="50"/>
-    <w:lsdException w:name="Grid Table 6 Colorful Accent 3" w:uiPriority="51"/>
-    <w:lsdException w:name="Grid Table 7 Colorful Accent 3" w:uiPriority="52"/>
-    <w:lsdException w:name="Grid Table 1 Light Accent 4" w:uiPriority="46"/>
-    <w:lsdException w:name="Grid Table 2 Accent 4" w:uiPriority="47"/>
-    <w:lsdException w:name="Grid Table 3 Accent 4" w:uiPriority="48"/>
-    <w:lsdException w:name="Grid Table 4 Accent 4" w:uiPriority="49"/>
-    <w:lsdException w:name="Grid Table 5 Dark Accent 4" w:uiPriority="50"/>
-    <w:lsdException w:name="Grid Table 6 Colorful Accent 4" w:uiPriority="51"/>
-    <w:lsdException w:name="Grid Table 7 Colorful Accent 4" w:uiPriority="52"/>
-    <w:lsdException w:name="Grid Table 1 Light Accent 5" w:uiPriority="46"/>
-    <w:lsdException w:name="Grid Table 2 Accent 5" w:uiPriority="47"/>
-    <w:lsdException w:name="Grid Table 3 Accent 5" w:uiPriority="48"/>
-    <w:lsdException w:name="Grid Table 4 Accent 5" w:uiPriority="49"/>
-    <w:lsdException w:name="Grid Table 5 Dark Accent 5" w:uiPriority="50"/>
-    <w:lsdException w:name="Grid Table 6 Colorful Accent 5" w:uiPriority="51"/>
-    <w:lsdException w:name="Grid Table 7 Colorful Accent 5" w:uiPriority="52"/>
-    <w:lsdException w:name="Grid Table 1 Light Accent 6" w:uiPriority="46"/>
-    <w:lsdException w:name="Grid Table 2 Accent 6" w:uiPriority="47"/>
-    <w:lsdException w:name="Grid Table 3 Accent 6" w:uiPriority="48"/>
-    <w:lsdException w:name="Grid Table 4 Accent 6" w:uiPriority="49"/>
-    <w:lsdException w:name="Grid Table 5 Dark Accent 6" w:uiPriority="50"/>
-    <w:lsdException w:name="Grid Table 6 Colorful Accent 6" w:uiPriority="51"/>
-    <w:lsdException w:name="Grid Table 7 Colorful Accent 6" w:uiPriority="52"/>
-    <w:lsdException w:name="List Table 1 Light" w:uiPriority="46"/>
-    <w:lsdException w:name="List Table 2" w:uiPriority="47"/>
-    <w:lsdException w:name="List Table 3" w:uiPriority="48"/>
-    <w:lsdException w:name="List Table 4" w:uiPriority="49"/>
-    <w:lsdException w:name="List Table 5 Dark" w:uiPriority="50"/>
-    <w:lsdException w:name="List Table 6 Colorful" w:uiPriority="51"/>
-    <w:lsdException w:name="List Table 7 Colorful" w:uiPriority="52"/>
-    <w:lsdException w:name="List Table 1 Light Accent 1" w:uiPriority="46"/>
-    <w:lsdException w:name="List Table 2 Accent 1" w:uiPriority="47"/>
-    <w:lsdException w:name="List Table 3 Accent 1" w:uiPriority="48"/>
-    <w:lsdException w:name="List Table 4 Accent 1" w:uiPriority="49"/>
-    <w:lsdException w:name="List Table 5 Dark Accent 1" w:uiPriority="50"/>
-    <w:lsdException w:name="List Table 6 Colorful Accent 1" w:uiPriority="51"/>
-    <w:lsdException w:name="List Table 7 Colorful Accent 1" w:uiPriority="52"/>
-    <w:lsdException w:name="List Table 1 Light Accent 2" w:uiPriority="46"/>
-    <w:lsdException w:name="List Table 2 Accent 2" w:uiPriority="47"/>
-    <w:lsdException w:name="List Table 3 Accent 2" w:uiPriority="48"/>
-    <w:lsdException w:name="List Table 4 Accent 2" w:uiPriority="49"/>
-    <w:lsdException w:name="List Table 5 Dark Accent 2" w:uiPriority="50"/>
-    <w:lsdException w:name="List Table 6 Colorful Accent 2" w:uiPriority="51"/>
-    <w:lsdException w:name="List Table 7 Colorful Accent 2" w:uiPriority="52"/>
-    <w:lsdException w:name="List Table 1 Light Accent 3" w:uiPriority="46"/>
-    <w:lsdException w:name="List Table 2 Accent 3" w:uiPriority="47"/>
-    <w:lsdException w:name="List Table 3 Accent 3" w:uiPriority="48"/>
-    <w:lsdException w:name="List Table 4 Accent 3" w:uiPriority="49"/>
-    <w:lsdException w:name="List Table 5 Dark Accent 3" w:uiPriority="50"/>
-    <w:lsdException w:name="List Table 6 Colorful Accent 3" w:uiPriority="51"/>
-    <w:lsdException w:name="List Table 7 Colorful Accent 3" w:uiPriority="52"/>
-    <w:lsdException w:name="List Table 1 Light Accent 4" w:uiPriority="46"/>
-    <w:lsdException w:name="List Table 2 Accent 4" w:uiPriority="47"/>
-    <w:lsdException w:name="List Table 3 Accent 4" w:uiPriority="48"/>
-    <w:lsdException w:name="List Table 4 Accent 4" w:uiPriority="49"/>
-    <w:lsdException w:name="List Table 5 Dark Accent 4" w:uiPriority="50"/>
-    <w:lsdException w:name="List Table 6 Colorful Accent 4" w:uiPriority="51"/>
-    <w:lsdException w:name="List Table 7 Colorful Accent 4" w:uiPriority="52"/>
-    <w:lsdException w:name="List Table 1 Light Accent 5" w:uiPriority="46"/>
-    <w:lsdException w:name="List Table 2 Accent 5" w:uiPriority="47"/>
-    <w:lsdException w:name="List Table 3 Accent 5" w:uiPriority="48"/>
-    <w:lsdException w:name="List Table 4 Accent 5" w:uiPriority="49"/>
-    <w:lsdException w:name="List Table 5 Dark Accent 5" w:uiPriority="50"/>
-    <w:lsdException w:name="List Table 6 Colorful Accent 5" w:uiPriority="51"/>
-    <w:lsdException w:name="List Table 7 Colorful Accent 5" w:uiPriority="52"/>
-    <w:lsdException w:name="List Table 1 Light Accent 6" w:uiPriority="46"/>
-    <w:lsdException w:name="List Table 2 Accent 6" w:uiPriority="47"/>
-    <w:lsdException w:name="List Table 3 Accent 6" w:uiPriority="48"/>
-    <w:lsdException w:name="List Table 4 Accent 6" w:uiPriority="49"/>
-    <w:lsdException w:name="List Table 5 Dark Accent 6" w:uiPriority="50"/>
-    <w:lsdException w:name="List Table 6 Colorful Accent 6" w:uiPriority="51"/>
-    <w:lsdException w:name="List Table 7 Colorful Accent 6" w:uiPriority="52"/>
+  <w:latentStyles w:defLockedState="0" w:defUIPriority="99" w:defSemiHidden="1" w:defUnhideWhenUsed="1" w:defQFormat="0" w:count="267">
+    <w:lsdException w:name="Normal" w:semiHidden="0" w:uiPriority="0" w:unhideWhenUsed="0" w:qFormat="1"/>
+    <w:lsdException w:name="heading 1" w:semiHidden="0" w:uiPriority="0" w:unhideWhenUsed="0" w:qFormat="1"/>
+    <w:lsdException w:name="heading 2" w:uiPriority="9" w:qFormat="1"/>
+    <w:lsdException w:name="heading 3" w:uiPriority="9" w:qFormat="1"/>
+    <w:lsdException w:name="heading 4" w:uiPriority="9" w:qFormat="1"/>
+    <w:lsdException w:name="heading 5" w:uiPriority="9" w:qFormat="1"/>
+    <w:lsdException w:name="heading 6" w:uiPriority="9" w:qFormat="1"/>
+    <w:lsdException w:name="heading 7" w:uiPriority="9" w:qFormat="1"/>
+    <w:lsdException w:name="heading 8" w:uiPriority="9" w:qFormat="1"/>
+    <w:lsdException w:name="heading 9" w:uiPriority="9" w:qFormat="1"/>
+    <w:lsdException w:name="toc 1" w:uiPriority="39"/>
+    <w:lsdException w:name="toc 2" w:uiPriority="39"/>
+    <w:lsdException w:name="toc 3" w:uiPriority="39"/>
+    <w:lsdException w:name="toc 4" w:uiPriority="39"/>
+    <w:lsdException w:name="toc 5" w:uiPriority="39"/>
+    <w:lsdException w:name="toc 6" w:uiPriority="39"/>
+    <w:lsdException w:name="toc 7" w:uiPriority="39"/>
+    <w:lsdException w:name="toc 8" w:uiPriority="39"/>
+    <w:lsdException w:name="toc 9" w:uiPriority="39"/>
+    <w:lsdException w:name="header" w:uiPriority="0"/>
+    <w:lsdException w:name="footer" w:uiPriority="0"/>
+    <w:lsdException w:name="caption" w:uiPriority="35" w:qFormat="1"/>
+    <w:lsdException w:name="page number" w:uiPriority="0"/>
+    <w:lsdException w:name="Title" w:semiHidden="0" w:uiPriority="10" w:unhideWhenUsed="0" w:qFormat="1"/>
+    <w:lsdException w:name="Default Paragraph Font" w:uiPriority="1"/>
+    <w:lsdException w:name="Subtitle" w:semiHidden="0" w:uiPriority="11" w:unhideWhenUsed="0" w:qFormat="1"/>
+    <w:lsdException w:name="Strong" w:semiHidden="0" w:uiPriority="22" w:unhideWhenUsed="0" w:qFormat="1"/>
+    <w:lsdException w:name="Emphasis" w:semiHidden="0" w:uiPriority="20" w:unhideWhenUsed="0" w:qFormat="1"/>
+    <w:lsdException w:name="Table Grid" w:semiHidden="0" w:uiPriority="59" w:unhideWhenUsed="0"/>
+    <w:lsdException w:name="Placeholder Text" w:unhideWhenUsed="0"/>
+    <w:lsdException w:name="No Spacing" w:semiHidden="0" w:uiPriority="1" w:unhideWhenUsed="0" w:qFormat="1"/>
+    <w:lsdException w:name="Light Shading" w:semiHidden="0" w:uiPriority="60" w:unhideWhenUsed="0"/>
+    <w:lsdException w:name="Light List" w:semiHidden="0" w:uiPriority="61" w:unhideWhenUsed="0"/>
+    <w:lsdException w:name="Light Grid" w:semiHidden="0" w:uiPriority="62" w:unhideWhenUsed="0"/>
+    <w:lsdException w:name="Medium Shading 1" w:semiHidden="0" w:uiPriority="63" w:unhideWhenUsed="0"/>
+    <w:lsdException w:name="Medium Shading 2" w:semiHidden="0" w:uiPriority="64" w:unhideWhenUsed="0"/>
+    <w:lsdException w:name="Medium List 1" w:semiHidden="0" w:uiPriority="65" w:unhideWhenUsed="0"/>
+    <w:lsdException w:name="Medium List 2" w:semiHidden="0" w:uiPriority="66" w:unhideWhenUsed="0"/>
+    <w:lsdException w:name="Medium Grid 1" w:semiHidden="0" w:uiPriority="67" w:unhideWhenUsed="0"/>
+    <w:lsdException w:name="Medium Grid 2" w:semiHidden="0" w:uiPriority="68" w:unhideWhenUsed="0"/>
+    <w:lsdException w:name="Medium Grid 3" w:semiHidden="0" w:uiPriority="69" w:unhideWhenUsed="0"/>
+    <w:lsdException w:name="Dark List" w:semiHidden="0" w:uiPriority="70" w:unhideWhenUsed="0"/>
+    <w:lsdException w:name="Colorful Shading" w:semiHidden="0" w:uiPriority="71" w:unhideWhenUsed="0"/>
+    <w:lsdException w:name="Colorful List" w:semiHidden="0" w:uiPriority="72" w:unhideWhenUsed="0"/>
+    <w:lsdException w:name="Colorful Grid" w:semiHidden="0" w:uiPriority="73" w:unhideWhenUsed="0"/>
+    <w:lsdException w:name="Light Shading Accent 1" w:semiHidden="0" w:uiPriority="60" w:unhideWhenUsed="0"/>
+    <w:lsdException w:name="Light List Accent 1" w:semiHidden="0" w:uiPriority="61" w:unhideWhenUsed="0"/>
+    <w:lsdException w:name="Light Grid Accent 1" w:semiHidden="0" w:uiPriority="62" w:unhideWhenUsed="0"/>
+    <w:lsdException w:name="Medium Shading 1 Accent 1" w:semiHidden="0" w:uiPriority="63" w:unhideWhenUsed="0"/>
+    <w:lsdException w:name="Medium Shading 2 Accent 1" w:semiHidden="0" w:uiPriority="64" w:unhideWhenUsed="0"/>
+    <w:lsdException w:name="Medium List 1 Accent 1" w:semiHidden="0" w:uiPriority="65" w:unhideWhenUsed="0"/>
+    <w:lsdException w:name="Revision" w:unhideWhenUsed="0"/>
+    <w:lsdException w:name="List Paragraph" w:semiHidden="0" w:uiPriority="34" w:unhideWhenUsed="0" w:qFormat="1"/>
+    <w:lsdException w:name="Quote" w:semiHidden="0" w:uiPriority="29" w:unhideWhenUsed="0" w:qFormat="1"/>
+    <w:lsdException w:name="Intense Quote" w:semiHidden="0" w:uiPriority="30" w:unhideWhenUsed="0" w:qFormat="1"/>
+    <w:lsdException w:name="Medium List 2 Accent 1" w:semiHidden="0" w:uiPriority="66" w:unhideWhenUsed="0"/>
+    <w:lsdException w:name="Medium Grid 1 Accent 1" w:semiHidden="0" w:uiPriority="67" w:unhideWhenUsed="0"/>
+    <w:lsdException w:name="Medium Grid 2 Accent 1" w:semiHidden="0" w:uiPriority="68" w:unhideWhenUsed="0"/>
+    <w:lsdException w:name="Medium Grid 3 Accent 1" w:semiHidden="0" w:uiPriority="69" w:unhideWhenUsed="0"/>
+    <w:lsdException w:name="Dark List Accent 1" w:semiHidden="0" w:uiPriority="70" w:unhideWhenUsed="0"/>
+    <w:lsdException w:name="Colorful Shading Accent 1" w:semiHidden="0" w:uiPriority="71" w:unhideWhenUsed="0"/>
+    <w:lsdException w:name="Colorful List Accent 1" w:semiHidden="0" w:uiPriority="72" w:unhideWhenUsed="0"/>
+    <w:lsdException w:name="Colorful Grid Accent 1" w:semiHidden="0" w:uiPriority="73" w:unhideWhenUsed="0"/>
+    <w:lsdException w:name="Light Shading Accent 2" w:semiHidden="0" w:uiPriority="60" w:unhideWhenUsed="0"/>
+    <w:lsdException w:name="Light List Accent 2" w:semiHidden="0" w:uiPriority="61" w:unhideWhenUsed="0"/>
+    <w:lsdException w:name="Light Grid Accent 2" w:semiHidden="0" w:uiPriority="62" w:unhideWhenUsed="0"/>
+    <w:lsdException w:name="Medium Shading 1 Accent 2" w:semiHidden="0" w:uiPriority="63" w:unhideWhenUsed="0"/>
+    <w:lsdException w:name="Medium Shading 2 Accent 2" w:semiHidden="0" w:uiPriority="64" w:unhideWhenUsed="0"/>
+    <w:lsdException w:name="Medium List 1 Accent 2" w:semiHidden="0" w:uiPriority="65" w:unhideWhenUsed="0"/>
+    <w:lsdException w:name="Medium List 2 Accent 2" w:semiHidden="0" w:uiPriority="66" w:unhideWhenUsed="0"/>
+    <w:lsdException w:name="Medium Grid 1 Accent 2" w:semiHidden="0" w:uiPriority="67" w:unhideWhenUsed="0"/>
+    <w:lsdException w:name="Medium Grid 2 Accent 2" w:semiHidden="0" w:uiPriority="68" w:unhideWhenUsed="0"/>
+    <w:lsdException w:name="Medium Grid 3 Accent 2" w:semiHidden="0" w:uiPriority="69" w:unhideWhenUsed="0"/>
+    <w:lsdException w:name="Dark List Accent 2" w:semiHidden="0" w:uiPriority="70" w:unhideWhenUsed="0"/>
+    <w:lsdException w:name="Colorful Shading Accent 2" w:semiHidden="0" w:uiPriority="71" w:unhideWhenUsed="0"/>
+    <w:lsdException w:name="Colorful List Accent 2" w:semiHidden="0" w:uiPriority="72" w:unhideWhenUsed="0"/>
+    <w:lsdException w:name="Colorful Grid Accent 2" w:semiHidden="0" w:uiPriority="73" w:unhideWhenUsed="0"/>
+    <w:lsdException w:name="Light Shading Accent 3" w:semiHidden="0" w:uiPriority="60" w:unhideWhenUsed="0"/>
+    <w:lsdException w:name="Light List Accent 3" w:semiHidden="0" w:uiPriority="61" w:unhideWhenUsed="0"/>
+    <w:lsdException w:name="Light Grid Accent 3" w:semiHidden="0" w:uiPriority="62" w:unhideWhenUsed="0"/>
+    <w:lsdException w:name="Medium Shading 1 Accent 3" w:semiHidden="0" w:uiPriority="63" w:unhideWhenUsed="0"/>
+    <w:lsdException w:name="Medium Shading 2 Accent 3" w:semiHidden="0" w:uiPriority="64" w:unhideWhenUsed="0"/>
+    <w:lsdException w:name="Medium List 1 Accent 3" w:semiHidden="0" w:uiPriority="65" w:unhideWhenUsed="0"/>
+    <w:lsdException w:name="Medium List 2 Accent 3" w:semiHidden="0" w:uiPriority="66" w:unhideWhenUsed="0"/>
+    <w:lsdException w:name="Medium Grid 1 Accent 3" w:semiHidden="0" w:uiPriority="67" w:unhideWhenUsed="0"/>
+    <w:lsdException w:name="Medium Grid 2 Accent 3" w:semiHidden="0" w:uiPriority="68" w:unhideWhenUsed="0"/>
+    <w:lsdException w:name="Medium Grid 3 Accent 3" w:semiHidden="0" w:uiPriority="69" w:unhideWhenUsed="0"/>
+    <w:lsdException w:name="Dark List Accent 3" w:semiHidden="0" w:uiPriority="70" w:unhideWhenUsed="0"/>
+    <w:lsdException w:name="Colorful Shading Accent 3" w:semiHidden="0" w:uiPriority="71" w:unhideWhenUsed="0"/>
+    <w:lsdException w:name="Colorful List Accent 3" w:semiHidden="0" w:uiPriority="72" w:unhideWhenUsed="0"/>
+    <w:lsdException w:name="Colorful Grid Accent 3" w:semiHidden="0" w:uiPriority="73" w:unhideWhenUsed="0"/>
+    <w:lsdException w:name="Light Shading Accent 4" w:semiHidden="0" w:uiPriority="60" w:unhideWhenUsed="0"/>
+    <w:lsdException w:name="Light List Accent 4" w:semiHidden="0" w:uiPriority="61" w:unhideWhenUsed="0"/>
+    <w:lsdException w:name="Light Grid Accent 4" w:semiHidden="0" w:uiPriority="62" w:unhideWhenUsed="0"/>
+    <w:lsdException w:name="Medium Shading 1 Accent 4" w:semiHidden="0" w:uiPriority="63" w:unhideWhenUsed="0"/>
+    <w:lsdException w:name="Medium Shading 2 Accent 4" w:semiHidden="0" w:uiPriority="64" w:unhideWhenUsed="0"/>
+    <w:lsdException w:name="Medium List 1 Accent 4" w:semiHidden="0" w:uiPriority="65" w:unhideWhenUsed="0"/>
+    <w:lsdException w:name="Medium List 2 Accent 4" w:semiHidden="0" w:uiPriority="66" w:unhideWhenUsed="0"/>
+    <w:lsdException w:name="Medium Grid 1 Accent 4" w:semiHidden="0" w:uiPriority="67" w:unhideWhenUsed="0"/>
+    <w:lsdException w:name="Medium Grid 2 Accent 4" w:semiHidden="0" w:uiPriority="68" w:unhideWhenUsed="0"/>
+    <w:lsdException w:name="Medium Grid 3 Accent 4" w:semiHidden="0" w:uiPriority="69" w:unhideWhenUsed="0"/>
+    <w:lsdException w:name="Dark List Accent 4" w:semiHidden="0" w:uiPriority="70" w:unhideWhenUsed="0"/>
+    <w:lsdException w:name="Colorful Shading Accent 4" w:semiHidden="0" w:uiPriority="71" w:unhideWhenUsed="0"/>
+    <w:lsdException w:name="Colorful List Accent 4" w:semiHidden="0" w:uiPriority="72" w:unhideWhenUsed="0"/>
+    <w:lsdException w:name="Colorful Grid Accent 4" w:semiHidden="0" w:uiPriority="73" w:unhideWhenUsed="0"/>
+    <w:lsdException w:name="Light Shading Accent 5" w:semiHidden="0" w:uiPriority="60" w:unhideWhenUsed="0"/>
+    <w:lsdException w:name="Light List Accent 5" w:semiHidden="0" w:uiPriority="61" w:unhideWhenUsed="0"/>
+    <w:lsdException w:name="Light Grid Accent 5" w:semiHidden="0" w:uiPriority="62" w:unhideWhenUsed="0"/>
+    <w:lsdException w:name="Medium Shading 1 Accent 5" w:semiHidden="0" w:uiPriority="63" w:unhideWhenUsed="0"/>
+    <w:lsdException w:name="Medium Shading 2 Accent 5" w:semiHidden="0" w:uiPriority="64" w:unhideWhenUsed="0"/>
+    <w:lsdException w:name="Medium List 1 Accent 5" w:semiHidden="0" w:uiPriority="65" w:unhideWhenUsed="0"/>
+    <w:lsdException w:name="Medium List 2 Accent 5" w:semiHidden="0" w:uiPriority="66" w:unhideWhenUsed="0"/>
+    <w:lsdException w:name="Medium Grid 1 Accent 5" w:semiHidden="0" w:uiPriority="67" w:unhideWhenUsed="0"/>
+    <w:lsdException w:name="Medium Grid 2 Accent 5" w:semiHidden="0" w:uiPriority="68" w:unhideWhenUsed="0"/>
+    <w:lsdException w:name="Medium Grid 3 Accent 5" w:semiHidden="0" w:uiPriority="69" w:unhideWhenUsed="0"/>
+    <w:lsdException w:name="Dark List Accent 5" w:semiHidden="0" w:uiPriority="70" w:unhideWhenUsed="0"/>
+    <w:lsdException w:name="Colorful Shading Accent 5" w:semiHidden="0" w:uiPriority="71" w:unhideWhenUsed="0"/>
+    <w:lsdException w:name="Colorful List Accent 5" w:semiHidden="0" w:uiPriority="72" w:unhideWhenUsed="0"/>
+    <w:lsdException w:name="Colorful Grid Accent 5" w:semiHidden="0" w:uiPriority="73" w:unhideWhenUsed="0"/>
+    <w:lsdException w:name="Light Shading Accent 6" w:semiHidden="0" w:uiPriority="60" w:unhideWhenUsed="0"/>
+    <w:lsdException w:name="Light List Accent 6" w:semiHidden="0" w:uiPriority="61" w:unhideWhenUsed="0"/>
+    <w:lsdException w:name="Light Grid Accent 6" w:semiHidden="0" w:uiPriority="62" w:unhideWhenUsed="0"/>
+    <w:lsdException w:name="Medium Shading 1 Accent 6" w:semiHidden="0" w:uiPriority="63" w:unhideWhenUsed="0"/>
+    <w:lsdException w:name="Medium Shading 2 Accent 6" w:semiHidden="0" w:uiPriority="64" w:unhideWhenUsed="0"/>
+    <w:lsdException w:name="Medium List 1 Accent 6" w:semiHidden="0" w:uiPriority="65" w:unhideWhenUsed="0"/>
+    <w:lsdException w:name="Medium List 2 Accent 6" w:semiHidden="0" w:uiPriority="66" w:unhideWhenUsed="0"/>
+    <w:lsdException w:name="Medium Grid 1 Accent 6" w:semiHidden="0" w:uiPriority="67" w:unhideWhenUsed="0"/>
+    <w:lsdException w:name="Medium Grid 2 Accent 6" w:semiHidden="0" w:uiPriority="68" w:unhideWhenUsed="0"/>
+    <w:lsdException w:name="Medium Grid 3 Accent 6" w:semiHidden="0" w:uiPriority="69" w:unhideWhenUsed="0"/>
+    <w:lsdException w:name="Dark List Accent 6" w:semiHidden="0" w:uiPriority="70" w:unhideWhenUsed="0"/>
+    <w:lsdException w:name="Colorful Shading Accent 6" w:semiHidden="0" w:uiPriority="71" w:unhideWhenUsed="0"/>
+    <w:lsdException w:name="Colorful List Accent 6" w:semiHidden="0" w:uiPriority="72" w:unhideWhenUsed="0"/>
+    <w:lsdException w:name="Colorful Grid Accent 6" w:semiHidden="0" w:uiPriority="73" w:unhideWhenUsed="0"/>
+    <w:lsdException w:name="Subtle Emphasis" w:semiHidden="0" w:uiPriority="19" w:unhideWhenUsed="0" w:qFormat="1"/>
+    <w:lsdException w:name="Intense Emphasis" w:semiHidden="0" w:uiPriority="21" w:unhideWhenUsed="0" w:qFormat="1"/>
+    <w:lsdException w:name="Subtle Reference" w:semiHidden="0" w:uiPriority="31" w:unhideWhenUsed="0" w:qFormat="1"/>
+    <w:lsdException w:name="Intense Reference" w:semiHidden="0" w:uiPriority="32" w:unhideWhenUsed="0" w:qFormat="1"/>
+    <w:lsdException w:name="Book Title" w:semiHidden="0" w:uiPriority="33" w:unhideWhenUsed="0" w:qFormat="1"/>
+    <w:lsdException w:name="Bibliography" w:uiPriority="37"/>
+    <w:lsdException w:name="TOC Heading" w:uiPriority="39" w:qFormat="1"/>
   </w:latentStyles>
   <w:style w:type="paragraph" w:default="1" w:styleId="Normal">
     <w:name w:val="Normal"/>
@@ -11816,6 +7875,7 @@
     <w:uiPriority w:val="99"/>
     <w:semiHidden/>
     <w:unhideWhenUsed/>
+    <w:qFormat/>
     <w:tblPr>
       <w:tblInd w:w="0" w:type="dxa"/>
       <w:tblCellMar>
@@ -11938,6 +7998,7 @@
       <w:spacing w:after="0" w:line="240" w:lineRule="auto"/>
     </w:pPr>
     <w:tblPr>
+      <w:tblInd w:w="0" w:type="dxa"/>
       <w:tblBorders>
         <w:top w:val="single" w:sz="4" w:space="0" w:color="000000" w:themeColor="text1"/>
         <w:left w:val="single" w:sz="4" w:space="0" w:color="000000" w:themeColor="text1"/>
@@ -11946,6 +8007,12 @@
         <w:insideH w:val="single" w:sz="4" w:space="0" w:color="000000" w:themeColor="text1"/>
         <w:insideV w:val="single" w:sz="4" w:space="0" w:color="000000" w:themeColor="text1"/>
       </w:tblBorders>
+      <w:tblCellMar>
+        <w:top w:w="0" w:type="dxa"/>
+        <w:left w:w="108" w:type="dxa"/>
+        <w:bottom w:w="0" w:type="dxa"/>
+        <w:right w:w="108" w:type="dxa"/>
+      </w:tblCellMar>
     </w:tblPr>
   </w:style>
   <w:style w:type="paragraph" w:styleId="Paragraphedeliste">
